--- a/DataStructuresLaby/Lab1/Отчет САОД Лаб1 .docx
+++ b/DataStructuresLaby/Lab1/Отчет САОД Лаб1 .docx
@@ -548,7 +548,16 @@
           <w:sz w:val="28"/>
           <w:szCs w:val="28"/>
         </w:rPr>
-        <w:t>Вывести на консоль ”</w:t>
+        <w:t xml:space="preserve">Вывести на </w:t>
+      </w:r>
+      <w:proofErr w:type="gramStart"/>
+      <w:r>
+        <w:rPr>
+          <w:rFonts w:ascii="Times New Roman" w:hAnsi="Times New Roman" w:cs="Times New Roman"/>
+          <w:sz w:val="28"/>
+          <w:szCs w:val="28"/>
+        </w:rPr>
+        <w:t>консоль ”</w:t>
       </w:r>
       <w:r>
         <w:rPr>
@@ -559,6 +568,7 @@
         </w:rPr>
         <w:t>Hello</w:t>
       </w:r>
+      <w:proofErr w:type="gramEnd"/>
       <w:r>
         <w:rPr>
           <w:rFonts w:ascii="Times New Roman" w:hAnsi="Times New Roman" w:cs="Times New Roman"/>
@@ -705,7 +715,18 @@
           <w:szCs w:val="20"/>
           <w:lang w:val="en-US" w:eastAsia="ru-RU"/>
         </w:rPr>
-        <w:t xml:space="preserve">            Console</w:t>
+        <w:t xml:space="preserve">            </w:t>
+      </w:r>
+      <w:proofErr w:type="spellStart"/>
+      <w:r>
+        <w:rPr>
+          <w:rFonts w:ascii="Courier New" w:eastAsia="Times New Roman" w:hAnsi="Courier New" w:cs="Courier New"/>
+          <w:color w:val="000000"/>
+          <w:sz w:val="20"/>
+          <w:szCs w:val="20"/>
+          <w:lang w:val="en-US" w:eastAsia="ru-RU"/>
+        </w:rPr>
+        <w:t>Console</w:t>
       </w:r>
       <w:r>
         <w:rPr>
@@ -729,6 +750,7 @@
         </w:rPr>
         <w:t>WriteLine</w:t>
       </w:r>
+      <w:proofErr w:type="spellEnd"/>
       <w:r>
         <w:rPr>
           <w:rFonts w:ascii="Courier New" w:eastAsia="Times New Roman" w:hAnsi="Courier New" w:cs="Courier New"/>
@@ -918,48 +940,138 @@
           <w:sz w:val="28"/>
           <w:szCs w:val="28"/>
         </w:rPr>
-        <w:t>Написать генератор случайных матриц(многомерных), который принимает опциональные параметры m, n, min_limit, max_limit, где m и n указывают размер матрицы, а min_lim и max_lim - минимальное и максимальное значение для генерируемого числа . По умолчанию при отсутствии параметров принимать следующие значения:</w:t>
-      </w:r>
-    </w:p>
-    <w:p>
-      <w:pPr>
-        <w:spacing w:line="360" w:lineRule="auto"/>
+        <w:t xml:space="preserve">Написать генератор случайных матриц(многомерных), который принимает опциональные параметры m, n, </w:t>
+      </w:r>
+      <w:proofErr w:type="spellStart"/>
+      <w:r>
         <w:rPr>
           <w:rFonts w:ascii="Times New Roman" w:hAnsi="Times New Roman" w:cs="Times New Roman"/>
           <w:sz w:val="28"/>
           <w:szCs w:val="28"/>
         </w:rPr>
-      </w:pPr>
+        <w:t>min_limit</w:t>
+      </w:r>
+      <w:proofErr w:type="spellEnd"/>
       <w:r>
         <w:rPr>
           <w:rFonts w:ascii="Times New Roman" w:hAnsi="Times New Roman" w:cs="Times New Roman"/>
           <w:sz w:val="28"/>
           <w:szCs w:val="28"/>
         </w:rPr>
-        <w:t>Код</w:t>
-      </w:r>
+        <w:t xml:space="preserve">, </w:t>
+      </w:r>
+      <w:proofErr w:type="spellStart"/>
       <w:r>
         <w:rPr>
           <w:rFonts w:ascii="Times New Roman" w:hAnsi="Times New Roman" w:cs="Times New Roman"/>
           <w:sz w:val="28"/>
           <w:szCs w:val="28"/>
         </w:rPr>
-        <w:t xml:space="preserve"> </w:t>
-      </w:r>
+        <w:t>max_limit</w:t>
+      </w:r>
+      <w:proofErr w:type="spellEnd"/>
       <w:r>
         <w:rPr>
           <w:rFonts w:ascii="Times New Roman" w:hAnsi="Times New Roman" w:cs="Times New Roman"/>
           <w:sz w:val="28"/>
           <w:szCs w:val="28"/>
         </w:rPr>
-        <w:t>программы</w:t>
-      </w:r>
+        <w:t xml:space="preserve">, где m и n указывают размер матрицы, а </w:t>
+      </w:r>
+      <w:proofErr w:type="spellStart"/>
       <w:r>
         <w:rPr>
           <w:rFonts w:ascii="Times New Roman" w:hAnsi="Times New Roman" w:cs="Times New Roman"/>
           <w:sz w:val="28"/>
           <w:szCs w:val="28"/>
         </w:rPr>
+        <w:t>min_lim</w:t>
+      </w:r>
+      <w:proofErr w:type="spellEnd"/>
+      <w:r>
+        <w:rPr>
+          <w:rFonts w:ascii="Times New Roman" w:hAnsi="Times New Roman" w:cs="Times New Roman"/>
+          <w:sz w:val="28"/>
+          <w:szCs w:val="28"/>
+        </w:rPr>
+        <w:t xml:space="preserve"> и </w:t>
+      </w:r>
+      <w:proofErr w:type="spellStart"/>
+      <w:r>
+        <w:rPr>
+          <w:rFonts w:ascii="Times New Roman" w:hAnsi="Times New Roman" w:cs="Times New Roman"/>
+          <w:sz w:val="28"/>
+          <w:szCs w:val="28"/>
+        </w:rPr>
+        <w:t>max_lim</w:t>
+      </w:r>
+      <w:proofErr w:type="spellEnd"/>
+      <w:r>
+        <w:rPr>
+          <w:rFonts w:ascii="Times New Roman" w:hAnsi="Times New Roman" w:cs="Times New Roman"/>
+          <w:sz w:val="28"/>
+          <w:szCs w:val="28"/>
+        </w:rPr>
+        <w:t xml:space="preserve"> - минимальное и максимальное значение для генерируемого </w:t>
+      </w:r>
+      <w:proofErr w:type="gramStart"/>
+      <w:r>
+        <w:rPr>
+          <w:rFonts w:ascii="Times New Roman" w:hAnsi="Times New Roman" w:cs="Times New Roman"/>
+          <w:sz w:val="28"/>
+          <w:szCs w:val="28"/>
+        </w:rPr>
+        <w:t>числа .</w:t>
+      </w:r>
+      <w:proofErr w:type="gramEnd"/>
+      <w:r>
+        <w:rPr>
+          <w:rFonts w:ascii="Times New Roman" w:hAnsi="Times New Roman" w:cs="Times New Roman"/>
+          <w:sz w:val="28"/>
+          <w:szCs w:val="28"/>
+        </w:rPr>
+        <w:t xml:space="preserve"> По умолчанию при отсутствии параметров принимать следующие значения:</w:t>
+      </w:r>
+    </w:p>
+    <w:p>
+      <w:pPr>
+        <w:spacing w:line="360" w:lineRule="auto"/>
+        <w:rPr>
+          <w:rFonts w:ascii="Times New Roman" w:hAnsi="Times New Roman" w:cs="Times New Roman"/>
+          <w:sz w:val="28"/>
+          <w:szCs w:val="28"/>
+        </w:rPr>
+      </w:pPr>
+      <w:r>
+        <w:rPr>
+          <w:rFonts w:ascii="Times New Roman" w:hAnsi="Times New Roman" w:cs="Times New Roman"/>
+          <w:sz w:val="28"/>
+          <w:szCs w:val="28"/>
+        </w:rPr>
+        <w:t>Код</w:t>
+      </w:r>
+      <w:r>
+        <w:rPr>
+          <w:rFonts w:ascii="Times New Roman" w:hAnsi="Times New Roman" w:cs="Times New Roman"/>
+          <w:sz w:val="28"/>
+          <w:szCs w:val="28"/>
+        </w:rPr>
+        <w:t xml:space="preserve"> </w:t>
+      </w:r>
+      <w:r>
+        <w:rPr>
+          <w:rFonts w:ascii="Times New Roman" w:hAnsi="Times New Roman" w:cs="Times New Roman"/>
+          <w:sz w:val="28"/>
+          <w:szCs w:val="28"/>
+        </w:rPr>
+        <w:t>программы</w:t>
+      </w:r>
+      <w:r>
+        <w:rPr>
+          <w:rFonts w:ascii="Times New Roman" w:hAnsi="Times New Roman" w:cs="Times New Roman"/>
+          <w:sz w:val="28"/>
+          <w:szCs w:val="28"/>
+        </w:rPr>
         <w:t>:</w:t>
       </w:r>
     </w:p>
@@ -1105,6 +1217,8 @@
         </w:rPr>
         <w:t xml:space="preserve"> </w:t>
       </w:r>
+      <w:proofErr w:type="spellStart"/>
+      <w:proofErr w:type="gramStart"/>
       <w:r>
         <w:rPr>
           <w:rFonts w:ascii="Courier New" w:eastAsia="Times New Roman" w:hAnsi="Courier New" w:cs="Courier New"/>
@@ -1115,17 +1229,31 @@
         </w:rPr>
         <w:t>int</w:t>
       </w:r>
-      <w:r>
-        <w:rPr>
-          <w:rFonts w:ascii="Courier New" w:eastAsia="Times New Roman" w:hAnsi="Courier New" w:cs="Courier New"/>
-          <w:b/>
-          <w:bCs/>
-          <w:color w:val="000080"/>
-          <w:sz w:val="20"/>
-          <w:szCs w:val="20"/>
-          <w:lang w:val="en-US" w:eastAsia="ru-RU"/>
-        </w:rPr>
-        <w:t>[][]</w:t>
+      <w:proofErr w:type="spellEnd"/>
+      <w:r>
+        <w:rPr>
+          <w:rFonts w:ascii="Courier New" w:eastAsia="Times New Roman" w:hAnsi="Courier New" w:cs="Courier New"/>
+          <w:b/>
+          <w:bCs/>
+          <w:color w:val="000080"/>
+          <w:sz w:val="20"/>
+          <w:szCs w:val="20"/>
+          <w:lang w:val="en-US" w:eastAsia="ru-RU"/>
+        </w:rPr>
+        <w:t>[</w:t>
+      </w:r>
+      <w:proofErr w:type="gramEnd"/>
+      <w:r>
+        <w:rPr>
+          <w:rFonts w:ascii="Courier New" w:eastAsia="Times New Roman" w:hAnsi="Courier New" w:cs="Courier New"/>
+          <w:b/>
+          <w:bCs/>
+          <w:color w:val="000080"/>
+          <w:sz w:val="20"/>
+          <w:szCs w:val="20"/>
+          <w:lang w:val="en-US" w:eastAsia="ru-RU"/>
+        </w:rPr>
+        <w:t>][]</w:t>
       </w:r>
       <w:r>
         <w:rPr>
@@ -1385,7 +1513,18 @@
           <w:szCs w:val="20"/>
           <w:lang w:val="en-US" w:eastAsia="ru-RU"/>
         </w:rPr>
-        <w:t xml:space="preserve"> Create</w:t>
+        <w:t xml:space="preserve"> </w:t>
+      </w:r>
+      <w:proofErr w:type="gramStart"/>
+      <w:r>
+        <w:rPr>
+          <w:rFonts w:ascii="Courier New" w:eastAsia="Times New Roman" w:hAnsi="Courier New" w:cs="Courier New"/>
+          <w:color w:val="000000"/>
+          <w:sz w:val="20"/>
+          <w:szCs w:val="20"/>
+          <w:lang w:val="en-US" w:eastAsia="ru-RU"/>
+        </w:rPr>
+        <w:t>Create</w:t>
       </w:r>
       <w:r>
         <w:rPr>
@@ -1399,6 +1538,8 @@
         </w:rPr>
         <w:t>(</w:t>
       </w:r>
+      <w:proofErr w:type="spellStart"/>
+      <w:proofErr w:type="gramEnd"/>
       <w:r>
         <w:rPr>
           <w:rFonts w:ascii="Courier New" w:eastAsia="Times New Roman" w:hAnsi="Courier New" w:cs="Courier New"/>
@@ -1409,6 +1550,7 @@
         </w:rPr>
         <w:t>int</w:t>
       </w:r>
+      <w:proofErr w:type="spellEnd"/>
       <w:r>
         <w:rPr>
           <w:rFonts w:ascii="Courier New" w:eastAsia="Times New Roman" w:hAnsi="Courier New" w:cs="Courier New"/>
@@ -1487,7 +1629,29 @@
           <w:szCs w:val="20"/>
           <w:lang w:val="en-US" w:eastAsia="ru-RU"/>
         </w:rPr>
-        <w:t xml:space="preserve">            rnd </w:t>
+        <w:t xml:space="preserve">            </w:t>
+      </w:r>
+      <w:proofErr w:type="spellStart"/>
+      <w:r>
+        <w:rPr>
+          <w:rFonts w:ascii="Courier New" w:eastAsia="Times New Roman" w:hAnsi="Courier New" w:cs="Courier New"/>
+          <w:color w:val="000000"/>
+          <w:sz w:val="20"/>
+          <w:szCs w:val="20"/>
+          <w:lang w:val="en-US" w:eastAsia="ru-RU"/>
+        </w:rPr>
+        <w:t>rnd</w:t>
+      </w:r>
+      <w:proofErr w:type="spellEnd"/>
+      <w:r>
+        <w:rPr>
+          <w:rFonts w:ascii="Courier New" w:eastAsia="Times New Roman" w:hAnsi="Courier New" w:cs="Courier New"/>
+          <w:color w:val="000000"/>
+          <w:sz w:val="20"/>
+          <w:szCs w:val="20"/>
+          <w:lang w:val="en-US" w:eastAsia="ru-RU"/>
+        </w:rPr>
+        <w:t xml:space="preserve"> </w:t>
       </w:r>
       <w:r>
         <w:rPr>
@@ -1531,19 +1695,43 @@
           <w:szCs w:val="20"/>
           <w:lang w:val="en-US" w:eastAsia="ru-RU"/>
         </w:rPr>
-        <w:t xml:space="preserve"> Random</w:t>
-      </w:r>
-      <w:r>
-        <w:rPr>
-          <w:rFonts w:ascii="Courier New" w:eastAsia="Times New Roman" w:hAnsi="Courier New" w:cs="Courier New"/>
-          <w:b/>
-          <w:bCs/>
-          <w:color w:val="000080"/>
-          <w:sz w:val="20"/>
-          <w:szCs w:val="20"/>
-          <w:lang w:val="en-US" w:eastAsia="ru-RU"/>
-        </w:rPr>
-        <w:t>();</w:t>
+        <w:t xml:space="preserve"> </w:t>
+      </w:r>
+      <w:proofErr w:type="gramStart"/>
+      <w:r>
+        <w:rPr>
+          <w:rFonts w:ascii="Courier New" w:eastAsia="Times New Roman" w:hAnsi="Courier New" w:cs="Courier New"/>
+          <w:color w:val="000000"/>
+          <w:sz w:val="20"/>
+          <w:szCs w:val="20"/>
+          <w:lang w:val="en-US" w:eastAsia="ru-RU"/>
+        </w:rPr>
+        <w:t>Random</w:t>
+      </w:r>
+      <w:r>
+        <w:rPr>
+          <w:rFonts w:ascii="Courier New" w:eastAsia="Times New Roman" w:hAnsi="Courier New" w:cs="Courier New"/>
+          <w:b/>
+          <w:bCs/>
+          <w:color w:val="000080"/>
+          <w:sz w:val="20"/>
+          <w:szCs w:val="20"/>
+          <w:lang w:val="en-US" w:eastAsia="ru-RU"/>
+        </w:rPr>
+        <w:t>(</w:t>
+      </w:r>
+      <w:proofErr w:type="gramEnd"/>
+      <w:r>
+        <w:rPr>
+          <w:rFonts w:ascii="Courier New" w:eastAsia="Times New Roman" w:hAnsi="Courier New" w:cs="Courier New"/>
+          <w:b/>
+          <w:bCs/>
+          <w:color w:val="000080"/>
+          <w:sz w:val="20"/>
+          <w:szCs w:val="20"/>
+          <w:lang w:val="en-US" w:eastAsia="ru-RU"/>
+        </w:rPr>
+        <w:t>);</w:t>
       </w:r>
     </w:p>
     <w:p>
@@ -1566,7 +1754,29 @@
           <w:szCs w:val="20"/>
           <w:lang w:val="en-US" w:eastAsia="ru-RU"/>
         </w:rPr>
-        <w:t xml:space="preserve">            maxLimit </w:t>
+        <w:t xml:space="preserve">            </w:t>
+      </w:r>
+      <w:proofErr w:type="spellStart"/>
+      <w:r>
+        <w:rPr>
+          <w:rFonts w:ascii="Courier New" w:eastAsia="Times New Roman" w:hAnsi="Courier New" w:cs="Courier New"/>
+          <w:color w:val="000000"/>
+          <w:sz w:val="20"/>
+          <w:szCs w:val="20"/>
+          <w:lang w:val="en-US" w:eastAsia="ru-RU"/>
+        </w:rPr>
+        <w:t>maxLimit</w:t>
+      </w:r>
+      <w:proofErr w:type="spellEnd"/>
+      <w:r>
+        <w:rPr>
+          <w:rFonts w:ascii="Courier New" w:eastAsia="Times New Roman" w:hAnsi="Courier New" w:cs="Courier New"/>
+          <w:color w:val="000000"/>
+          <w:sz w:val="20"/>
+          <w:szCs w:val="20"/>
+          <w:lang w:val="en-US" w:eastAsia="ru-RU"/>
+        </w:rPr>
+        <w:t xml:space="preserve"> </w:t>
       </w:r>
       <w:r>
         <w:rPr>
@@ -1672,6 +1882,7 @@
         </w:rPr>
         <w:t>(</w:t>
       </w:r>
+      <w:proofErr w:type="spellStart"/>
       <w:r>
         <w:rPr>
           <w:rFonts w:ascii="Courier New" w:eastAsia="Times New Roman" w:hAnsi="Courier New" w:cs="Courier New"/>
@@ -1682,15 +1893,38 @@
         </w:rPr>
         <w:t>int</w:t>
       </w:r>
-      <w:r>
-        <w:rPr>
-          <w:rFonts w:ascii="Courier New" w:eastAsia="Times New Roman" w:hAnsi="Courier New" w:cs="Courier New"/>
-          <w:color w:val="000000"/>
-          <w:sz w:val="20"/>
-          <w:szCs w:val="20"/>
-          <w:lang w:val="en-US" w:eastAsia="ru-RU"/>
-        </w:rPr>
-        <w:t xml:space="preserve"> i </w:t>
+      <w:proofErr w:type="spellEnd"/>
+      <w:r>
+        <w:rPr>
+          <w:rFonts w:ascii="Courier New" w:eastAsia="Times New Roman" w:hAnsi="Courier New" w:cs="Courier New"/>
+          <w:color w:val="000000"/>
+          <w:sz w:val="20"/>
+          <w:szCs w:val="20"/>
+          <w:lang w:val="en-US" w:eastAsia="ru-RU"/>
+        </w:rPr>
+        <w:t xml:space="preserve"> </w:t>
+      </w:r>
+      <w:proofErr w:type="spellStart"/>
+      <w:r>
+        <w:rPr>
+          <w:rFonts w:ascii="Courier New" w:eastAsia="Times New Roman" w:hAnsi="Courier New" w:cs="Courier New"/>
+          <w:color w:val="000000"/>
+          <w:sz w:val="20"/>
+          <w:szCs w:val="20"/>
+          <w:lang w:val="en-US" w:eastAsia="ru-RU"/>
+        </w:rPr>
+        <w:t>i</w:t>
+      </w:r>
+      <w:proofErr w:type="spellEnd"/>
+      <w:r>
+        <w:rPr>
+          <w:rFonts w:ascii="Courier New" w:eastAsia="Times New Roman" w:hAnsi="Courier New" w:cs="Courier New"/>
+          <w:color w:val="000000"/>
+          <w:sz w:val="20"/>
+          <w:szCs w:val="20"/>
+          <w:lang w:val="en-US" w:eastAsia="ru-RU"/>
+        </w:rPr>
+        <w:t xml:space="preserve"> </w:t>
       </w:r>
       <w:r>
         <w:rPr>
@@ -1744,7 +1978,29 @@
           <w:szCs w:val="20"/>
           <w:lang w:val="en-US" w:eastAsia="ru-RU"/>
         </w:rPr>
-        <w:t xml:space="preserve"> i </w:t>
+        <w:t xml:space="preserve"> </w:t>
+      </w:r>
+      <w:proofErr w:type="spellStart"/>
+      <w:r>
+        <w:rPr>
+          <w:rFonts w:ascii="Courier New" w:eastAsia="Times New Roman" w:hAnsi="Courier New" w:cs="Courier New"/>
+          <w:color w:val="000000"/>
+          <w:sz w:val="20"/>
+          <w:szCs w:val="20"/>
+          <w:lang w:val="en-US" w:eastAsia="ru-RU"/>
+        </w:rPr>
+        <w:t>i</w:t>
+      </w:r>
+      <w:proofErr w:type="spellEnd"/>
+      <w:r>
+        <w:rPr>
+          <w:rFonts w:ascii="Courier New" w:eastAsia="Times New Roman" w:hAnsi="Courier New" w:cs="Courier New"/>
+          <w:color w:val="000000"/>
+          <w:sz w:val="20"/>
+          <w:szCs w:val="20"/>
+          <w:lang w:val="en-US" w:eastAsia="ru-RU"/>
+        </w:rPr>
+        <w:t xml:space="preserve"> </w:t>
       </w:r>
       <w:r>
         <w:rPr>
@@ -1766,7 +2022,18 @@
           <w:szCs w:val="20"/>
           <w:lang w:val="en-US" w:eastAsia="ru-RU"/>
         </w:rPr>
-        <w:t xml:space="preserve"> Value</w:t>
+        <w:t xml:space="preserve"> </w:t>
+      </w:r>
+      <w:proofErr w:type="spellStart"/>
+      <w:r>
+        <w:rPr>
+          <w:rFonts w:ascii="Courier New" w:eastAsia="Times New Roman" w:hAnsi="Courier New" w:cs="Courier New"/>
+          <w:color w:val="000000"/>
+          <w:sz w:val="20"/>
+          <w:szCs w:val="20"/>
+          <w:lang w:val="en-US" w:eastAsia="ru-RU"/>
+        </w:rPr>
+        <w:t>Value</w:t>
       </w:r>
       <w:r>
         <w:rPr>
@@ -1790,6 +2057,7 @@
         </w:rPr>
         <w:t>Length</w:t>
       </w:r>
+      <w:proofErr w:type="spellEnd"/>
       <w:r>
         <w:rPr>
           <w:rFonts w:ascii="Courier New" w:eastAsia="Times New Roman" w:hAnsi="Courier New" w:cs="Courier New"/>
@@ -1810,8 +2078,20 @@
           <w:szCs w:val="20"/>
           <w:lang w:val="en-US" w:eastAsia="ru-RU"/>
         </w:rPr>
-        <w:t xml:space="preserve"> i</w:t>
-      </w:r>
+        <w:t xml:space="preserve"> </w:t>
+      </w:r>
+      <w:proofErr w:type="spellStart"/>
+      <w:r>
+        <w:rPr>
+          <w:rFonts w:ascii="Courier New" w:eastAsia="Times New Roman" w:hAnsi="Courier New" w:cs="Courier New"/>
+          <w:color w:val="000000"/>
+          <w:sz w:val="20"/>
+          <w:szCs w:val="20"/>
+          <w:lang w:val="en-US" w:eastAsia="ru-RU"/>
+        </w:rPr>
+        <w:t>i</w:t>
+      </w:r>
+      <w:proofErr w:type="spellEnd"/>
       <w:r>
         <w:rPr>
           <w:rFonts w:ascii="Courier New" w:eastAsia="Times New Roman" w:hAnsi="Courier New" w:cs="Courier New"/>
@@ -1894,6 +2174,7 @@
         </w:rPr>
         <w:t>[</w:t>
       </w:r>
+      <w:proofErr w:type="spellStart"/>
       <w:r>
         <w:rPr>
           <w:rFonts w:ascii="Courier New" w:eastAsia="Times New Roman" w:hAnsi="Courier New" w:cs="Courier New"/>
@@ -1904,6 +2185,7 @@
         </w:rPr>
         <w:t>i</w:t>
       </w:r>
+      <w:proofErr w:type="spellEnd"/>
       <w:r>
         <w:rPr>
           <w:rFonts w:ascii="Courier New" w:eastAsia="Times New Roman" w:hAnsi="Courier New" w:cs="Courier New"/>
@@ -1970,6 +2252,7 @@
         </w:rPr>
         <w:t xml:space="preserve"> </w:t>
       </w:r>
+      <w:proofErr w:type="spellStart"/>
       <w:r>
         <w:rPr>
           <w:rFonts w:ascii="Courier New" w:eastAsia="Times New Roman" w:hAnsi="Courier New" w:cs="Courier New"/>
@@ -1980,6 +2263,7 @@
         </w:rPr>
         <w:t>int</w:t>
       </w:r>
+      <w:proofErr w:type="spellEnd"/>
       <w:r>
         <w:rPr>
           <w:rFonts w:ascii="Courier New" w:eastAsia="Times New Roman" w:hAnsi="Courier New" w:cs="Courier New"/>
@@ -2071,6 +2355,7 @@
         </w:rPr>
         <w:t>(</w:t>
       </w:r>
+      <w:proofErr w:type="spellStart"/>
       <w:r>
         <w:rPr>
           <w:rFonts w:ascii="Courier New" w:eastAsia="Times New Roman" w:hAnsi="Courier New" w:cs="Courier New"/>
@@ -2081,6 +2366,7 @@
         </w:rPr>
         <w:t>int</w:t>
       </w:r>
+      <w:proofErr w:type="spellEnd"/>
       <w:r>
         <w:rPr>
           <w:rFonts w:ascii="Courier New" w:eastAsia="Times New Roman" w:hAnsi="Courier New" w:cs="Courier New"/>
@@ -2179,6 +2465,7 @@
         </w:rPr>
         <w:t>[</w:t>
       </w:r>
+      <w:proofErr w:type="spellStart"/>
       <w:r>
         <w:rPr>
           <w:rFonts w:ascii="Courier New" w:eastAsia="Times New Roman" w:hAnsi="Courier New" w:cs="Courier New"/>
@@ -2189,6 +2476,8 @@
         </w:rPr>
         <w:t>i</w:t>
       </w:r>
+      <w:proofErr w:type="spellEnd"/>
+      <w:proofErr w:type="gramStart"/>
       <w:r>
         <w:rPr>
           <w:rFonts w:ascii="Courier New" w:eastAsia="Times New Roman" w:hAnsi="Courier New" w:cs="Courier New"/>
@@ -2209,7 +2498,18 @@
           <w:szCs w:val="20"/>
           <w:lang w:val="en-US" w:eastAsia="ru-RU"/>
         </w:rPr>
-        <w:t xml:space="preserve">Length </w:t>
+        <w:t>Length</w:t>
+      </w:r>
+      <w:proofErr w:type="gramEnd"/>
+      <w:r>
+        <w:rPr>
+          <w:rFonts w:ascii="Courier New" w:eastAsia="Times New Roman" w:hAnsi="Courier New" w:cs="Courier New"/>
+          <w:color w:val="000000"/>
+          <w:sz w:val="20"/>
+          <w:szCs w:val="20"/>
+          <w:lang w:val="en-US" w:eastAsia="ru-RU"/>
+        </w:rPr>
+        <w:t xml:space="preserve"> </w:t>
       </w:r>
       <w:r>
         <w:rPr>
@@ -2231,19 +2531,43 @@
           <w:szCs w:val="20"/>
           <w:lang w:val="en-US" w:eastAsia="ru-RU"/>
         </w:rPr>
-        <w:t xml:space="preserve"> j</w:t>
-      </w:r>
-      <w:r>
-        <w:rPr>
-          <w:rFonts w:ascii="Courier New" w:eastAsia="Times New Roman" w:hAnsi="Courier New" w:cs="Courier New"/>
-          <w:b/>
-          <w:bCs/>
-          <w:color w:val="000080"/>
-          <w:sz w:val="20"/>
-          <w:szCs w:val="20"/>
-          <w:lang w:val="en-US" w:eastAsia="ru-RU"/>
-        </w:rPr>
-        <w:t>++)</w:t>
+        <w:t xml:space="preserve"> </w:t>
+      </w:r>
+      <w:proofErr w:type="spellStart"/>
+      <w:r>
+        <w:rPr>
+          <w:rFonts w:ascii="Courier New" w:eastAsia="Times New Roman" w:hAnsi="Courier New" w:cs="Courier New"/>
+          <w:color w:val="000000"/>
+          <w:sz w:val="20"/>
+          <w:szCs w:val="20"/>
+          <w:lang w:val="en-US" w:eastAsia="ru-RU"/>
+        </w:rPr>
+        <w:t>j</w:t>
+      </w:r>
+      <w:r>
+        <w:rPr>
+          <w:rFonts w:ascii="Courier New" w:eastAsia="Times New Roman" w:hAnsi="Courier New" w:cs="Courier New"/>
+          <w:b/>
+          <w:bCs/>
+          <w:color w:val="000080"/>
+          <w:sz w:val="20"/>
+          <w:szCs w:val="20"/>
+          <w:lang w:val="en-US" w:eastAsia="ru-RU"/>
+        </w:rPr>
+        <w:t>++</w:t>
+      </w:r>
+      <w:proofErr w:type="spellEnd"/>
+      <w:r>
+        <w:rPr>
+          <w:rFonts w:ascii="Courier New" w:eastAsia="Times New Roman" w:hAnsi="Courier New" w:cs="Courier New"/>
+          <w:b/>
+          <w:bCs/>
+          <w:color w:val="000080"/>
+          <w:sz w:val="20"/>
+          <w:szCs w:val="20"/>
+          <w:lang w:val="en-US" w:eastAsia="ru-RU"/>
+        </w:rPr>
+        <w:t>)</w:t>
       </w:r>
     </w:p>
     <w:p>
@@ -2280,6 +2604,7 @@
         </w:rPr>
         <w:t>[</w:t>
       </w:r>
+      <w:proofErr w:type="spellStart"/>
       <w:r>
         <w:rPr>
           <w:rFonts w:ascii="Courier New" w:eastAsia="Times New Roman" w:hAnsi="Courier New" w:cs="Courier New"/>
@@ -2290,6 +2615,7 @@
         </w:rPr>
         <w:t>i</w:t>
       </w:r>
+      <w:proofErr w:type="spellEnd"/>
       <w:r>
         <w:rPr>
           <w:rFonts w:ascii="Courier New" w:eastAsia="Times New Roman" w:hAnsi="Courier New" w:cs="Courier New"/>
@@ -2354,7 +2680,19 @@
           <w:szCs w:val="20"/>
           <w:lang w:val="en-US" w:eastAsia="ru-RU"/>
         </w:rPr>
-        <w:t xml:space="preserve"> rnd</w:t>
+        <w:t xml:space="preserve"> </w:t>
+      </w:r>
+      <w:proofErr w:type="spellStart"/>
+      <w:proofErr w:type="gramStart"/>
+      <w:r>
+        <w:rPr>
+          <w:rFonts w:ascii="Courier New" w:eastAsia="Times New Roman" w:hAnsi="Courier New" w:cs="Courier New"/>
+          <w:color w:val="000000"/>
+          <w:sz w:val="20"/>
+          <w:szCs w:val="20"/>
+          <w:lang w:val="en-US" w:eastAsia="ru-RU"/>
+        </w:rPr>
+        <w:t>rnd</w:t>
       </w:r>
       <w:r>
         <w:rPr>
@@ -2378,6 +2716,8 @@
         </w:rPr>
         <w:t>Next</w:t>
       </w:r>
+      <w:proofErr w:type="spellEnd"/>
+      <w:proofErr w:type="gramEnd"/>
       <w:r>
         <w:rPr>
           <w:rFonts w:ascii="Courier New" w:eastAsia="Times New Roman" w:hAnsi="Courier New" w:cs="Courier New"/>
@@ -2390,6 +2730,7 @@
         </w:rPr>
         <w:t>(</w:t>
       </w:r>
+      <w:proofErr w:type="spellStart"/>
       <w:r>
         <w:rPr>
           <w:rFonts w:ascii="Courier New" w:eastAsia="Times New Roman" w:hAnsi="Courier New" w:cs="Courier New"/>
@@ -2400,6 +2741,7 @@
         </w:rPr>
         <w:t>minLimit</w:t>
       </w:r>
+      <w:proofErr w:type="spellEnd"/>
       <w:r>
         <w:rPr>
           <w:rFonts w:ascii="Courier New" w:eastAsia="Times New Roman" w:hAnsi="Courier New" w:cs="Courier New"/>
@@ -2420,8 +2762,20 @@
           <w:szCs w:val="20"/>
           <w:lang w:val="en-US" w:eastAsia="ru-RU"/>
         </w:rPr>
-        <w:t xml:space="preserve"> maxLimit</w:t>
-      </w:r>
+        <w:t xml:space="preserve"> </w:t>
+      </w:r>
+      <w:proofErr w:type="spellStart"/>
+      <w:r>
+        <w:rPr>
+          <w:rFonts w:ascii="Courier New" w:eastAsia="Times New Roman" w:hAnsi="Courier New" w:cs="Courier New"/>
+          <w:color w:val="000000"/>
+          <w:sz w:val="20"/>
+          <w:szCs w:val="20"/>
+          <w:lang w:val="en-US" w:eastAsia="ru-RU"/>
+        </w:rPr>
+        <w:t>maxLimit</w:t>
+      </w:r>
+      <w:proofErr w:type="spellEnd"/>
       <w:r>
         <w:rPr>
           <w:rFonts w:ascii="Courier New" w:eastAsia="Times New Roman" w:hAnsi="Courier New" w:cs="Courier New"/>
@@ -2444,7 +2798,7 @@
           <w:color w:val="000000"/>
           <w:sz w:val="20"/>
           <w:szCs w:val="20"/>
-          <w:lang w:eastAsia="ru-RU"/>
+          <w:lang w:val="en-US" w:eastAsia="ru-RU"/>
         </w:rPr>
       </w:pPr>
       <w:r>
@@ -2465,7 +2819,7 @@
           <w:color w:val="000080"/>
           <w:sz w:val="20"/>
           <w:szCs w:val="20"/>
-          <w:lang w:eastAsia="ru-RU"/>
+          <w:lang w:val="en-US" w:eastAsia="ru-RU"/>
         </w:rPr>
         <w:t>}</w:t>
       </w:r>
@@ -2478,16 +2832,16 @@
           <w:rFonts w:ascii="Times New Roman" w:eastAsia="Times New Roman" w:hAnsi="Times New Roman" w:cs="Times New Roman"/>
           <w:sz w:val="24"/>
           <w:szCs w:val="24"/>
-          <w:lang w:eastAsia="ru-RU"/>
-        </w:rPr>
-      </w:pPr>
-      <w:r>
-        <w:rPr>
-          <w:rFonts w:ascii="Courier New" w:eastAsia="Times New Roman" w:hAnsi="Courier New" w:cs="Courier New"/>
-          <w:color w:val="000000"/>
-          <w:sz w:val="20"/>
-          <w:szCs w:val="20"/>
-          <w:lang w:eastAsia="ru-RU"/>
+          <w:lang w:val="en-US" w:eastAsia="ru-RU"/>
+        </w:rPr>
+      </w:pPr>
+      <w:r>
+        <w:rPr>
+          <w:rFonts w:ascii="Courier New" w:eastAsia="Times New Roman" w:hAnsi="Courier New" w:cs="Courier New"/>
+          <w:color w:val="000000"/>
+          <w:sz w:val="20"/>
+          <w:szCs w:val="20"/>
+          <w:lang w:val="en-US" w:eastAsia="ru-RU"/>
         </w:rPr>
         <w:t xml:space="preserve">        </w:t>
       </w:r>
@@ -2499,7 +2853,7 @@
           <w:color w:val="000080"/>
           <w:sz w:val="20"/>
           <w:szCs w:val="20"/>
-          <w:lang w:eastAsia="ru-RU"/>
+          <w:lang w:val="en-US" w:eastAsia="ru-RU"/>
         </w:rPr>
         <w:t>}</w:t>
       </w:r>
@@ -2515,16 +2869,16 @@
           <w:color w:val="000080"/>
           <w:sz w:val="20"/>
           <w:szCs w:val="20"/>
-          <w:lang w:eastAsia="ru-RU"/>
-        </w:rPr>
-      </w:pPr>
-      <w:r>
-        <w:rPr>
-          <w:rFonts w:ascii="Courier New" w:eastAsia="Times New Roman" w:hAnsi="Courier New" w:cs="Courier New"/>
-          <w:color w:val="000000"/>
-          <w:sz w:val="20"/>
-          <w:szCs w:val="20"/>
-          <w:lang w:eastAsia="ru-RU"/>
+          <w:lang w:val="en-US" w:eastAsia="ru-RU"/>
+        </w:rPr>
+      </w:pPr>
+      <w:r>
+        <w:rPr>
+          <w:rFonts w:ascii="Courier New" w:eastAsia="Times New Roman" w:hAnsi="Courier New" w:cs="Courier New"/>
+          <w:color w:val="000000"/>
+          <w:sz w:val="20"/>
+          <w:szCs w:val="20"/>
+          <w:lang w:val="en-US" w:eastAsia="ru-RU"/>
         </w:rPr>
         <w:t xml:space="preserve">    </w:t>
       </w:r>
@@ -2536,7 +2890,7 @@
           <w:color w:val="000080"/>
           <w:sz w:val="20"/>
           <w:szCs w:val="20"/>
-          <w:lang w:eastAsia="ru-RU"/>
+          <w:lang w:val="en-US" w:eastAsia="ru-RU"/>
         </w:rPr>
         <w:t>}</w:t>
       </w:r>
@@ -2552,7 +2906,7 @@
           <w:color w:val="000080"/>
           <w:sz w:val="20"/>
           <w:szCs w:val="20"/>
-          <w:lang w:eastAsia="ru-RU"/>
+          <w:lang w:val="en-US" w:eastAsia="ru-RU"/>
         </w:rPr>
       </w:pPr>
     </w:p>
@@ -2567,7 +2921,7 @@
           <w:color w:val="000080"/>
           <w:sz w:val="20"/>
           <w:szCs w:val="20"/>
-          <w:lang w:eastAsia="ru-RU"/>
+          <w:lang w:val="en-US" w:eastAsia="ru-RU"/>
         </w:rPr>
       </w:pPr>
     </w:p>
@@ -2582,7 +2936,7 @@
           <w:color w:val="000080"/>
           <w:sz w:val="20"/>
           <w:szCs w:val="20"/>
-          <w:lang w:eastAsia="ru-RU"/>
+          <w:lang w:val="en-US" w:eastAsia="ru-RU"/>
         </w:rPr>
       </w:pPr>
     </w:p>
@@ -2597,7 +2951,7 @@
           <w:color w:val="000080"/>
           <w:sz w:val="20"/>
           <w:szCs w:val="20"/>
-          <w:lang w:eastAsia="ru-RU"/>
+          <w:lang w:val="en-US" w:eastAsia="ru-RU"/>
         </w:rPr>
       </w:pPr>
     </w:p>
@@ -2618,7 +2972,7 @@
           <w:szCs w:val="28"/>
         </w:rPr>
         <w:lastRenderedPageBreak/>
-        <w:t>Вызов матрицы</w:t>
+        <w:t>Вызов</w:t>
       </w:r>
       <w:r>
         <w:rPr>
@@ -2627,6 +2981,23 @@
           <w:szCs w:val="28"/>
           <w:lang w:val="en-US"/>
         </w:rPr>
+        <w:t xml:space="preserve"> </w:t>
+      </w:r>
+      <w:r>
+        <w:rPr>
+          <w:rFonts w:ascii="Times New Roman" w:hAnsi="Times New Roman" w:cs="Times New Roman"/>
+          <w:sz w:val="28"/>
+          <w:szCs w:val="28"/>
+        </w:rPr>
+        <w:t>матрицы</w:t>
+      </w:r>
+      <w:r>
+        <w:rPr>
+          <w:rFonts w:ascii="Times New Roman" w:hAnsi="Times New Roman" w:cs="Times New Roman"/>
+          <w:sz w:val="28"/>
+          <w:szCs w:val="28"/>
+          <w:lang w:val="en-US"/>
+        </w:rPr>
         <w:t>:</w:t>
       </w:r>
     </w:p>
@@ -2641,7 +3012,7 @@
           <w:color w:val="000080"/>
           <w:sz w:val="20"/>
           <w:szCs w:val="20"/>
-          <w:lang w:eastAsia="ru-RU"/>
+          <w:lang w:val="en-US" w:eastAsia="ru-RU"/>
         </w:rPr>
       </w:pPr>
     </w:p>
@@ -2667,6 +3038,7 @@
         </w:rPr>
         <w:t xml:space="preserve">            </w:t>
       </w:r>
+      <w:proofErr w:type="spellStart"/>
       <w:r>
         <w:rPr>
           <w:rFonts w:ascii="Courier New" w:eastAsia="Times New Roman" w:hAnsi="Courier New" w:cs="Courier New"/>
@@ -2677,6 +3049,7 @@
         </w:rPr>
         <w:t>var</w:t>
       </w:r>
+      <w:proofErr w:type="spellEnd"/>
       <w:r>
         <w:rPr>
           <w:rFonts w:ascii="Courier New" w:eastAsia="Times New Roman" w:hAnsi="Courier New" w:cs="Courier New"/>
@@ -2729,7 +3102,18 @@
           <w:szCs w:val="20"/>
           <w:lang w:val="en-US" w:eastAsia="ru-RU"/>
         </w:rPr>
-        <w:t xml:space="preserve"> Matrix</w:t>
+        <w:t xml:space="preserve"> </w:t>
+      </w:r>
+      <w:proofErr w:type="gramStart"/>
+      <w:r>
+        <w:rPr>
+          <w:rFonts w:ascii="Courier New" w:eastAsia="Times New Roman" w:hAnsi="Courier New" w:cs="Courier New"/>
+          <w:color w:val="000000"/>
+          <w:sz w:val="20"/>
+          <w:szCs w:val="20"/>
+          <w:lang w:val="en-US" w:eastAsia="ru-RU"/>
+        </w:rPr>
+        <w:t>Matrix</w:t>
       </w:r>
       <w:r>
         <w:rPr>
@@ -2743,6 +3127,7 @@
         </w:rPr>
         <w:t>(</w:t>
       </w:r>
+      <w:proofErr w:type="gramEnd"/>
       <w:r>
         <w:rPr>
           <w:rFonts w:ascii="Courier New" w:eastAsia="Times New Roman" w:hAnsi="Courier New" w:cs="Courier New"/>
@@ -2818,7 +3203,19 @@
           <w:szCs w:val="20"/>
           <w:lang w:val="en-US" w:eastAsia="ru-RU"/>
         </w:rPr>
-        <w:t xml:space="preserve">            matrix</w:t>
+        <w:t xml:space="preserve">            </w:t>
+      </w:r>
+      <w:proofErr w:type="spellStart"/>
+      <w:proofErr w:type="gramStart"/>
+      <w:r>
+        <w:rPr>
+          <w:rFonts w:ascii="Courier New" w:eastAsia="Times New Roman" w:hAnsi="Courier New" w:cs="Courier New"/>
+          <w:color w:val="000000"/>
+          <w:sz w:val="20"/>
+          <w:szCs w:val="20"/>
+          <w:lang w:val="en-US" w:eastAsia="ru-RU"/>
+        </w:rPr>
+        <w:t>matrix</w:t>
       </w:r>
       <w:r>
         <w:rPr>
@@ -2842,6 +3239,8 @@
         </w:rPr>
         <w:t>Create</w:t>
       </w:r>
+      <w:proofErr w:type="spellEnd"/>
+      <w:proofErr w:type="gramEnd"/>
       <w:r>
         <w:rPr>
           <w:rFonts w:ascii="Courier New" w:eastAsia="Times New Roman" w:hAnsi="Courier New" w:cs="Courier New"/>
@@ -2888,7 +3287,7 @@
           <w:color w:val="000080"/>
           <w:sz w:val="20"/>
           <w:szCs w:val="20"/>
-          <w:lang w:eastAsia="ru-RU"/>
+          <w:lang w:val="en-US" w:eastAsia="ru-RU"/>
         </w:rPr>
       </w:pPr>
       <w:r>
@@ -2901,13 +3300,14 @@
         </w:rPr>
         <w:t xml:space="preserve">            </w:t>
       </w:r>
-      <w:r>
-        <w:rPr>
-          <w:rFonts w:ascii="Courier New" w:eastAsia="Times New Roman" w:hAnsi="Courier New" w:cs="Courier New"/>
-          <w:color w:val="000000"/>
-          <w:sz w:val="20"/>
-          <w:szCs w:val="20"/>
-          <w:lang w:eastAsia="ru-RU"/>
+      <w:proofErr w:type="spellStart"/>
+      <w:r>
+        <w:rPr>
+          <w:rFonts w:ascii="Courier New" w:eastAsia="Times New Roman" w:hAnsi="Courier New" w:cs="Courier New"/>
+          <w:color w:val="000000"/>
+          <w:sz w:val="20"/>
+          <w:szCs w:val="20"/>
+          <w:lang w:val="en-US" w:eastAsia="ru-RU"/>
         </w:rPr>
         <w:t>Console</w:t>
       </w:r>
@@ -2919,7 +3319,7 @@
           <w:color w:val="000080"/>
           <w:sz w:val="20"/>
           <w:szCs w:val="20"/>
-          <w:lang w:eastAsia="ru-RU"/>
+          <w:lang w:val="en-US" w:eastAsia="ru-RU"/>
         </w:rPr>
         <w:t>.</w:t>
       </w:r>
@@ -2929,29 +3329,32 @@
           <w:color w:val="000000"/>
           <w:sz w:val="20"/>
           <w:szCs w:val="20"/>
-          <w:lang w:eastAsia="ru-RU"/>
+          <w:lang w:val="en-US" w:eastAsia="ru-RU"/>
         </w:rPr>
         <w:t>WriteLine</w:t>
       </w:r>
-      <w:r>
-        <w:rPr>
-          <w:rFonts w:ascii="Courier New" w:eastAsia="Times New Roman" w:hAnsi="Courier New" w:cs="Courier New"/>
-          <w:b/>
-          <w:bCs/>
-          <w:color w:val="000080"/>
-          <w:sz w:val="20"/>
-          <w:szCs w:val="20"/>
-          <w:lang w:eastAsia="ru-RU"/>
+      <w:proofErr w:type="spellEnd"/>
+      <w:r>
+        <w:rPr>
+          <w:rFonts w:ascii="Courier New" w:eastAsia="Times New Roman" w:hAnsi="Courier New" w:cs="Courier New"/>
+          <w:b/>
+          <w:bCs/>
+          <w:color w:val="000080"/>
+          <w:sz w:val="20"/>
+          <w:szCs w:val="20"/>
+          <w:lang w:val="en-US" w:eastAsia="ru-RU"/>
         </w:rPr>
         <w:t>(</w:t>
       </w:r>
-      <w:r>
-        <w:rPr>
-          <w:rFonts w:ascii="Courier New" w:eastAsia="Times New Roman" w:hAnsi="Courier New" w:cs="Courier New"/>
-          <w:color w:val="000000"/>
-          <w:sz w:val="20"/>
-          <w:szCs w:val="20"/>
-          <w:lang w:eastAsia="ru-RU"/>
+      <w:proofErr w:type="spellStart"/>
+      <w:proofErr w:type="gramStart"/>
+      <w:r>
+        <w:rPr>
+          <w:rFonts w:ascii="Courier New" w:eastAsia="Times New Roman" w:hAnsi="Courier New" w:cs="Courier New"/>
+          <w:color w:val="000000"/>
+          <w:sz w:val="20"/>
+          <w:szCs w:val="20"/>
+          <w:lang w:val="en-US" w:eastAsia="ru-RU"/>
         </w:rPr>
         <w:t>matrix</w:t>
       </w:r>
@@ -2963,7 +3366,7 @@
           <w:color w:val="000080"/>
           <w:sz w:val="20"/>
           <w:szCs w:val="20"/>
-          <w:lang w:eastAsia="ru-RU"/>
+          <w:lang w:val="en-US" w:eastAsia="ru-RU"/>
         </w:rPr>
         <w:t>.</w:t>
       </w:r>
@@ -2973,19 +3376,21 @@
           <w:color w:val="000000"/>
           <w:sz w:val="20"/>
           <w:szCs w:val="20"/>
-          <w:lang w:eastAsia="ru-RU"/>
+          <w:lang w:val="en-US" w:eastAsia="ru-RU"/>
         </w:rPr>
         <w:t>ToString</w:t>
       </w:r>
-      <w:r>
-        <w:rPr>
-          <w:rFonts w:ascii="Courier New" w:eastAsia="Times New Roman" w:hAnsi="Courier New" w:cs="Courier New"/>
-          <w:b/>
-          <w:bCs/>
-          <w:color w:val="000080"/>
-          <w:sz w:val="20"/>
-          <w:szCs w:val="20"/>
-          <w:lang w:eastAsia="ru-RU"/>
+      <w:proofErr w:type="spellEnd"/>
+      <w:proofErr w:type="gramEnd"/>
+      <w:r>
+        <w:rPr>
+          <w:rFonts w:ascii="Courier New" w:eastAsia="Times New Roman" w:hAnsi="Courier New" w:cs="Courier New"/>
+          <w:b/>
+          <w:bCs/>
+          <w:color w:val="000080"/>
+          <w:sz w:val="20"/>
+          <w:szCs w:val="20"/>
+          <w:lang w:val="en-US" w:eastAsia="ru-RU"/>
         </w:rPr>
         <w:t>());</w:t>
       </w:r>
@@ -3001,7 +3406,7 @@
           <w:color w:val="000080"/>
           <w:sz w:val="20"/>
           <w:szCs w:val="20"/>
-          <w:lang w:eastAsia="ru-RU"/>
+          <w:lang w:val="en-US" w:eastAsia="ru-RU"/>
         </w:rPr>
       </w:pPr>
     </w:p>
@@ -3167,7 +3572,7 @@
           <w:sz w:val="28"/>
           <w:szCs w:val="28"/>
         </w:rPr>
-        <w:t>Результаты времени сортировки для массива длиной 50000 элементов</w:t>
+        <w:t>Результаты времени</w:t>
       </w:r>
       <w:r>
         <w:rPr>
@@ -3175,16 +3580,75 @@
           <w:sz w:val="28"/>
           <w:szCs w:val="28"/>
         </w:rPr>
-        <w:t>:</w:t>
-      </w:r>
-    </w:p>
-    <w:p>
-      <w:pPr>
-        <w:spacing w:line="360" w:lineRule="auto"/>
+        <w:t xml:space="preserve"> сортировки для матрицы 100 </w:t>
+      </w:r>
+      <w:r>
         <w:rPr>
           <w:rFonts w:ascii="Times New Roman" w:hAnsi="Times New Roman" w:cs="Times New Roman"/>
           <w:sz w:val="28"/>
           <w:szCs w:val="28"/>
+          <w:lang w:val="en-US"/>
+        </w:rPr>
+        <w:t>x</w:t>
+      </w:r>
+      <w:bookmarkStart w:id="0" w:name="_GoBack"/>
+      <w:bookmarkEnd w:id="0"/>
+      <w:r>
+        <w:rPr>
+          <w:rFonts w:ascii="Times New Roman" w:hAnsi="Times New Roman" w:cs="Times New Roman"/>
+          <w:sz w:val="28"/>
+          <w:szCs w:val="28"/>
+        </w:rPr>
+        <w:t xml:space="preserve"> </w:t>
+      </w:r>
+      <w:r>
+        <w:rPr>
+          <w:rFonts w:ascii="Times New Roman" w:hAnsi="Times New Roman" w:cs="Times New Roman"/>
+          <w:sz w:val="28"/>
+          <w:szCs w:val="28"/>
+        </w:rPr>
+        <w:t>1</w:t>
+      </w:r>
+      <w:r>
+        <w:rPr>
+          <w:rFonts w:ascii="Times New Roman" w:hAnsi="Times New Roman" w:cs="Times New Roman"/>
+          <w:sz w:val="28"/>
+          <w:szCs w:val="28"/>
+        </w:rPr>
+        <w:t>0000</w:t>
+      </w:r>
+      <w:r>
+        <w:rPr>
+          <w:rFonts w:ascii="Times New Roman" w:hAnsi="Times New Roman" w:cs="Times New Roman"/>
+          <w:sz w:val="28"/>
+          <w:szCs w:val="28"/>
+        </w:rPr>
+        <w:t>0</w:t>
+      </w:r>
+      <w:r>
+        <w:rPr>
+          <w:rFonts w:ascii="Times New Roman" w:hAnsi="Times New Roman" w:cs="Times New Roman"/>
+          <w:sz w:val="28"/>
+          <w:szCs w:val="28"/>
+        </w:rPr>
+        <w:t xml:space="preserve"> элементов</w:t>
+      </w:r>
+      <w:r>
+        <w:rPr>
+          <w:rFonts w:ascii="Times New Roman" w:hAnsi="Times New Roman" w:cs="Times New Roman"/>
+          <w:sz w:val="28"/>
+          <w:szCs w:val="28"/>
+        </w:rPr>
+        <w:t>:</w:t>
+      </w:r>
+    </w:p>
+    <w:p>
+      <w:pPr>
+        <w:spacing w:line="360" w:lineRule="auto"/>
+        <w:rPr>
+          <w:rFonts w:ascii="Times New Roman" w:hAnsi="Times New Roman" w:cs="Times New Roman"/>
+          <w:sz w:val="28"/>
+          <w:szCs w:val="28"/>
         </w:rPr>
       </w:pPr>
       <w:r>
@@ -3193,10 +3657,10 @@
           <w:lang w:eastAsia="ru-RU"/>
         </w:rPr>
         <w:drawing>
-          <wp:inline distT="0" distB="0" distL="0" distR="0" wp14:anchorId="59F6F04F" wp14:editId="1FB6467C">
-            <wp:extent cx="4495800" cy="1447800"/>
-            <wp:effectExtent l="0" t="0" r="0" b="0"/>
-            <wp:docPr id="3" name="Рисунок 3"/>
+          <wp:inline distT="0" distB="0" distL="0" distR="0" wp14:anchorId="638C57BC" wp14:editId="5AEBBAF7">
+            <wp:extent cx="4524375" cy="1438275"/>
+            <wp:effectExtent l="0" t="0" r="9525" b="9525"/>
+            <wp:docPr id="1" name="Рисунок 1"/>
             <wp:cNvGraphicFramePr>
               <a:graphicFrameLocks xmlns:a="http://schemas.openxmlformats.org/drawingml/2006/main" noChangeAspect="1"/>
             </wp:cNvGraphicFramePr>
@@ -3216,7 +3680,7 @@
                   <pic:spPr>
                     <a:xfrm>
                       <a:off x="0" y="0"/>
-                      <a:ext cx="4495800" cy="1447800"/>
+                      <a:ext cx="4524375" cy="1438275"/>
                     </a:xfrm>
                     <a:prstGeom prst="rect">
                       <a:avLst/>
@@ -3416,8 +3880,20 @@
           <w:szCs w:val="20"/>
           <w:lang w:val="en-US" w:eastAsia="ru-RU"/>
         </w:rPr>
-        <w:t xml:space="preserve"> ChoiceSort</w:t>
-      </w:r>
+        <w:t xml:space="preserve"> </w:t>
+      </w:r>
+      <w:proofErr w:type="spellStart"/>
+      <w:r>
+        <w:rPr>
+          <w:rFonts w:ascii="Courier New" w:eastAsia="Times New Roman" w:hAnsi="Courier New" w:cs="Courier New"/>
+          <w:color w:val="000000"/>
+          <w:sz w:val="20"/>
+          <w:szCs w:val="20"/>
+          <w:lang w:val="en-US" w:eastAsia="ru-RU"/>
+        </w:rPr>
+        <w:t>ChoiceSort</w:t>
+      </w:r>
+      <w:proofErr w:type="spellEnd"/>
       <w:r>
         <w:rPr>
           <w:rFonts w:ascii="Courier New" w:eastAsia="Times New Roman" w:hAnsi="Courier New" w:cs="Courier New"/>
@@ -3430,6 +3906,8 @@
         </w:rPr>
         <w:t>(</w:t>
       </w:r>
+      <w:proofErr w:type="spellStart"/>
+      <w:proofErr w:type="gramStart"/>
       <w:r>
         <w:rPr>
           <w:rFonts w:ascii="Courier New" w:eastAsia="Times New Roman" w:hAnsi="Courier New" w:cs="Courier New"/>
@@ -3440,17 +3918,31 @@
         </w:rPr>
         <w:t>int</w:t>
       </w:r>
-      <w:r>
-        <w:rPr>
-          <w:rFonts w:ascii="Courier New" w:eastAsia="Times New Roman" w:hAnsi="Courier New" w:cs="Courier New"/>
-          <w:b/>
-          <w:bCs/>
-          <w:color w:val="000080"/>
-          <w:sz w:val="20"/>
-          <w:szCs w:val="20"/>
-          <w:lang w:val="en-US" w:eastAsia="ru-RU"/>
-        </w:rPr>
-        <w:t>[]</w:t>
+      <w:proofErr w:type="spellEnd"/>
+      <w:r>
+        <w:rPr>
+          <w:rFonts w:ascii="Courier New" w:eastAsia="Times New Roman" w:hAnsi="Courier New" w:cs="Courier New"/>
+          <w:b/>
+          <w:bCs/>
+          <w:color w:val="000080"/>
+          <w:sz w:val="20"/>
+          <w:szCs w:val="20"/>
+          <w:lang w:val="en-US" w:eastAsia="ru-RU"/>
+        </w:rPr>
+        <w:t>[</w:t>
+      </w:r>
+      <w:proofErr w:type="gramEnd"/>
+      <w:r>
+        <w:rPr>
+          <w:rFonts w:ascii="Courier New" w:eastAsia="Times New Roman" w:hAnsi="Courier New" w:cs="Courier New"/>
+          <w:b/>
+          <w:bCs/>
+          <w:color w:val="000080"/>
+          <w:sz w:val="20"/>
+          <w:szCs w:val="20"/>
+          <w:lang w:val="en-US" w:eastAsia="ru-RU"/>
+        </w:rPr>
+        <w:t>]</w:t>
       </w:r>
       <w:r>
         <w:rPr>
@@ -3566,6 +4058,7 @@
         </w:rPr>
         <w:t>(</w:t>
       </w:r>
+      <w:proofErr w:type="spellStart"/>
       <w:r>
         <w:rPr>
           <w:rFonts w:ascii="Courier New" w:eastAsia="Times New Roman" w:hAnsi="Courier New" w:cs="Courier New"/>
@@ -3576,15 +4069,38 @@
         </w:rPr>
         <w:t>int</w:t>
       </w:r>
-      <w:r>
-        <w:rPr>
-          <w:rFonts w:ascii="Courier New" w:eastAsia="Times New Roman" w:hAnsi="Courier New" w:cs="Courier New"/>
-          <w:color w:val="000000"/>
-          <w:sz w:val="20"/>
-          <w:szCs w:val="20"/>
-          <w:lang w:val="en-US" w:eastAsia="ru-RU"/>
-        </w:rPr>
-        <w:t xml:space="preserve"> i </w:t>
+      <w:proofErr w:type="spellEnd"/>
+      <w:r>
+        <w:rPr>
+          <w:rFonts w:ascii="Courier New" w:eastAsia="Times New Roman" w:hAnsi="Courier New" w:cs="Courier New"/>
+          <w:color w:val="000000"/>
+          <w:sz w:val="20"/>
+          <w:szCs w:val="20"/>
+          <w:lang w:val="en-US" w:eastAsia="ru-RU"/>
+        </w:rPr>
+        <w:t xml:space="preserve"> </w:t>
+      </w:r>
+      <w:proofErr w:type="spellStart"/>
+      <w:r>
+        <w:rPr>
+          <w:rFonts w:ascii="Courier New" w:eastAsia="Times New Roman" w:hAnsi="Courier New" w:cs="Courier New"/>
+          <w:color w:val="000000"/>
+          <w:sz w:val="20"/>
+          <w:szCs w:val="20"/>
+          <w:lang w:val="en-US" w:eastAsia="ru-RU"/>
+        </w:rPr>
+        <w:t>i</w:t>
+      </w:r>
+      <w:proofErr w:type="spellEnd"/>
+      <w:r>
+        <w:rPr>
+          <w:rFonts w:ascii="Courier New" w:eastAsia="Times New Roman" w:hAnsi="Courier New" w:cs="Courier New"/>
+          <w:color w:val="000000"/>
+          <w:sz w:val="20"/>
+          <w:szCs w:val="20"/>
+          <w:lang w:val="en-US" w:eastAsia="ru-RU"/>
+        </w:rPr>
+        <w:t xml:space="preserve"> </w:t>
       </w:r>
       <w:r>
         <w:rPr>
@@ -3638,7 +4154,29 @@
           <w:szCs w:val="20"/>
           <w:lang w:val="en-US" w:eastAsia="ru-RU"/>
         </w:rPr>
-        <w:t xml:space="preserve"> i </w:t>
+        <w:t xml:space="preserve"> </w:t>
+      </w:r>
+      <w:proofErr w:type="spellStart"/>
+      <w:r>
+        <w:rPr>
+          <w:rFonts w:ascii="Courier New" w:eastAsia="Times New Roman" w:hAnsi="Courier New" w:cs="Courier New"/>
+          <w:color w:val="000000"/>
+          <w:sz w:val="20"/>
+          <w:szCs w:val="20"/>
+          <w:lang w:val="en-US" w:eastAsia="ru-RU"/>
+        </w:rPr>
+        <w:t>i</w:t>
+      </w:r>
+      <w:proofErr w:type="spellEnd"/>
+      <w:r>
+        <w:rPr>
+          <w:rFonts w:ascii="Courier New" w:eastAsia="Times New Roman" w:hAnsi="Courier New" w:cs="Courier New"/>
+          <w:color w:val="000000"/>
+          <w:sz w:val="20"/>
+          <w:szCs w:val="20"/>
+          <w:lang w:val="en-US" w:eastAsia="ru-RU"/>
+        </w:rPr>
+        <w:t xml:space="preserve"> </w:t>
       </w:r>
       <w:r>
         <w:rPr>
@@ -3660,7 +4198,19 @@
           <w:szCs w:val="20"/>
           <w:lang w:val="en-US" w:eastAsia="ru-RU"/>
         </w:rPr>
-        <w:t xml:space="preserve"> array</w:t>
+        <w:t xml:space="preserve"> </w:t>
+      </w:r>
+      <w:proofErr w:type="spellStart"/>
+      <w:proofErr w:type="gramStart"/>
+      <w:r>
+        <w:rPr>
+          <w:rFonts w:ascii="Courier New" w:eastAsia="Times New Roman" w:hAnsi="Courier New" w:cs="Courier New"/>
+          <w:color w:val="000000"/>
+          <w:sz w:val="20"/>
+          <w:szCs w:val="20"/>
+          <w:lang w:val="en-US" w:eastAsia="ru-RU"/>
+        </w:rPr>
+        <w:t>array</w:t>
       </w:r>
       <w:r>
         <w:rPr>
@@ -3682,7 +4232,19 @@
           <w:szCs w:val="20"/>
           <w:lang w:val="en-US" w:eastAsia="ru-RU"/>
         </w:rPr>
-        <w:t xml:space="preserve">Length </w:t>
+        <w:t>Length</w:t>
+      </w:r>
+      <w:proofErr w:type="spellEnd"/>
+      <w:proofErr w:type="gramEnd"/>
+      <w:r>
+        <w:rPr>
+          <w:rFonts w:ascii="Courier New" w:eastAsia="Times New Roman" w:hAnsi="Courier New" w:cs="Courier New"/>
+          <w:color w:val="000000"/>
+          <w:sz w:val="20"/>
+          <w:szCs w:val="20"/>
+          <w:lang w:val="en-US" w:eastAsia="ru-RU"/>
+        </w:rPr>
+        <w:t xml:space="preserve"> </w:t>
       </w:r>
       <w:r>
         <w:rPr>
@@ -3736,8 +4298,20 @@
           <w:szCs w:val="20"/>
           <w:lang w:val="en-US" w:eastAsia="ru-RU"/>
         </w:rPr>
-        <w:t xml:space="preserve"> i</w:t>
-      </w:r>
+        <w:t xml:space="preserve"> </w:t>
+      </w:r>
+      <w:proofErr w:type="spellStart"/>
+      <w:r>
+        <w:rPr>
+          <w:rFonts w:ascii="Courier New" w:eastAsia="Times New Roman" w:hAnsi="Courier New" w:cs="Courier New"/>
+          <w:color w:val="000000"/>
+          <w:sz w:val="20"/>
+          <w:szCs w:val="20"/>
+          <w:lang w:val="en-US" w:eastAsia="ru-RU"/>
+        </w:rPr>
+        <w:t>i</w:t>
+      </w:r>
+      <w:proofErr w:type="spellEnd"/>
       <w:r>
         <w:rPr>
           <w:rFonts w:ascii="Courier New" w:eastAsia="Times New Roman" w:hAnsi="Courier New" w:cs="Courier New"/>
@@ -3808,6 +4382,7 @@
         </w:rPr>
         <w:t xml:space="preserve">                </w:t>
       </w:r>
+      <w:proofErr w:type="spellStart"/>
       <w:r>
         <w:rPr>
           <w:rFonts w:ascii="Courier New" w:eastAsia="Times New Roman" w:hAnsi="Courier New" w:cs="Courier New"/>
@@ -3818,6 +4393,7 @@
         </w:rPr>
         <w:t>int</w:t>
       </w:r>
+      <w:proofErr w:type="spellEnd"/>
       <w:r>
         <w:rPr>
           <w:rFonts w:ascii="Courier New" w:eastAsia="Times New Roman" w:hAnsi="Courier New" w:cs="Courier New"/>
@@ -3848,8 +4424,20 @@
           <w:szCs w:val="20"/>
           <w:lang w:val="en-US" w:eastAsia="ru-RU"/>
         </w:rPr>
-        <w:t xml:space="preserve"> i</w:t>
-      </w:r>
+        <w:t xml:space="preserve"> </w:t>
+      </w:r>
+      <w:proofErr w:type="spellStart"/>
+      <w:r>
+        <w:rPr>
+          <w:rFonts w:ascii="Courier New" w:eastAsia="Times New Roman" w:hAnsi="Courier New" w:cs="Courier New"/>
+          <w:color w:val="000000"/>
+          <w:sz w:val="20"/>
+          <w:szCs w:val="20"/>
+          <w:lang w:val="en-US" w:eastAsia="ru-RU"/>
+        </w:rPr>
+        <w:t>i</w:t>
+      </w:r>
+      <w:proofErr w:type="spellEnd"/>
       <w:r>
         <w:rPr>
           <w:rFonts w:ascii="Courier New" w:eastAsia="Times New Roman" w:hAnsi="Courier New" w:cs="Courier New"/>
@@ -3919,6 +4507,7 @@
         </w:rPr>
         <w:t>(</w:t>
       </w:r>
+      <w:proofErr w:type="spellStart"/>
       <w:r>
         <w:rPr>
           <w:rFonts w:ascii="Courier New" w:eastAsia="Times New Roman" w:hAnsi="Courier New" w:cs="Courier New"/>
@@ -3929,6 +4518,7 @@
         </w:rPr>
         <w:t>int</w:t>
       </w:r>
+      <w:proofErr w:type="spellEnd"/>
       <w:r>
         <w:rPr>
           <w:rFonts w:ascii="Courier New" w:eastAsia="Times New Roman" w:hAnsi="Courier New" w:cs="Courier New"/>
@@ -3959,7 +4549,29 @@
           <w:szCs w:val="20"/>
           <w:lang w:val="en-US" w:eastAsia="ru-RU"/>
         </w:rPr>
-        <w:t xml:space="preserve"> i </w:t>
+        <w:t xml:space="preserve"> </w:t>
+      </w:r>
+      <w:proofErr w:type="spellStart"/>
+      <w:r>
+        <w:rPr>
+          <w:rFonts w:ascii="Courier New" w:eastAsia="Times New Roman" w:hAnsi="Courier New" w:cs="Courier New"/>
+          <w:color w:val="000000"/>
+          <w:sz w:val="20"/>
+          <w:szCs w:val="20"/>
+          <w:lang w:val="en-US" w:eastAsia="ru-RU"/>
+        </w:rPr>
+        <w:t>i</w:t>
+      </w:r>
+      <w:proofErr w:type="spellEnd"/>
+      <w:r>
+        <w:rPr>
+          <w:rFonts w:ascii="Courier New" w:eastAsia="Times New Roman" w:hAnsi="Courier New" w:cs="Courier New"/>
+          <w:color w:val="000000"/>
+          <w:sz w:val="20"/>
+          <w:szCs w:val="20"/>
+          <w:lang w:val="en-US" w:eastAsia="ru-RU"/>
+        </w:rPr>
+        <w:t xml:space="preserve"> </w:t>
       </w:r>
       <w:r>
         <w:rPr>
@@ -4035,7 +4647,19 @@
           <w:szCs w:val="20"/>
           <w:lang w:val="en-US" w:eastAsia="ru-RU"/>
         </w:rPr>
-        <w:t xml:space="preserve"> array</w:t>
+        <w:t xml:space="preserve"> </w:t>
+      </w:r>
+      <w:proofErr w:type="spellStart"/>
+      <w:proofErr w:type="gramStart"/>
+      <w:r>
+        <w:rPr>
+          <w:rFonts w:ascii="Courier New" w:eastAsia="Times New Roman" w:hAnsi="Courier New" w:cs="Courier New"/>
+          <w:color w:val="000000"/>
+          <w:sz w:val="20"/>
+          <w:szCs w:val="20"/>
+          <w:lang w:val="en-US" w:eastAsia="ru-RU"/>
+        </w:rPr>
+        <w:t>array</w:t>
       </w:r>
       <w:r>
         <w:rPr>
@@ -4059,6 +4683,8 @@
         </w:rPr>
         <w:t>Length</w:t>
       </w:r>
+      <w:proofErr w:type="spellEnd"/>
+      <w:proofErr w:type="gramEnd"/>
       <w:r>
         <w:rPr>
           <w:rFonts w:ascii="Courier New" w:eastAsia="Times New Roman" w:hAnsi="Courier New" w:cs="Courier New"/>
@@ -4079,19 +4705,43 @@
           <w:szCs w:val="20"/>
           <w:lang w:val="en-US" w:eastAsia="ru-RU"/>
         </w:rPr>
-        <w:t xml:space="preserve"> j</w:t>
-      </w:r>
-      <w:r>
-        <w:rPr>
-          <w:rFonts w:ascii="Courier New" w:eastAsia="Times New Roman" w:hAnsi="Courier New" w:cs="Courier New"/>
-          <w:b/>
-          <w:bCs/>
-          <w:color w:val="000080"/>
-          <w:sz w:val="20"/>
-          <w:szCs w:val="20"/>
-          <w:lang w:val="en-US" w:eastAsia="ru-RU"/>
-        </w:rPr>
-        <w:t>++)</w:t>
+        <w:t xml:space="preserve"> </w:t>
+      </w:r>
+      <w:proofErr w:type="spellStart"/>
+      <w:r>
+        <w:rPr>
+          <w:rFonts w:ascii="Courier New" w:eastAsia="Times New Roman" w:hAnsi="Courier New" w:cs="Courier New"/>
+          <w:color w:val="000000"/>
+          <w:sz w:val="20"/>
+          <w:szCs w:val="20"/>
+          <w:lang w:val="en-US" w:eastAsia="ru-RU"/>
+        </w:rPr>
+        <w:t>j</w:t>
+      </w:r>
+      <w:r>
+        <w:rPr>
+          <w:rFonts w:ascii="Courier New" w:eastAsia="Times New Roman" w:hAnsi="Courier New" w:cs="Courier New"/>
+          <w:b/>
+          <w:bCs/>
+          <w:color w:val="000080"/>
+          <w:sz w:val="20"/>
+          <w:szCs w:val="20"/>
+          <w:lang w:val="en-US" w:eastAsia="ru-RU"/>
+        </w:rPr>
+        <w:t>++</w:t>
+      </w:r>
+      <w:proofErr w:type="spellEnd"/>
+      <w:r>
+        <w:rPr>
+          <w:rFonts w:ascii="Courier New" w:eastAsia="Times New Roman" w:hAnsi="Courier New" w:cs="Courier New"/>
+          <w:b/>
+          <w:bCs/>
+          <w:color w:val="000080"/>
+          <w:sz w:val="20"/>
+          <w:szCs w:val="20"/>
+          <w:lang w:val="en-US" w:eastAsia="ru-RU"/>
+        </w:rPr>
+        <w:t>)</w:t>
       </w:r>
     </w:p>
     <w:p>
@@ -4338,7 +4988,18 @@
           <w:szCs w:val="20"/>
           <w:lang w:val="en-US" w:eastAsia="ru-RU"/>
         </w:rPr>
-        <w:t xml:space="preserve">                Swap</w:t>
+        <w:t xml:space="preserve">                </w:t>
+      </w:r>
+      <w:proofErr w:type="gramStart"/>
+      <w:r>
+        <w:rPr>
+          <w:rFonts w:ascii="Courier New" w:eastAsia="Times New Roman" w:hAnsi="Courier New" w:cs="Courier New"/>
+          <w:color w:val="000000"/>
+          <w:sz w:val="20"/>
+          <w:szCs w:val="20"/>
+          <w:lang w:val="en-US" w:eastAsia="ru-RU"/>
+        </w:rPr>
+        <w:t>Swap</w:t>
       </w:r>
       <w:r>
         <w:rPr>
@@ -4352,6 +5013,7 @@
         </w:rPr>
         <w:t>(</w:t>
       </w:r>
+      <w:proofErr w:type="gramEnd"/>
       <w:r>
         <w:rPr>
           <w:rFonts w:ascii="Courier New" w:eastAsia="Times New Roman" w:hAnsi="Courier New" w:cs="Courier New"/>
@@ -4452,6 +5114,7 @@
         </w:rPr>
         <w:t>[</w:t>
       </w:r>
+      <w:proofErr w:type="spellStart"/>
       <w:r>
         <w:rPr>
           <w:rFonts w:ascii="Courier New" w:eastAsia="Times New Roman" w:hAnsi="Courier New" w:cs="Courier New"/>
@@ -4462,6 +5125,7 @@
         </w:rPr>
         <w:t>i</w:t>
       </w:r>
+      <w:proofErr w:type="spellEnd"/>
       <w:r>
         <w:rPr>
           <w:rFonts w:ascii="Courier New" w:eastAsia="Times New Roman" w:hAnsi="Courier New" w:cs="Courier New"/>
@@ -4631,7 +5295,7 @@
           <w:color w:val="000000"/>
           <w:sz w:val="20"/>
           <w:szCs w:val="20"/>
-          <w:lang w:eastAsia="ru-RU"/>
+          <w:lang w:val="en-US" w:eastAsia="ru-RU"/>
         </w:rPr>
         <w:t xml:space="preserve">        </w:t>
       </w:r>
@@ -4695,8 +5359,20 @@
           <w:szCs w:val="20"/>
           <w:lang w:val="en-US" w:eastAsia="ru-RU"/>
         </w:rPr>
-        <w:t xml:space="preserve"> InsertionSort</w:t>
-      </w:r>
+        <w:t xml:space="preserve"> </w:t>
+      </w:r>
+      <w:proofErr w:type="spellStart"/>
+      <w:r>
+        <w:rPr>
+          <w:rFonts w:ascii="Courier New" w:eastAsia="Times New Roman" w:hAnsi="Courier New" w:cs="Courier New"/>
+          <w:color w:val="000000"/>
+          <w:sz w:val="20"/>
+          <w:szCs w:val="20"/>
+          <w:lang w:val="en-US" w:eastAsia="ru-RU"/>
+        </w:rPr>
+        <w:t>InsertionSort</w:t>
+      </w:r>
+      <w:proofErr w:type="spellEnd"/>
       <w:r>
         <w:rPr>
           <w:rFonts w:ascii="Courier New" w:eastAsia="Times New Roman" w:hAnsi="Courier New" w:cs="Courier New"/>
@@ -4709,6 +5385,8 @@
         </w:rPr>
         <w:t>(</w:t>
       </w:r>
+      <w:proofErr w:type="spellStart"/>
+      <w:proofErr w:type="gramStart"/>
       <w:r>
         <w:rPr>
           <w:rFonts w:ascii="Courier New" w:eastAsia="Times New Roman" w:hAnsi="Courier New" w:cs="Courier New"/>
@@ -4719,17 +5397,31 @@
         </w:rPr>
         <w:t>int</w:t>
       </w:r>
-      <w:r>
-        <w:rPr>
-          <w:rFonts w:ascii="Courier New" w:eastAsia="Times New Roman" w:hAnsi="Courier New" w:cs="Courier New"/>
-          <w:b/>
-          <w:bCs/>
-          <w:color w:val="000080"/>
-          <w:sz w:val="20"/>
-          <w:szCs w:val="20"/>
-          <w:lang w:val="en-US" w:eastAsia="ru-RU"/>
-        </w:rPr>
-        <w:t>[]</w:t>
+      <w:proofErr w:type="spellEnd"/>
+      <w:r>
+        <w:rPr>
+          <w:rFonts w:ascii="Courier New" w:eastAsia="Times New Roman" w:hAnsi="Courier New" w:cs="Courier New"/>
+          <w:b/>
+          <w:bCs/>
+          <w:color w:val="000080"/>
+          <w:sz w:val="20"/>
+          <w:szCs w:val="20"/>
+          <w:lang w:val="en-US" w:eastAsia="ru-RU"/>
+        </w:rPr>
+        <w:t>[</w:t>
+      </w:r>
+      <w:proofErr w:type="gramEnd"/>
+      <w:r>
+        <w:rPr>
+          <w:rFonts w:ascii="Courier New" w:eastAsia="Times New Roman" w:hAnsi="Courier New" w:cs="Courier New"/>
+          <w:b/>
+          <w:bCs/>
+          <w:color w:val="000080"/>
+          <w:sz w:val="20"/>
+          <w:szCs w:val="20"/>
+          <w:lang w:val="en-US" w:eastAsia="ru-RU"/>
+        </w:rPr>
+        <w:t>]</w:t>
       </w:r>
       <w:r>
         <w:rPr>
@@ -4845,6 +5537,7 @@
         </w:rPr>
         <w:t>(</w:t>
       </w:r>
+      <w:proofErr w:type="spellStart"/>
       <w:r>
         <w:rPr>
           <w:rFonts w:ascii="Courier New" w:eastAsia="Times New Roman" w:hAnsi="Courier New" w:cs="Courier New"/>
@@ -4855,15 +5548,38 @@
         </w:rPr>
         <w:t>int</w:t>
       </w:r>
-      <w:r>
-        <w:rPr>
-          <w:rFonts w:ascii="Courier New" w:eastAsia="Times New Roman" w:hAnsi="Courier New" w:cs="Courier New"/>
-          <w:color w:val="000000"/>
-          <w:sz w:val="20"/>
-          <w:szCs w:val="20"/>
-          <w:lang w:val="en-US" w:eastAsia="ru-RU"/>
-        </w:rPr>
-        <w:t xml:space="preserve"> i </w:t>
+      <w:proofErr w:type="spellEnd"/>
+      <w:r>
+        <w:rPr>
+          <w:rFonts w:ascii="Courier New" w:eastAsia="Times New Roman" w:hAnsi="Courier New" w:cs="Courier New"/>
+          <w:color w:val="000000"/>
+          <w:sz w:val="20"/>
+          <w:szCs w:val="20"/>
+          <w:lang w:val="en-US" w:eastAsia="ru-RU"/>
+        </w:rPr>
+        <w:t xml:space="preserve"> </w:t>
+      </w:r>
+      <w:proofErr w:type="spellStart"/>
+      <w:r>
+        <w:rPr>
+          <w:rFonts w:ascii="Courier New" w:eastAsia="Times New Roman" w:hAnsi="Courier New" w:cs="Courier New"/>
+          <w:color w:val="000000"/>
+          <w:sz w:val="20"/>
+          <w:szCs w:val="20"/>
+          <w:lang w:val="en-US" w:eastAsia="ru-RU"/>
+        </w:rPr>
+        <w:t>i</w:t>
+      </w:r>
+      <w:proofErr w:type="spellEnd"/>
+      <w:r>
+        <w:rPr>
+          <w:rFonts w:ascii="Courier New" w:eastAsia="Times New Roman" w:hAnsi="Courier New" w:cs="Courier New"/>
+          <w:color w:val="000000"/>
+          <w:sz w:val="20"/>
+          <w:szCs w:val="20"/>
+          <w:lang w:val="en-US" w:eastAsia="ru-RU"/>
+        </w:rPr>
+        <w:t xml:space="preserve"> </w:t>
       </w:r>
       <w:r>
         <w:rPr>
@@ -4917,7 +5633,29 @@
           <w:szCs w:val="20"/>
           <w:lang w:val="en-US" w:eastAsia="ru-RU"/>
         </w:rPr>
-        <w:t xml:space="preserve"> i </w:t>
+        <w:t xml:space="preserve"> </w:t>
+      </w:r>
+      <w:proofErr w:type="spellStart"/>
+      <w:r>
+        <w:rPr>
+          <w:rFonts w:ascii="Courier New" w:eastAsia="Times New Roman" w:hAnsi="Courier New" w:cs="Courier New"/>
+          <w:color w:val="000000"/>
+          <w:sz w:val="20"/>
+          <w:szCs w:val="20"/>
+          <w:lang w:val="en-US" w:eastAsia="ru-RU"/>
+        </w:rPr>
+        <w:t>i</w:t>
+      </w:r>
+      <w:proofErr w:type="spellEnd"/>
+      <w:r>
+        <w:rPr>
+          <w:rFonts w:ascii="Courier New" w:eastAsia="Times New Roman" w:hAnsi="Courier New" w:cs="Courier New"/>
+          <w:color w:val="000000"/>
+          <w:sz w:val="20"/>
+          <w:szCs w:val="20"/>
+          <w:lang w:val="en-US" w:eastAsia="ru-RU"/>
+        </w:rPr>
+        <w:t xml:space="preserve"> </w:t>
       </w:r>
       <w:r>
         <w:rPr>
@@ -4939,7 +5677,19 @@
           <w:szCs w:val="20"/>
           <w:lang w:val="en-US" w:eastAsia="ru-RU"/>
         </w:rPr>
-        <w:t xml:space="preserve"> array</w:t>
+        <w:t xml:space="preserve"> </w:t>
+      </w:r>
+      <w:proofErr w:type="spellStart"/>
+      <w:proofErr w:type="gramStart"/>
+      <w:r>
+        <w:rPr>
+          <w:rFonts w:ascii="Courier New" w:eastAsia="Times New Roman" w:hAnsi="Courier New" w:cs="Courier New"/>
+          <w:color w:val="000000"/>
+          <w:sz w:val="20"/>
+          <w:szCs w:val="20"/>
+          <w:lang w:val="en-US" w:eastAsia="ru-RU"/>
+        </w:rPr>
+        <w:t>array</w:t>
       </w:r>
       <w:r>
         <w:rPr>
@@ -4963,6 +5713,8 @@
         </w:rPr>
         <w:t>Length</w:t>
       </w:r>
+      <w:proofErr w:type="spellEnd"/>
+      <w:proofErr w:type="gramEnd"/>
       <w:r>
         <w:rPr>
           <w:rFonts w:ascii="Courier New" w:eastAsia="Times New Roman" w:hAnsi="Courier New" w:cs="Courier New"/>
@@ -4983,8 +5735,20 @@
           <w:szCs w:val="20"/>
           <w:lang w:val="en-US" w:eastAsia="ru-RU"/>
         </w:rPr>
-        <w:t xml:space="preserve"> i</w:t>
-      </w:r>
+        <w:t xml:space="preserve"> </w:t>
+      </w:r>
+      <w:proofErr w:type="spellStart"/>
+      <w:r>
+        <w:rPr>
+          <w:rFonts w:ascii="Courier New" w:eastAsia="Times New Roman" w:hAnsi="Courier New" w:cs="Courier New"/>
+          <w:color w:val="000000"/>
+          <w:sz w:val="20"/>
+          <w:szCs w:val="20"/>
+          <w:lang w:val="en-US" w:eastAsia="ru-RU"/>
+        </w:rPr>
+        <w:t>i</w:t>
+      </w:r>
+      <w:proofErr w:type="spellEnd"/>
       <w:r>
         <w:rPr>
           <w:rFonts w:ascii="Courier New" w:eastAsia="Times New Roman" w:hAnsi="Courier New" w:cs="Courier New"/>
@@ -5055,6 +5819,7 @@
         </w:rPr>
         <w:t xml:space="preserve">                </w:t>
       </w:r>
+      <w:proofErr w:type="spellStart"/>
       <w:r>
         <w:rPr>
           <w:rFonts w:ascii="Courier New" w:eastAsia="Times New Roman" w:hAnsi="Courier New" w:cs="Courier New"/>
@@ -5065,6 +5830,7 @@
         </w:rPr>
         <w:t>int</w:t>
       </w:r>
+      <w:proofErr w:type="spellEnd"/>
       <w:r>
         <w:rPr>
           <w:rFonts w:ascii="Courier New" w:eastAsia="Times New Roman" w:hAnsi="Courier New" w:cs="Courier New"/>
@@ -5109,6 +5875,7 @@
         </w:rPr>
         <w:t>[</w:t>
       </w:r>
+      <w:proofErr w:type="spellStart"/>
       <w:r>
         <w:rPr>
           <w:rFonts w:ascii="Courier New" w:eastAsia="Times New Roman" w:hAnsi="Courier New" w:cs="Courier New"/>
@@ -5119,6 +5886,7 @@
         </w:rPr>
         <w:t>i</w:t>
       </w:r>
+      <w:proofErr w:type="spellEnd"/>
       <w:r>
         <w:rPr>
           <w:rFonts w:ascii="Courier New" w:eastAsia="Times New Roman" w:hAnsi="Courier New" w:cs="Courier New"/>
@@ -5154,6 +5922,7 @@
         </w:rPr>
         <w:t xml:space="preserve">                </w:t>
       </w:r>
+      <w:proofErr w:type="spellStart"/>
       <w:r>
         <w:rPr>
           <w:rFonts w:ascii="Courier New" w:eastAsia="Times New Roman" w:hAnsi="Courier New" w:cs="Courier New"/>
@@ -5164,6 +5933,7 @@
         </w:rPr>
         <w:t>int</w:t>
       </w:r>
+      <w:proofErr w:type="spellEnd"/>
       <w:r>
         <w:rPr>
           <w:rFonts w:ascii="Courier New" w:eastAsia="Times New Roman" w:hAnsi="Courier New" w:cs="Courier New"/>
@@ -5194,8 +5964,20 @@
           <w:szCs w:val="20"/>
           <w:lang w:val="en-US" w:eastAsia="ru-RU"/>
         </w:rPr>
-        <w:t xml:space="preserve"> i</w:t>
-      </w:r>
+        <w:t xml:space="preserve"> </w:t>
+      </w:r>
+      <w:proofErr w:type="spellStart"/>
+      <w:r>
+        <w:rPr>
+          <w:rFonts w:ascii="Courier New" w:eastAsia="Times New Roman" w:hAnsi="Courier New" w:cs="Courier New"/>
+          <w:color w:val="000000"/>
+          <w:sz w:val="20"/>
+          <w:szCs w:val="20"/>
+          <w:lang w:val="en-US" w:eastAsia="ru-RU"/>
+        </w:rPr>
+        <w:t>i</w:t>
+      </w:r>
+      <w:proofErr w:type="spellEnd"/>
       <w:r>
         <w:rPr>
           <w:rFonts w:ascii="Courier New" w:eastAsia="Times New Roman" w:hAnsi="Courier New" w:cs="Courier New"/>
@@ -5359,7 +6141,18 @@
           <w:szCs w:val="20"/>
           <w:lang w:val="en-US" w:eastAsia="ru-RU"/>
         </w:rPr>
-        <w:t xml:space="preserve"> array</w:t>
+        <w:t xml:space="preserve"> </w:t>
+      </w:r>
+      <w:proofErr w:type="gramStart"/>
+      <w:r>
+        <w:rPr>
+          <w:rFonts w:ascii="Courier New" w:eastAsia="Times New Roman" w:hAnsi="Courier New" w:cs="Courier New"/>
+          <w:color w:val="000000"/>
+          <w:sz w:val="20"/>
+          <w:szCs w:val="20"/>
+          <w:lang w:val="en-US" w:eastAsia="ru-RU"/>
+        </w:rPr>
+        <w:t>array</w:t>
       </w:r>
       <w:r>
         <w:rPr>
@@ -5373,6 +6166,7 @@
         </w:rPr>
         <w:t>[</w:t>
       </w:r>
+      <w:proofErr w:type="gramEnd"/>
       <w:r>
         <w:rPr>
           <w:rFonts w:ascii="Courier New" w:eastAsia="Times New Roman" w:hAnsi="Courier New" w:cs="Courier New"/>
@@ -5549,7 +6343,18 @@
           <w:szCs w:val="20"/>
           <w:lang w:val="en-US" w:eastAsia="ru-RU"/>
         </w:rPr>
-        <w:t xml:space="preserve"> array</w:t>
+        <w:t xml:space="preserve"> </w:t>
+      </w:r>
+      <w:proofErr w:type="gramStart"/>
+      <w:r>
+        <w:rPr>
+          <w:rFonts w:ascii="Courier New" w:eastAsia="Times New Roman" w:hAnsi="Courier New" w:cs="Courier New"/>
+          <w:color w:val="000000"/>
+          <w:sz w:val="20"/>
+          <w:szCs w:val="20"/>
+          <w:lang w:val="en-US" w:eastAsia="ru-RU"/>
+        </w:rPr>
+        <w:t>array</w:t>
       </w:r>
       <w:r>
         <w:rPr>
@@ -5563,6 +6368,7 @@
         </w:rPr>
         <w:t>[</w:t>
       </w:r>
+      <w:proofErr w:type="gramEnd"/>
       <w:r>
         <w:rPr>
           <w:rFonts w:ascii="Courier New" w:eastAsia="Times New Roman" w:hAnsi="Courier New" w:cs="Courier New"/>
@@ -5708,18 +6514,30 @@
           <w:szCs w:val="20"/>
           <w:lang w:eastAsia="ru-RU"/>
         </w:rPr>
-        <w:t xml:space="preserve">                array</w:t>
-      </w:r>
-      <w:r>
-        <w:rPr>
-          <w:rFonts w:ascii="Courier New" w:eastAsia="Times New Roman" w:hAnsi="Courier New" w:cs="Courier New"/>
-          <w:b/>
-          <w:bCs/>
-          <w:color w:val="000080"/>
+        <w:t xml:space="preserve">                </w:t>
+      </w:r>
+      <w:proofErr w:type="spellStart"/>
+      <w:r>
+        <w:rPr>
+          <w:rFonts w:ascii="Courier New" w:eastAsia="Times New Roman" w:hAnsi="Courier New" w:cs="Courier New"/>
+          <w:color w:val="000000"/>
           <w:sz w:val="20"/>
           <w:szCs w:val="20"/>
           <w:lang w:eastAsia="ru-RU"/>
         </w:rPr>
+        <w:t>array</w:t>
+      </w:r>
+      <w:proofErr w:type="spellEnd"/>
+      <w:r>
+        <w:rPr>
+          <w:rFonts w:ascii="Courier New" w:eastAsia="Times New Roman" w:hAnsi="Courier New" w:cs="Courier New"/>
+          <w:b/>
+          <w:bCs/>
+          <w:color w:val="000080"/>
+          <w:sz w:val="20"/>
+          <w:szCs w:val="20"/>
+          <w:lang w:eastAsia="ru-RU"/>
+        </w:rPr>
         <w:t>[</w:t>
       </w:r>
       <w:r>
@@ -5774,8 +6592,20 @@
           <w:szCs w:val="20"/>
           <w:lang w:eastAsia="ru-RU"/>
         </w:rPr>
-        <w:t xml:space="preserve"> cur</w:t>
-      </w:r>
+        <w:t xml:space="preserve"> </w:t>
+      </w:r>
+      <w:proofErr w:type="spellStart"/>
+      <w:r>
+        <w:rPr>
+          <w:rFonts w:ascii="Courier New" w:eastAsia="Times New Roman" w:hAnsi="Courier New" w:cs="Courier New"/>
+          <w:color w:val="000000"/>
+          <w:sz w:val="20"/>
+          <w:szCs w:val="20"/>
+          <w:lang w:eastAsia="ru-RU"/>
+        </w:rPr>
+        <w:t>cur</w:t>
+      </w:r>
+      <w:proofErr w:type="spellEnd"/>
       <w:r>
         <w:rPr>
           <w:rFonts w:ascii="Courier New" w:eastAsia="Times New Roman" w:hAnsi="Courier New" w:cs="Courier New"/>
@@ -5866,8 +6696,6 @@
           <w:color w:val="000000"/>
         </w:rPr>
       </w:pPr>
-      <w:bookmarkStart w:id="0" w:name="_GoBack"/>
-      <w:bookmarkEnd w:id="0"/>
     </w:p>
     <w:p>
       <w:pPr>
@@ -6017,8 +6845,20 @@
           <w:szCs w:val="20"/>
           <w:lang w:val="en-US" w:eastAsia="ru-RU"/>
         </w:rPr>
-        <w:t xml:space="preserve"> ExchangeSort</w:t>
-      </w:r>
+        <w:t xml:space="preserve"> </w:t>
+      </w:r>
+      <w:proofErr w:type="spellStart"/>
+      <w:r>
+        <w:rPr>
+          <w:rFonts w:ascii="Courier New" w:eastAsia="Times New Roman" w:hAnsi="Courier New" w:cs="Courier New"/>
+          <w:color w:val="000000"/>
+          <w:sz w:val="20"/>
+          <w:szCs w:val="20"/>
+          <w:lang w:val="en-US" w:eastAsia="ru-RU"/>
+        </w:rPr>
+        <w:t>ExchangeSort</w:t>
+      </w:r>
+      <w:proofErr w:type="spellEnd"/>
       <w:r>
         <w:rPr>
           <w:rFonts w:ascii="Courier New" w:eastAsia="Times New Roman" w:hAnsi="Courier New" w:cs="Courier New"/>
@@ -6031,6 +6871,8 @@
         </w:rPr>
         <w:t>(</w:t>
       </w:r>
+      <w:proofErr w:type="spellStart"/>
+      <w:proofErr w:type="gramStart"/>
       <w:r>
         <w:rPr>
           <w:rFonts w:ascii="Courier New" w:eastAsia="Times New Roman" w:hAnsi="Courier New" w:cs="Courier New"/>
@@ -6041,17 +6883,31 @@
         </w:rPr>
         <w:t>int</w:t>
       </w:r>
-      <w:r>
-        <w:rPr>
-          <w:rFonts w:ascii="Courier New" w:eastAsia="Times New Roman" w:hAnsi="Courier New" w:cs="Courier New"/>
-          <w:b/>
-          <w:bCs/>
-          <w:color w:val="000080"/>
-          <w:sz w:val="20"/>
-          <w:szCs w:val="20"/>
-          <w:lang w:val="en-US" w:eastAsia="ru-RU"/>
-        </w:rPr>
-        <w:t>[]</w:t>
+      <w:proofErr w:type="spellEnd"/>
+      <w:r>
+        <w:rPr>
+          <w:rFonts w:ascii="Courier New" w:eastAsia="Times New Roman" w:hAnsi="Courier New" w:cs="Courier New"/>
+          <w:b/>
+          <w:bCs/>
+          <w:color w:val="000080"/>
+          <w:sz w:val="20"/>
+          <w:szCs w:val="20"/>
+          <w:lang w:val="en-US" w:eastAsia="ru-RU"/>
+        </w:rPr>
+        <w:t>[</w:t>
+      </w:r>
+      <w:proofErr w:type="gramEnd"/>
+      <w:r>
+        <w:rPr>
+          <w:rFonts w:ascii="Courier New" w:eastAsia="Times New Roman" w:hAnsi="Courier New" w:cs="Courier New"/>
+          <w:b/>
+          <w:bCs/>
+          <w:color w:val="000080"/>
+          <w:sz w:val="20"/>
+          <w:szCs w:val="20"/>
+          <w:lang w:val="en-US" w:eastAsia="ru-RU"/>
+        </w:rPr>
+        <w:t>]</w:t>
       </w:r>
       <w:r>
         <w:rPr>
@@ -6133,6 +6989,7 @@
         </w:rPr>
         <w:t xml:space="preserve">            </w:t>
       </w:r>
+      <w:proofErr w:type="spellStart"/>
       <w:r>
         <w:rPr>
           <w:rFonts w:ascii="Courier New" w:eastAsia="Times New Roman" w:hAnsi="Courier New" w:cs="Courier New"/>
@@ -6143,15 +7000,38 @@
         </w:rPr>
         <w:t>var</w:t>
       </w:r>
-      <w:r>
-        <w:rPr>
-          <w:rFonts w:ascii="Courier New" w:eastAsia="Times New Roman" w:hAnsi="Courier New" w:cs="Courier New"/>
-          <w:color w:val="000000"/>
-          <w:sz w:val="20"/>
-          <w:szCs w:val="20"/>
-          <w:lang w:val="en-US" w:eastAsia="ru-RU"/>
-        </w:rPr>
-        <w:t xml:space="preserve"> lenght </w:t>
+      <w:proofErr w:type="spellEnd"/>
+      <w:r>
+        <w:rPr>
+          <w:rFonts w:ascii="Courier New" w:eastAsia="Times New Roman" w:hAnsi="Courier New" w:cs="Courier New"/>
+          <w:color w:val="000000"/>
+          <w:sz w:val="20"/>
+          <w:szCs w:val="20"/>
+          <w:lang w:val="en-US" w:eastAsia="ru-RU"/>
+        </w:rPr>
+        <w:t xml:space="preserve"> </w:t>
+      </w:r>
+      <w:proofErr w:type="spellStart"/>
+      <w:r>
+        <w:rPr>
+          <w:rFonts w:ascii="Courier New" w:eastAsia="Times New Roman" w:hAnsi="Courier New" w:cs="Courier New"/>
+          <w:color w:val="000000"/>
+          <w:sz w:val="20"/>
+          <w:szCs w:val="20"/>
+          <w:lang w:val="en-US" w:eastAsia="ru-RU"/>
+        </w:rPr>
+        <w:t>lenght</w:t>
+      </w:r>
+      <w:proofErr w:type="spellEnd"/>
+      <w:r>
+        <w:rPr>
+          <w:rFonts w:ascii="Courier New" w:eastAsia="Times New Roman" w:hAnsi="Courier New" w:cs="Courier New"/>
+          <w:color w:val="000000"/>
+          <w:sz w:val="20"/>
+          <w:szCs w:val="20"/>
+          <w:lang w:val="en-US" w:eastAsia="ru-RU"/>
+        </w:rPr>
+        <w:t xml:space="preserve"> </w:t>
       </w:r>
       <w:r>
         <w:rPr>
@@ -6173,7 +7053,19 @@
           <w:szCs w:val="20"/>
           <w:lang w:val="en-US" w:eastAsia="ru-RU"/>
         </w:rPr>
-        <w:t xml:space="preserve"> array</w:t>
+        <w:t xml:space="preserve"> </w:t>
+      </w:r>
+      <w:proofErr w:type="spellStart"/>
+      <w:proofErr w:type="gramStart"/>
+      <w:r>
+        <w:rPr>
+          <w:rFonts w:ascii="Courier New" w:eastAsia="Times New Roman" w:hAnsi="Courier New" w:cs="Courier New"/>
+          <w:color w:val="000000"/>
+          <w:sz w:val="20"/>
+          <w:szCs w:val="20"/>
+          <w:lang w:val="en-US" w:eastAsia="ru-RU"/>
+        </w:rPr>
+        <w:t>array</w:t>
       </w:r>
       <w:r>
         <w:rPr>
@@ -6197,6 +7089,8 @@
         </w:rPr>
         <w:t>Length</w:t>
       </w:r>
+      <w:proofErr w:type="spellEnd"/>
+      <w:proofErr w:type="gramEnd"/>
       <w:r>
         <w:rPr>
           <w:rFonts w:ascii="Courier New" w:eastAsia="Times New Roman" w:hAnsi="Courier New" w:cs="Courier New"/>
@@ -6266,6 +7160,7 @@
         </w:rPr>
         <w:t>(</w:t>
       </w:r>
+      <w:proofErr w:type="spellStart"/>
       <w:r>
         <w:rPr>
           <w:rFonts w:ascii="Courier New" w:eastAsia="Times New Roman" w:hAnsi="Courier New" w:cs="Courier New"/>
@@ -6276,15 +7171,38 @@
         </w:rPr>
         <w:t>var</w:t>
       </w:r>
-      <w:r>
-        <w:rPr>
-          <w:rFonts w:ascii="Courier New" w:eastAsia="Times New Roman" w:hAnsi="Courier New" w:cs="Courier New"/>
-          <w:color w:val="000000"/>
-          <w:sz w:val="20"/>
-          <w:szCs w:val="20"/>
-          <w:lang w:val="en-US" w:eastAsia="ru-RU"/>
-        </w:rPr>
-        <w:t xml:space="preserve"> i </w:t>
+      <w:proofErr w:type="spellEnd"/>
+      <w:r>
+        <w:rPr>
+          <w:rFonts w:ascii="Courier New" w:eastAsia="Times New Roman" w:hAnsi="Courier New" w:cs="Courier New"/>
+          <w:color w:val="000000"/>
+          <w:sz w:val="20"/>
+          <w:szCs w:val="20"/>
+          <w:lang w:val="en-US" w:eastAsia="ru-RU"/>
+        </w:rPr>
+        <w:t xml:space="preserve"> </w:t>
+      </w:r>
+      <w:proofErr w:type="spellStart"/>
+      <w:r>
+        <w:rPr>
+          <w:rFonts w:ascii="Courier New" w:eastAsia="Times New Roman" w:hAnsi="Courier New" w:cs="Courier New"/>
+          <w:color w:val="000000"/>
+          <w:sz w:val="20"/>
+          <w:szCs w:val="20"/>
+          <w:lang w:val="en-US" w:eastAsia="ru-RU"/>
+        </w:rPr>
+        <w:t>i</w:t>
+      </w:r>
+      <w:proofErr w:type="spellEnd"/>
+      <w:r>
+        <w:rPr>
+          <w:rFonts w:ascii="Courier New" w:eastAsia="Times New Roman" w:hAnsi="Courier New" w:cs="Courier New"/>
+          <w:color w:val="000000"/>
+          <w:sz w:val="20"/>
+          <w:szCs w:val="20"/>
+          <w:lang w:val="en-US" w:eastAsia="ru-RU"/>
+        </w:rPr>
+        <w:t xml:space="preserve"> </w:t>
       </w:r>
       <w:r>
         <w:rPr>
@@ -6338,7 +7256,29 @@
           <w:szCs w:val="20"/>
           <w:lang w:val="en-US" w:eastAsia="ru-RU"/>
         </w:rPr>
-        <w:t xml:space="preserve"> i </w:t>
+        <w:t xml:space="preserve"> </w:t>
+      </w:r>
+      <w:proofErr w:type="spellStart"/>
+      <w:r>
+        <w:rPr>
+          <w:rFonts w:ascii="Courier New" w:eastAsia="Times New Roman" w:hAnsi="Courier New" w:cs="Courier New"/>
+          <w:color w:val="000000"/>
+          <w:sz w:val="20"/>
+          <w:szCs w:val="20"/>
+          <w:lang w:val="en-US" w:eastAsia="ru-RU"/>
+        </w:rPr>
+        <w:t>i</w:t>
+      </w:r>
+      <w:proofErr w:type="spellEnd"/>
+      <w:r>
+        <w:rPr>
+          <w:rFonts w:ascii="Courier New" w:eastAsia="Times New Roman" w:hAnsi="Courier New" w:cs="Courier New"/>
+          <w:color w:val="000000"/>
+          <w:sz w:val="20"/>
+          <w:szCs w:val="20"/>
+          <w:lang w:val="en-US" w:eastAsia="ru-RU"/>
+        </w:rPr>
+        <w:t xml:space="preserve"> </w:t>
       </w:r>
       <w:r>
         <w:rPr>
@@ -6360,8 +7300,20 @@
           <w:szCs w:val="20"/>
           <w:lang w:val="en-US" w:eastAsia="ru-RU"/>
         </w:rPr>
-        <w:t xml:space="preserve"> lenght</w:t>
-      </w:r>
+        <w:t xml:space="preserve"> </w:t>
+      </w:r>
+      <w:proofErr w:type="spellStart"/>
+      <w:r>
+        <w:rPr>
+          <w:rFonts w:ascii="Courier New" w:eastAsia="Times New Roman" w:hAnsi="Courier New" w:cs="Courier New"/>
+          <w:color w:val="000000"/>
+          <w:sz w:val="20"/>
+          <w:szCs w:val="20"/>
+          <w:lang w:val="en-US" w:eastAsia="ru-RU"/>
+        </w:rPr>
+        <w:t>lenght</w:t>
+      </w:r>
+      <w:proofErr w:type="spellEnd"/>
       <w:r>
         <w:rPr>
           <w:rFonts w:ascii="Courier New" w:eastAsia="Times New Roman" w:hAnsi="Courier New" w:cs="Courier New"/>
@@ -6382,8 +7334,20 @@
           <w:szCs w:val="20"/>
           <w:lang w:val="en-US" w:eastAsia="ru-RU"/>
         </w:rPr>
-        <w:t xml:space="preserve"> i</w:t>
-      </w:r>
+        <w:t xml:space="preserve"> </w:t>
+      </w:r>
+      <w:proofErr w:type="spellStart"/>
+      <w:r>
+        <w:rPr>
+          <w:rFonts w:ascii="Courier New" w:eastAsia="Times New Roman" w:hAnsi="Courier New" w:cs="Courier New"/>
+          <w:color w:val="000000"/>
+          <w:sz w:val="20"/>
+          <w:szCs w:val="20"/>
+          <w:lang w:val="en-US" w:eastAsia="ru-RU"/>
+        </w:rPr>
+        <w:t>i</w:t>
+      </w:r>
+      <w:proofErr w:type="spellEnd"/>
       <w:r>
         <w:rPr>
           <w:rFonts w:ascii="Courier New" w:eastAsia="Times New Roman" w:hAnsi="Courier New" w:cs="Courier New"/>
@@ -6453,6 +7417,7 @@
         </w:rPr>
         <w:t>(</w:t>
       </w:r>
+      <w:proofErr w:type="spellStart"/>
       <w:r>
         <w:rPr>
           <w:rFonts w:ascii="Courier New" w:eastAsia="Times New Roman" w:hAnsi="Courier New" w:cs="Courier New"/>
@@ -6463,6 +7428,7 @@
         </w:rPr>
         <w:t>var</w:t>
       </w:r>
+      <w:proofErr w:type="spellEnd"/>
       <w:r>
         <w:rPr>
           <w:rFonts w:ascii="Courier New" w:eastAsia="Times New Roman" w:hAnsi="Courier New" w:cs="Courier New"/>
@@ -6547,7 +7513,29 @@
           <w:szCs w:val="20"/>
           <w:lang w:val="en-US" w:eastAsia="ru-RU"/>
         </w:rPr>
-        <w:t xml:space="preserve"> lenght </w:t>
+        <w:t xml:space="preserve"> </w:t>
+      </w:r>
+      <w:proofErr w:type="spellStart"/>
+      <w:r>
+        <w:rPr>
+          <w:rFonts w:ascii="Courier New" w:eastAsia="Times New Roman" w:hAnsi="Courier New" w:cs="Courier New"/>
+          <w:color w:val="000000"/>
+          <w:sz w:val="20"/>
+          <w:szCs w:val="20"/>
+          <w:lang w:val="en-US" w:eastAsia="ru-RU"/>
+        </w:rPr>
+        <w:t>lenght</w:t>
+      </w:r>
+      <w:proofErr w:type="spellEnd"/>
+      <w:r>
+        <w:rPr>
+          <w:rFonts w:ascii="Courier New" w:eastAsia="Times New Roman" w:hAnsi="Courier New" w:cs="Courier New"/>
+          <w:color w:val="000000"/>
+          <w:sz w:val="20"/>
+          <w:szCs w:val="20"/>
+          <w:lang w:val="en-US" w:eastAsia="ru-RU"/>
+        </w:rPr>
+        <w:t xml:space="preserve"> </w:t>
       </w:r>
       <w:r>
         <w:rPr>
@@ -6569,8 +7557,20 @@
           <w:szCs w:val="20"/>
           <w:lang w:val="en-US" w:eastAsia="ru-RU"/>
         </w:rPr>
-        <w:t xml:space="preserve"> i</w:t>
-      </w:r>
+        <w:t xml:space="preserve"> </w:t>
+      </w:r>
+      <w:proofErr w:type="spellStart"/>
+      <w:r>
+        <w:rPr>
+          <w:rFonts w:ascii="Courier New" w:eastAsia="Times New Roman" w:hAnsi="Courier New" w:cs="Courier New"/>
+          <w:color w:val="000000"/>
+          <w:sz w:val="20"/>
+          <w:szCs w:val="20"/>
+          <w:lang w:val="en-US" w:eastAsia="ru-RU"/>
+        </w:rPr>
+        <w:t>i</w:t>
+      </w:r>
+      <w:proofErr w:type="spellEnd"/>
       <w:r>
         <w:rPr>
           <w:rFonts w:ascii="Courier New" w:eastAsia="Times New Roman" w:hAnsi="Courier New" w:cs="Courier New"/>
@@ -6591,19 +7591,43 @@
           <w:szCs w:val="20"/>
           <w:lang w:val="en-US" w:eastAsia="ru-RU"/>
         </w:rPr>
-        <w:t xml:space="preserve"> j</w:t>
-      </w:r>
-      <w:r>
-        <w:rPr>
-          <w:rFonts w:ascii="Courier New" w:eastAsia="Times New Roman" w:hAnsi="Courier New" w:cs="Courier New"/>
-          <w:b/>
-          <w:bCs/>
-          <w:color w:val="000080"/>
-          <w:sz w:val="20"/>
-          <w:szCs w:val="20"/>
-          <w:lang w:val="en-US" w:eastAsia="ru-RU"/>
-        </w:rPr>
-        <w:t>++)</w:t>
+        <w:t xml:space="preserve"> </w:t>
+      </w:r>
+      <w:proofErr w:type="spellStart"/>
+      <w:r>
+        <w:rPr>
+          <w:rFonts w:ascii="Courier New" w:eastAsia="Times New Roman" w:hAnsi="Courier New" w:cs="Courier New"/>
+          <w:color w:val="000000"/>
+          <w:sz w:val="20"/>
+          <w:szCs w:val="20"/>
+          <w:lang w:val="en-US" w:eastAsia="ru-RU"/>
+        </w:rPr>
+        <w:t>j</w:t>
+      </w:r>
+      <w:r>
+        <w:rPr>
+          <w:rFonts w:ascii="Courier New" w:eastAsia="Times New Roman" w:hAnsi="Courier New" w:cs="Courier New"/>
+          <w:b/>
+          <w:bCs/>
+          <w:color w:val="000080"/>
+          <w:sz w:val="20"/>
+          <w:szCs w:val="20"/>
+          <w:lang w:val="en-US" w:eastAsia="ru-RU"/>
+        </w:rPr>
+        <w:t>++</w:t>
+      </w:r>
+      <w:proofErr w:type="spellEnd"/>
+      <w:r>
+        <w:rPr>
+          <w:rFonts w:ascii="Courier New" w:eastAsia="Times New Roman" w:hAnsi="Courier New" w:cs="Courier New"/>
+          <w:b/>
+          <w:bCs/>
+          <w:color w:val="000080"/>
+          <w:sz w:val="20"/>
+          <w:szCs w:val="20"/>
+          <w:lang w:val="en-US" w:eastAsia="ru-RU"/>
+        </w:rPr>
+        <w:t>)</w:t>
       </w:r>
     </w:p>
     <w:p>
@@ -6736,7 +7760,18 @@
           <w:szCs w:val="20"/>
           <w:lang w:val="en-US" w:eastAsia="ru-RU"/>
         </w:rPr>
-        <w:t xml:space="preserve"> array</w:t>
+        <w:t xml:space="preserve"> </w:t>
+      </w:r>
+      <w:proofErr w:type="gramStart"/>
+      <w:r>
+        <w:rPr>
+          <w:rFonts w:ascii="Courier New" w:eastAsia="Times New Roman" w:hAnsi="Courier New" w:cs="Courier New"/>
+          <w:color w:val="000000"/>
+          <w:sz w:val="20"/>
+          <w:szCs w:val="20"/>
+          <w:lang w:val="en-US" w:eastAsia="ru-RU"/>
+        </w:rPr>
+        <w:t>array</w:t>
       </w:r>
       <w:r>
         <w:rPr>
@@ -6750,6 +7785,7 @@
         </w:rPr>
         <w:t>[</w:t>
       </w:r>
+      <w:proofErr w:type="gramEnd"/>
       <w:r>
         <w:rPr>
           <w:rFonts w:ascii="Courier New" w:eastAsia="Times New Roman" w:hAnsi="Courier New" w:cs="Courier New"/>
@@ -6825,7 +7861,18 @@
           <w:szCs w:val="20"/>
           <w:lang w:val="en-US" w:eastAsia="ru-RU"/>
         </w:rPr>
-        <w:t xml:space="preserve">                        Swap</w:t>
+        <w:t xml:space="preserve">                        </w:t>
+      </w:r>
+      <w:proofErr w:type="gramStart"/>
+      <w:r>
+        <w:rPr>
+          <w:rFonts w:ascii="Courier New" w:eastAsia="Times New Roman" w:hAnsi="Courier New" w:cs="Courier New"/>
+          <w:color w:val="000000"/>
+          <w:sz w:val="20"/>
+          <w:szCs w:val="20"/>
+          <w:lang w:val="en-US" w:eastAsia="ru-RU"/>
+        </w:rPr>
+        <w:t>Swap</w:t>
       </w:r>
       <w:r>
         <w:rPr>
@@ -6839,6 +7886,7 @@
         </w:rPr>
         <w:t>(</w:t>
       </w:r>
+      <w:proofErr w:type="gramEnd"/>
       <w:r>
         <w:rPr>
           <w:rFonts w:ascii="Courier New" w:eastAsia="Times New Roman" w:hAnsi="Courier New" w:cs="Courier New"/>
@@ -7187,8 +8235,20 @@
           <w:szCs w:val="20"/>
           <w:lang w:val="en-US" w:eastAsia="ru-RU"/>
         </w:rPr>
-        <w:t xml:space="preserve"> ShellSort</w:t>
-      </w:r>
+        <w:t xml:space="preserve"> </w:t>
+      </w:r>
+      <w:proofErr w:type="spellStart"/>
+      <w:r>
+        <w:rPr>
+          <w:rFonts w:ascii="Courier New" w:eastAsia="Times New Roman" w:hAnsi="Courier New" w:cs="Courier New"/>
+          <w:color w:val="000000"/>
+          <w:sz w:val="20"/>
+          <w:szCs w:val="20"/>
+          <w:lang w:val="en-US" w:eastAsia="ru-RU"/>
+        </w:rPr>
+        <w:t>ShellSort</w:t>
+      </w:r>
+      <w:proofErr w:type="spellEnd"/>
       <w:r>
         <w:rPr>
           <w:rFonts w:ascii="Courier New" w:eastAsia="Times New Roman" w:hAnsi="Courier New" w:cs="Courier New"/>
@@ -7201,6 +8261,8 @@
         </w:rPr>
         <w:t>(</w:t>
       </w:r>
+      <w:proofErr w:type="spellStart"/>
+      <w:proofErr w:type="gramStart"/>
       <w:r>
         <w:rPr>
           <w:rFonts w:ascii="Courier New" w:eastAsia="Times New Roman" w:hAnsi="Courier New" w:cs="Courier New"/>
@@ -7211,17 +8273,31 @@
         </w:rPr>
         <w:t>int</w:t>
       </w:r>
-      <w:r>
-        <w:rPr>
-          <w:rFonts w:ascii="Courier New" w:eastAsia="Times New Roman" w:hAnsi="Courier New" w:cs="Courier New"/>
-          <w:b/>
-          <w:bCs/>
-          <w:color w:val="000080"/>
-          <w:sz w:val="20"/>
-          <w:szCs w:val="20"/>
-          <w:lang w:val="en-US" w:eastAsia="ru-RU"/>
-        </w:rPr>
-        <w:t>[]</w:t>
+      <w:proofErr w:type="spellEnd"/>
+      <w:r>
+        <w:rPr>
+          <w:rFonts w:ascii="Courier New" w:eastAsia="Times New Roman" w:hAnsi="Courier New" w:cs="Courier New"/>
+          <w:b/>
+          <w:bCs/>
+          <w:color w:val="000080"/>
+          <w:sz w:val="20"/>
+          <w:szCs w:val="20"/>
+          <w:lang w:val="en-US" w:eastAsia="ru-RU"/>
+        </w:rPr>
+        <w:t>[</w:t>
+      </w:r>
+      <w:proofErr w:type="gramEnd"/>
+      <w:r>
+        <w:rPr>
+          <w:rFonts w:ascii="Courier New" w:eastAsia="Times New Roman" w:hAnsi="Courier New" w:cs="Courier New"/>
+          <w:b/>
+          <w:bCs/>
+          <w:color w:val="000080"/>
+          <w:sz w:val="20"/>
+          <w:szCs w:val="20"/>
+          <w:lang w:val="en-US" w:eastAsia="ru-RU"/>
+        </w:rPr>
+        <w:t>]</w:t>
       </w:r>
       <w:r>
         <w:rPr>
@@ -7303,6 +8379,7 @@
         </w:rPr>
         <w:t xml:space="preserve">            </w:t>
       </w:r>
+      <w:proofErr w:type="spellStart"/>
       <w:r>
         <w:rPr>
           <w:rFonts w:ascii="Courier New" w:eastAsia="Times New Roman" w:hAnsi="Courier New" w:cs="Courier New"/>
@@ -7313,6 +8390,7 @@
         </w:rPr>
         <w:t>var</w:t>
       </w:r>
+      <w:proofErr w:type="spellEnd"/>
       <w:r>
         <w:rPr>
           <w:rFonts w:ascii="Courier New" w:eastAsia="Times New Roman" w:hAnsi="Courier New" w:cs="Courier New"/>
@@ -7343,7 +8421,19 @@
           <w:szCs w:val="20"/>
           <w:lang w:val="en-US" w:eastAsia="ru-RU"/>
         </w:rPr>
-        <w:t xml:space="preserve"> array</w:t>
+        <w:t xml:space="preserve"> </w:t>
+      </w:r>
+      <w:proofErr w:type="spellStart"/>
+      <w:proofErr w:type="gramStart"/>
+      <w:r>
+        <w:rPr>
+          <w:rFonts w:ascii="Courier New" w:eastAsia="Times New Roman" w:hAnsi="Courier New" w:cs="Courier New"/>
+          <w:color w:val="000000"/>
+          <w:sz w:val="20"/>
+          <w:szCs w:val="20"/>
+          <w:lang w:val="en-US" w:eastAsia="ru-RU"/>
+        </w:rPr>
+        <w:t>array</w:t>
       </w:r>
       <w:r>
         <w:rPr>
@@ -7365,7 +8455,19 @@
           <w:szCs w:val="20"/>
           <w:lang w:val="en-US" w:eastAsia="ru-RU"/>
         </w:rPr>
-        <w:t xml:space="preserve">Length </w:t>
+        <w:t>Length</w:t>
+      </w:r>
+      <w:proofErr w:type="spellEnd"/>
+      <w:proofErr w:type="gramEnd"/>
+      <w:r>
+        <w:rPr>
+          <w:rFonts w:ascii="Courier New" w:eastAsia="Times New Roman" w:hAnsi="Courier New" w:cs="Courier New"/>
+          <w:color w:val="000000"/>
+          <w:sz w:val="20"/>
+          <w:szCs w:val="20"/>
+          <w:lang w:val="en-US" w:eastAsia="ru-RU"/>
+        </w:rPr>
+        <w:t xml:space="preserve"> </w:t>
       </w:r>
       <w:r>
         <w:rPr>
@@ -7614,6 +8716,7 @@
         </w:rPr>
         <w:t>(</w:t>
       </w:r>
+      <w:proofErr w:type="spellStart"/>
       <w:r>
         <w:rPr>
           <w:rFonts w:ascii="Courier New" w:eastAsia="Times New Roman" w:hAnsi="Courier New" w:cs="Courier New"/>
@@ -7624,15 +8727,38 @@
         </w:rPr>
         <w:t>var</w:t>
       </w:r>
-      <w:r>
-        <w:rPr>
-          <w:rFonts w:ascii="Courier New" w:eastAsia="Times New Roman" w:hAnsi="Courier New" w:cs="Courier New"/>
-          <w:color w:val="000000"/>
-          <w:sz w:val="20"/>
-          <w:szCs w:val="20"/>
-          <w:lang w:val="en-US" w:eastAsia="ru-RU"/>
-        </w:rPr>
-        <w:t xml:space="preserve"> i </w:t>
+      <w:proofErr w:type="spellEnd"/>
+      <w:r>
+        <w:rPr>
+          <w:rFonts w:ascii="Courier New" w:eastAsia="Times New Roman" w:hAnsi="Courier New" w:cs="Courier New"/>
+          <w:color w:val="000000"/>
+          <w:sz w:val="20"/>
+          <w:szCs w:val="20"/>
+          <w:lang w:val="en-US" w:eastAsia="ru-RU"/>
+        </w:rPr>
+        <w:t xml:space="preserve"> </w:t>
+      </w:r>
+      <w:proofErr w:type="spellStart"/>
+      <w:r>
+        <w:rPr>
+          <w:rFonts w:ascii="Courier New" w:eastAsia="Times New Roman" w:hAnsi="Courier New" w:cs="Courier New"/>
+          <w:color w:val="000000"/>
+          <w:sz w:val="20"/>
+          <w:szCs w:val="20"/>
+          <w:lang w:val="en-US" w:eastAsia="ru-RU"/>
+        </w:rPr>
+        <w:t>i</w:t>
+      </w:r>
+      <w:proofErr w:type="spellEnd"/>
+      <w:r>
+        <w:rPr>
+          <w:rFonts w:ascii="Courier New" w:eastAsia="Times New Roman" w:hAnsi="Courier New" w:cs="Courier New"/>
+          <w:color w:val="000000"/>
+          <w:sz w:val="20"/>
+          <w:szCs w:val="20"/>
+          <w:lang w:val="en-US" w:eastAsia="ru-RU"/>
+        </w:rPr>
+        <w:t xml:space="preserve"> </w:t>
       </w:r>
       <w:r>
         <w:rPr>
@@ -7676,7 +8802,29 @@
           <w:szCs w:val="20"/>
           <w:lang w:val="en-US" w:eastAsia="ru-RU"/>
         </w:rPr>
-        <w:t xml:space="preserve"> i </w:t>
+        <w:t xml:space="preserve"> </w:t>
+      </w:r>
+      <w:proofErr w:type="spellStart"/>
+      <w:r>
+        <w:rPr>
+          <w:rFonts w:ascii="Courier New" w:eastAsia="Times New Roman" w:hAnsi="Courier New" w:cs="Courier New"/>
+          <w:color w:val="000000"/>
+          <w:sz w:val="20"/>
+          <w:szCs w:val="20"/>
+          <w:lang w:val="en-US" w:eastAsia="ru-RU"/>
+        </w:rPr>
+        <w:t>i</w:t>
+      </w:r>
+      <w:proofErr w:type="spellEnd"/>
+      <w:r>
+        <w:rPr>
+          <w:rFonts w:ascii="Courier New" w:eastAsia="Times New Roman" w:hAnsi="Courier New" w:cs="Courier New"/>
+          <w:color w:val="000000"/>
+          <w:sz w:val="20"/>
+          <w:szCs w:val="20"/>
+          <w:lang w:val="en-US" w:eastAsia="ru-RU"/>
+        </w:rPr>
+        <w:t xml:space="preserve"> </w:t>
       </w:r>
       <w:r>
         <w:rPr>
@@ -7698,7 +8846,19 @@
           <w:szCs w:val="20"/>
           <w:lang w:val="en-US" w:eastAsia="ru-RU"/>
         </w:rPr>
-        <w:t xml:space="preserve"> array</w:t>
+        <w:t xml:space="preserve"> </w:t>
+      </w:r>
+      <w:proofErr w:type="spellStart"/>
+      <w:proofErr w:type="gramStart"/>
+      <w:r>
+        <w:rPr>
+          <w:rFonts w:ascii="Courier New" w:eastAsia="Times New Roman" w:hAnsi="Courier New" w:cs="Courier New"/>
+          <w:color w:val="000000"/>
+          <w:sz w:val="20"/>
+          <w:szCs w:val="20"/>
+          <w:lang w:val="en-US" w:eastAsia="ru-RU"/>
+        </w:rPr>
+        <w:t>array</w:t>
       </w:r>
       <w:r>
         <w:rPr>
@@ -7722,6 +8882,8 @@
         </w:rPr>
         <w:t>Length</w:t>
       </w:r>
+      <w:proofErr w:type="spellEnd"/>
+      <w:proofErr w:type="gramEnd"/>
       <w:r>
         <w:rPr>
           <w:rFonts w:ascii="Courier New" w:eastAsia="Times New Roman" w:hAnsi="Courier New" w:cs="Courier New"/>
@@ -7742,8 +8904,20 @@
           <w:szCs w:val="20"/>
           <w:lang w:val="en-US" w:eastAsia="ru-RU"/>
         </w:rPr>
-        <w:t xml:space="preserve"> i</w:t>
-      </w:r>
+        <w:t xml:space="preserve"> </w:t>
+      </w:r>
+      <w:proofErr w:type="spellStart"/>
+      <w:r>
+        <w:rPr>
+          <w:rFonts w:ascii="Courier New" w:eastAsia="Times New Roman" w:hAnsi="Courier New" w:cs="Courier New"/>
+          <w:color w:val="000000"/>
+          <w:sz w:val="20"/>
+          <w:szCs w:val="20"/>
+          <w:lang w:val="en-US" w:eastAsia="ru-RU"/>
+        </w:rPr>
+        <w:t>i</w:t>
+      </w:r>
+      <w:proofErr w:type="spellEnd"/>
       <w:r>
         <w:rPr>
           <w:rFonts w:ascii="Courier New" w:eastAsia="Times New Roman" w:hAnsi="Courier New" w:cs="Courier New"/>
@@ -7814,6 +8988,7 @@
         </w:rPr>
         <w:t xml:space="preserve">                    </w:t>
       </w:r>
+      <w:proofErr w:type="spellStart"/>
       <w:r>
         <w:rPr>
           <w:rFonts w:ascii="Courier New" w:eastAsia="Times New Roman" w:hAnsi="Courier New" w:cs="Courier New"/>
@@ -7824,6 +8999,7 @@
         </w:rPr>
         <w:t>var</w:t>
       </w:r>
+      <w:proofErr w:type="spellEnd"/>
       <w:r>
         <w:rPr>
           <w:rFonts w:ascii="Courier New" w:eastAsia="Times New Roman" w:hAnsi="Courier New" w:cs="Courier New"/>
@@ -7854,8 +9030,20 @@
           <w:szCs w:val="20"/>
           <w:lang w:val="en-US" w:eastAsia="ru-RU"/>
         </w:rPr>
-        <w:t xml:space="preserve"> i</w:t>
-      </w:r>
+        <w:t xml:space="preserve"> </w:t>
+      </w:r>
+      <w:proofErr w:type="spellStart"/>
+      <w:r>
+        <w:rPr>
+          <w:rFonts w:ascii="Courier New" w:eastAsia="Times New Roman" w:hAnsi="Courier New" w:cs="Courier New"/>
+          <w:color w:val="000000"/>
+          <w:sz w:val="20"/>
+          <w:szCs w:val="20"/>
+          <w:lang w:val="en-US" w:eastAsia="ru-RU"/>
+        </w:rPr>
+        <w:t>i</w:t>
+      </w:r>
+      <w:proofErr w:type="spellEnd"/>
       <w:r>
         <w:rPr>
           <w:rFonts w:ascii="Courier New" w:eastAsia="Times New Roman" w:hAnsi="Courier New" w:cs="Courier New"/>
@@ -7978,7 +9166,18 @@
           <w:szCs w:val="20"/>
           <w:lang w:val="en-US" w:eastAsia="ru-RU"/>
         </w:rPr>
-        <w:t xml:space="preserve"> array</w:t>
+        <w:t xml:space="preserve"> </w:t>
+      </w:r>
+      <w:proofErr w:type="gramStart"/>
+      <w:r>
+        <w:rPr>
+          <w:rFonts w:ascii="Courier New" w:eastAsia="Times New Roman" w:hAnsi="Courier New" w:cs="Courier New"/>
+          <w:color w:val="000000"/>
+          <w:sz w:val="20"/>
+          <w:szCs w:val="20"/>
+          <w:lang w:val="en-US" w:eastAsia="ru-RU"/>
+        </w:rPr>
+        <w:t>array</w:t>
       </w:r>
       <w:r>
         <w:rPr>
@@ -7992,6 +9191,7 @@
         </w:rPr>
         <w:t>[</w:t>
       </w:r>
+      <w:proofErr w:type="gramEnd"/>
       <w:r>
         <w:rPr>
           <w:rFonts w:ascii="Courier New" w:eastAsia="Times New Roman" w:hAnsi="Courier New" w:cs="Courier New"/>
@@ -8158,7 +9358,18 @@
           <w:szCs w:val="20"/>
           <w:lang w:val="en-US" w:eastAsia="ru-RU"/>
         </w:rPr>
-        <w:t xml:space="preserve">                        Swap</w:t>
+        <w:t xml:space="preserve">                        </w:t>
+      </w:r>
+      <w:proofErr w:type="gramStart"/>
+      <w:r>
+        <w:rPr>
+          <w:rFonts w:ascii="Courier New" w:eastAsia="Times New Roman" w:hAnsi="Courier New" w:cs="Courier New"/>
+          <w:color w:val="000000"/>
+          <w:sz w:val="20"/>
+          <w:szCs w:val="20"/>
+          <w:lang w:val="en-US" w:eastAsia="ru-RU"/>
+        </w:rPr>
+        <w:t>Swap</w:t>
       </w:r>
       <w:r>
         <w:rPr>
@@ -8172,6 +9383,7 @@
         </w:rPr>
         <w:t>(</w:t>
       </w:r>
+      <w:proofErr w:type="gramEnd"/>
       <w:r>
         <w:rPr>
           <w:rFonts w:ascii="Courier New" w:eastAsia="Times New Roman" w:hAnsi="Courier New" w:cs="Courier New"/>
@@ -8736,8 +9948,20 @@
           <w:szCs w:val="20"/>
           <w:lang w:val="en-US" w:eastAsia="ru-RU"/>
         </w:rPr>
-        <w:t xml:space="preserve"> QuickSort</w:t>
-      </w:r>
+        <w:t xml:space="preserve"> </w:t>
+      </w:r>
+      <w:proofErr w:type="spellStart"/>
+      <w:r>
+        <w:rPr>
+          <w:rFonts w:ascii="Courier New" w:eastAsia="Times New Roman" w:hAnsi="Courier New" w:cs="Courier New"/>
+          <w:color w:val="000000"/>
+          <w:sz w:val="20"/>
+          <w:szCs w:val="20"/>
+          <w:lang w:val="en-US" w:eastAsia="ru-RU"/>
+        </w:rPr>
+        <w:t>QuickSort</w:t>
+      </w:r>
+      <w:proofErr w:type="spellEnd"/>
       <w:r>
         <w:rPr>
           <w:rFonts w:ascii="Courier New" w:eastAsia="Times New Roman" w:hAnsi="Courier New" w:cs="Courier New"/>
@@ -8750,6 +9974,8 @@
         </w:rPr>
         <w:t>(</w:t>
       </w:r>
+      <w:proofErr w:type="spellStart"/>
+      <w:proofErr w:type="gramStart"/>
       <w:r>
         <w:rPr>
           <w:rFonts w:ascii="Courier New" w:eastAsia="Times New Roman" w:hAnsi="Courier New" w:cs="Courier New"/>
@@ -8760,17 +9986,31 @@
         </w:rPr>
         <w:t>int</w:t>
       </w:r>
-      <w:r>
-        <w:rPr>
-          <w:rFonts w:ascii="Courier New" w:eastAsia="Times New Roman" w:hAnsi="Courier New" w:cs="Courier New"/>
-          <w:b/>
-          <w:bCs/>
-          <w:color w:val="000080"/>
-          <w:sz w:val="20"/>
-          <w:szCs w:val="20"/>
-          <w:lang w:val="en-US" w:eastAsia="ru-RU"/>
-        </w:rPr>
-        <w:t>[]</w:t>
+      <w:proofErr w:type="spellEnd"/>
+      <w:r>
+        <w:rPr>
+          <w:rFonts w:ascii="Courier New" w:eastAsia="Times New Roman" w:hAnsi="Courier New" w:cs="Courier New"/>
+          <w:b/>
+          <w:bCs/>
+          <w:color w:val="000080"/>
+          <w:sz w:val="20"/>
+          <w:szCs w:val="20"/>
+          <w:lang w:val="en-US" w:eastAsia="ru-RU"/>
+        </w:rPr>
+        <w:t>[</w:t>
+      </w:r>
+      <w:proofErr w:type="gramEnd"/>
+      <w:r>
+        <w:rPr>
+          <w:rFonts w:ascii="Courier New" w:eastAsia="Times New Roman" w:hAnsi="Courier New" w:cs="Courier New"/>
+          <w:b/>
+          <w:bCs/>
+          <w:color w:val="000080"/>
+          <w:sz w:val="20"/>
+          <w:szCs w:val="20"/>
+          <w:lang w:val="en-US" w:eastAsia="ru-RU"/>
+        </w:rPr>
+        <w:t>]</w:t>
       </w:r>
       <w:r>
         <w:rPr>
@@ -8850,8 +10090,21 @@
           <w:szCs w:val="20"/>
           <w:lang w:val="en-US" w:eastAsia="ru-RU"/>
         </w:rPr>
-        <w:t xml:space="preserve">            QuickSort</w:t>
-      </w:r>
+        <w:t xml:space="preserve">            </w:t>
+      </w:r>
+      <w:proofErr w:type="spellStart"/>
+      <w:proofErr w:type="gramStart"/>
+      <w:r>
+        <w:rPr>
+          <w:rFonts w:ascii="Courier New" w:eastAsia="Times New Roman" w:hAnsi="Courier New" w:cs="Courier New"/>
+          <w:color w:val="000000"/>
+          <w:sz w:val="20"/>
+          <w:szCs w:val="20"/>
+          <w:lang w:val="en-US" w:eastAsia="ru-RU"/>
+        </w:rPr>
+        <w:t>QuickSort</w:t>
+      </w:r>
+      <w:proofErr w:type="spellEnd"/>
       <w:r>
         <w:rPr>
           <w:rFonts w:ascii="Courier New" w:eastAsia="Times New Roman" w:hAnsi="Courier New" w:cs="Courier New"/>
@@ -8864,6 +10117,7 @@
         </w:rPr>
         <w:t>(</w:t>
       </w:r>
+      <w:proofErr w:type="gramEnd"/>
       <w:r>
         <w:rPr>
           <w:rFonts w:ascii="Courier New" w:eastAsia="Times New Roman" w:hAnsi="Courier New" w:cs="Courier New"/>
@@ -8926,7 +10180,18 @@
           <w:szCs w:val="20"/>
           <w:lang w:val="en-US" w:eastAsia="ru-RU"/>
         </w:rPr>
-        <w:t xml:space="preserve"> array</w:t>
+        <w:t xml:space="preserve"> </w:t>
+      </w:r>
+      <w:proofErr w:type="spellStart"/>
+      <w:r>
+        <w:rPr>
+          <w:rFonts w:ascii="Courier New" w:eastAsia="Times New Roman" w:hAnsi="Courier New" w:cs="Courier New"/>
+          <w:color w:val="000000"/>
+          <w:sz w:val="20"/>
+          <w:szCs w:val="20"/>
+          <w:lang w:val="en-US" w:eastAsia="ru-RU"/>
+        </w:rPr>
+        <w:t>array</w:t>
       </w:r>
       <w:r>
         <w:rPr>
@@ -8948,7 +10213,18 @@
           <w:szCs w:val="20"/>
           <w:lang w:val="en-US" w:eastAsia="ru-RU"/>
         </w:rPr>
-        <w:t xml:space="preserve">Length </w:t>
+        <w:t>Length</w:t>
+      </w:r>
+      <w:proofErr w:type="spellEnd"/>
+      <w:r>
+        <w:rPr>
+          <w:rFonts w:ascii="Courier New" w:eastAsia="Times New Roman" w:hAnsi="Courier New" w:cs="Courier New"/>
+          <w:color w:val="000000"/>
+          <w:sz w:val="20"/>
+          <w:szCs w:val="20"/>
+          <w:lang w:val="en-US" w:eastAsia="ru-RU"/>
+        </w:rPr>
+        <w:t xml:space="preserve"> </w:t>
       </w:r>
       <w:r>
         <w:rPr>
@@ -9125,8 +10401,20 @@
           <w:szCs w:val="20"/>
           <w:lang w:val="en-US" w:eastAsia="ru-RU"/>
         </w:rPr>
-        <w:t xml:space="preserve"> QuickSort</w:t>
-      </w:r>
+        <w:t xml:space="preserve"> </w:t>
+      </w:r>
+      <w:proofErr w:type="spellStart"/>
+      <w:r>
+        <w:rPr>
+          <w:rFonts w:ascii="Courier New" w:eastAsia="Times New Roman" w:hAnsi="Courier New" w:cs="Courier New"/>
+          <w:color w:val="000000"/>
+          <w:sz w:val="20"/>
+          <w:szCs w:val="20"/>
+          <w:lang w:val="en-US" w:eastAsia="ru-RU"/>
+        </w:rPr>
+        <w:t>QuickSort</w:t>
+      </w:r>
+      <w:proofErr w:type="spellEnd"/>
       <w:r>
         <w:rPr>
           <w:rFonts w:ascii="Courier New" w:eastAsia="Times New Roman" w:hAnsi="Courier New" w:cs="Courier New"/>
@@ -9139,6 +10427,8 @@
         </w:rPr>
         <w:t>(</w:t>
       </w:r>
+      <w:proofErr w:type="spellStart"/>
+      <w:proofErr w:type="gramStart"/>
       <w:r>
         <w:rPr>
           <w:rFonts w:ascii="Courier New" w:eastAsia="Times New Roman" w:hAnsi="Courier New" w:cs="Courier New"/>
@@ -9149,17 +10439,31 @@
         </w:rPr>
         <w:t>int</w:t>
       </w:r>
-      <w:r>
-        <w:rPr>
-          <w:rFonts w:ascii="Courier New" w:eastAsia="Times New Roman" w:hAnsi="Courier New" w:cs="Courier New"/>
-          <w:b/>
-          <w:bCs/>
-          <w:color w:val="000080"/>
-          <w:sz w:val="20"/>
-          <w:szCs w:val="20"/>
-          <w:lang w:val="en-US" w:eastAsia="ru-RU"/>
-        </w:rPr>
-        <w:t>[]</w:t>
+      <w:proofErr w:type="spellEnd"/>
+      <w:r>
+        <w:rPr>
+          <w:rFonts w:ascii="Courier New" w:eastAsia="Times New Roman" w:hAnsi="Courier New" w:cs="Courier New"/>
+          <w:b/>
+          <w:bCs/>
+          <w:color w:val="000080"/>
+          <w:sz w:val="20"/>
+          <w:szCs w:val="20"/>
+          <w:lang w:val="en-US" w:eastAsia="ru-RU"/>
+        </w:rPr>
+        <w:t>[</w:t>
+      </w:r>
+      <w:proofErr w:type="gramEnd"/>
+      <w:r>
+        <w:rPr>
+          <w:rFonts w:ascii="Courier New" w:eastAsia="Times New Roman" w:hAnsi="Courier New" w:cs="Courier New"/>
+          <w:b/>
+          <w:bCs/>
+          <w:color w:val="000080"/>
+          <w:sz w:val="20"/>
+          <w:szCs w:val="20"/>
+          <w:lang w:val="en-US" w:eastAsia="ru-RU"/>
+        </w:rPr>
+        <w:t>]</w:t>
       </w:r>
       <w:r>
         <w:rPr>
@@ -9193,6 +10497,7 @@
         </w:rPr>
         <w:t xml:space="preserve"> </w:t>
       </w:r>
+      <w:proofErr w:type="spellStart"/>
       <w:r>
         <w:rPr>
           <w:rFonts w:ascii="Courier New" w:eastAsia="Times New Roman" w:hAnsi="Courier New" w:cs="Courier New"/>
@@ -9203,16 +10508,29 @@
         </w:rPr>
         <w:t>int</w:t>
       </w:r>
-      <w:r>
-        <w:rPr>
-          <w:rFonts w:ascii="Courier New" w:eastAsia="Times New Roman" w:hAnsi="Courier New" w:cs="Courier New"/>
-          <w:color w:val="000000"/>
-          <w:sz w:val="20"/>
-          <w:szCs w:val="20"/>
-          <w:lang w:val="en-US" w:eastAsia="ru-RU"/>
-        </w:rPr>
-        <w:t xml:space="preserve"> minIndex</w:t>
-      </w:r>
+      <w:proofErr w:type="spellEnd"/>
+      <w:r>
+        <w:rPr>
+          <w:rFonts w:ascii="Courier New" w:eastAsia="Times New Roman" w:hAnsi="Courier New" w:cs="Courier New"/>
+          <w:color w:val="000000"/>
+          <w:sz w:val="20"/>
+          <w:szCs w:val="20"/>
+          <w:lang w:val="en-US" w:eastAsia="ru-RU"/>
+        </w:rPr>
+        <w:t xml:space="preserve"> </w:t>
+      </w:r>
+      <w:proofErr w:type="spellStart"/>
+      <w:r>
+        <w:rPr>
+          <w:rFonts w:ascii="Courier New" w:eastAsia="Times New Roman" w:hAnsi="Courier New" w:cs="Courier New"/>
+          <w:color w:val="000000"/>
+          <w:sz w:val="20"/>
+          <w:szCs w:val="20"/>
+          <w:lang w:val="en-US" w:eastAsia="ru-RU"/>
+        </w:rPr>
+        <w:t>minIndex</w:t>
+      </w:r>
+      <w:proofErr w:type="spellEnd"/>
       <w:r>
         <w:rPr>
           <w:rFonts w:ascii="Courier New" w:eastAsia="Times New Roman" w:hAnsi="Courier New" w:cs="Courier New"/>
@@ -9235,6 +10553,7 @@
         </w:rPr>
         <w:t xml:space="preserve"> </w:t>
       </w:r>
+      <w:proofErr w:type="spellStart"/>
       <w:r>
         <w:rPr>
           <w:rFonts w:ascii="Courier New" w:eastAsia="Times New Roman" w:hAnsi="Courier New" w:cs="Courier New"/>
@@ -9245,16 +10564,29 @@
         </w:rPr>
         <w:t>int</w:t>
       </w:r>
-      <w:r>
-        <w:rPr>
-          <w:rFonts w:ascii="Courier New" w:eastAsia="Times New Roman" w:hAnsi="Courier New" w:cs="Courier New"/>
-          <w:color w:val="000000"/>
-          <w:sz w:val="20"/>
-          <w:szCs w:val="20"/>
-          <w:lang w:val="en-US" w:eastAsia="ru-RU"/>
-        </w:rPr>
-        <w:t xml:space="preserve"> maxIndex</w:t>
-      </w:r>
+      <w:proofErr w:type="spellEnd"/>
+      <w:r>
+        <w:rPr>
+          <w:rFonts w:ascii="Courier New" w:eastAsia="Times New Roman" w:hAnsi="Courier New" w:cs="Courier New"/>
+          <w:color w:val="000000"/>
+          <w:sz w:val="20"/>
+          <w:szCs w:val="20"/>
+          <w:lang w:val="en-US" w:eastAsia="ru-RU"/>
+        </w:rPr>
+        <w:t xml:space="preserve"> </w:t>
+      </w:r>
+      <w:proofErr w:type="spellStart"/>
+      <w:r>
+        <w:rPr>
+          <w:rFonts w:ascii="Courier New" w:eastAsia="Times New Roman" w:hAnsi="Courier New" w:cs="Courier New"/>
+          <w:color w:val="000000"/>
+          <w:sz w:val="20"/>
+          <w:szCs w:val="20"/>
+          <w:lang w:val="en-US" w:eastAsia="ru-RU"/>
+        </w:rPr>
+        <w:t>maxIndex</w:t>
+      </w:r>
+      <w:proofErr w:type="spellEnd"/>
       <w:r>
         <w:rPr>
           <w:rFonts w:ascii="Courier New" w:eastAsia="Times New Roman" w:hAnsi="Courier New" w:cs="Courier New"/>
@@ -9359,15 +10691,27 @@
         </w:rPr>
         <w:t>(</w:t>
       </w:r>
-      <w:r>
-        <w:rPr>
-          <w:rFonts w:ascii="Courier New" w:eastAsia="Times New Roman" w:hAnsi="Courier New" w:cs="Courier New"/>
-          <w:color w:val="000000"/>
-          <w:sz w:val="20"/>
-          <w:szCs w:val="20"/>
-          <w:lang w:val="en-US" w:eastAsia="ru-RU"/>
-        </w:rPr>
-        <w:t xml:space="preserve">minIndex </w:t>
+      <w:proofErr w:type="spellStart"/>
+      <w:r>
+        <w:rPr>
+          <w:rFonts w:ascii="Courier New" w:eastAsia="Times New Roman" w:hAnsi="Courier New" w:cs="Courier New"/>
+          <w:color w:val="000000"/>
+          <w:sz w:val="20"/>
+          <w:szCs w:val="20"/>
+          <w:lang w:val="en-US" w:eastAsia="ru-RU"/>
+        </w:rPr>
+        <w:t>minIndex</w:t>
+      </w:r>
+      <w:proofErr w:type="spellEnd"/>
+      <w:r>
+        <w:rPr>
+          <w:rFonts w:ascii="Courier New" w:eastAsia="Times New Roman" w:hAnsi="Courier New" w:cs="Courier New"/>
+          <w:color w:val="000000"/>
+          <w:sz w:val="20"/>
+          <w:szCs w:val="20"/>
+          <w:lang w:val="en-US" w:eastAsia="ru-RU"/>
+        </w:rPr>
+        <w:t xml:space="preserve"> </w:t>
       </w:r>
       <w:r>
         <w:rPr>
@@ -9389,8 +10733,20 @@
           <w:szCs w:val="20"/>
           <w:lang w:val="en-US" w:eastAsia="ru-RU"/>
         </w:rPr>
-        <w:t xml:space="preserve"> maxIndex</w:t>
-      </w:r>
+        <w:t xml:space="preserve"> </w:t>
+      </w:r>
+      <w:proofErr w:type="spellStart"/>
+      <w:r>
+        <w:rPr>
+          <w:rFonts w:ascii="Courier New" w:eastAsia="Times New Roman" w:hAnsi="Courier New" w:cs="Courier New"/>
+          <w:color w:val="000000"/>
+          <w:sz w:val="20"/>
+          <w:szCs w:val="20"/>
+          <w:lang w:val="en-US" w:eastAsia="ru-RU"/>
+        </w:rPr>
+        <w:t>maxIndex</w:t>
+      </w:r>
+      <w:proofErr w:type="spellEnd"/>
       <w:r>
         <w:rPr>
           <w:rFonts w:ascii="Courier New" w:eastAsia="Times New Roman" w:hAnsi="Courier New" w:cs="Courier New"/>
@@ -9460,6 +10816,7 @@
         </w:rPr>
         <w:t xml:space="preserve">            </w:t>
       </w:r>
+      <w:proofErr w:type="spellStart"/>
       <w:r>
         <w:rPr>
           <w:rFonts w:ascii="Courier New" w:eastAsia="Times New Roman" w:hAnsi="Courier New" w:cs="Courier New"/>
@@ -9470,15 +10827,38 @@
         </w:rPr>
         <w:t>var</w:t>
       </w:r>
-      <w:r>
-        <w:rPr>
-          <w:rFonts w:ascii="Courier New" w:eastAsia="Times New Roman" w:hAnsi="Courier New" w:cs="Courier New"/>
-          <w:color w:val="000000"/>
-          <w:sz w:val="20"/>
-          <w:szCs w:val="20"/>
-          <w:lang w:val="en-US" w:eastAsia="ru-RU"/>
-        </w:rPr>
-        <w:t xml:space="preserve"> pivotIndex </w:t>
+      <w:proofErr w:type="spellEnd"/>
+      <w:r>
+        <w:rPr>
+          <w:rFonts w:ascii="Courier New" w:eastAsia="Times New Roman" w:hAnsi="Courier New" w:cs="Courier New"/>
+          <w:color w:val="000000"/>
+          <w:sz w:val="20"/>
+          <w:szCs w:val="20"/>
+          <w:lang w:val="en-US" w:eastAsia="ru-RU"/>
+        </w:rPr>
+        <w:t xml:space="preserve"> </w:t>
+      </w:r>
+      <w:proofErr w:type="spellStart"/>
+      <w:r>
+        <w:rPr>
+          <w:rFonts w:ascii="Courier New" w:eastAsia="Times New Roman" w:hAnsi="Courier New" w:cs="Courier New"/>
+          <w:color w:val="000000"/>
+          <w:sz w:val="20"/>
+          <w:szCs w:val="20"/>
+          <w:lang w:val="en-US" w:eastAsia="ru-RU"/>
+        </w:rPr>
+        <w:t>pivotIndex</w:t>
+      </w:r>
+      <w:proofErr w:type="spellEnd"/>
+      <w:r>
+        <w:rPr>
+          <w:rFonts w:ascii="Courier New" w:eastAsia="Times New Roman" w:hAnsi="Courier New" w:cs="Courier New"/>
+          <w:color w:val="000000"/>
+          <w:sz w:val="20"/>
+          <w:szCs w:val="20"/>
+          <w:lang w:val="en-US" w:eastAsia="ru-RU"/>
+        </w:rPr>
+        <w:t xml:space="preserve"> </w:t>
       </w:r>
       <w:r>
         <w:rPr>
@@ -9500,7 +10880,18 @@
           <w:szCs w:val="20"/>
           <w:lang w:val="en-US" w:eastAsia="ru-RU"/>
         </w:rPr>
-        <w:t xml:space="preserve"> Partition</w:t>
+        <w:t xml:space="preserve"> </w:t>
+      </w:r>
+      <w:proofErr w:type="gramStart"/>
+      <w:r>
+        <w:rPr>
+          <w:rFonts w:ascii="Courier New" w:eastAsia="Times New Roman" w:hAnsi="Courier New" w:cs="Courier New"/>
+          <w:color w:val="000000"/>
+          <w:sz w:val="20"/>
+          <w:szCs w:val="20"/>
+          <w:lang w:val="en-US" w:eastAsia="ru-RU"/>
+        </w:rPr>
+        <w:t>Partition</w:t>
       </w:r>
       <w:r>
         <w:rPr>
@@ -9514,6 +10905,7 @@
         </w:rPr>
         <w:t>(</w:t>
       </w:r>
+      <w:proofErr w:type="gramEnd"/>
       <w:r>
         <w:rPr>
           <w:rFonts w:ascii="Courier New" w:eastAsia="Times New Roman" w:hAnsi="Courier New" w:cs="Courier New"/>
@@ -9544,8 +10936,20 @@
           <w:szCs w:val="20"/>
           <w:lang w:val="en-US" w:eastAsia="ru-RU"/>
         </w:rPr>
-        <w:t xml:space="preserve"> minIndex</w:t>
-      </w:r>
+        <w:t xml:space="preserve"> </w:t>
+      </w:r>
+      <w:proofErr w:type="spellStart"/>
+      <w:r>
+        <w:rPr>
+          <w:rFonts w:ascii="Courier New" w:eastAsia="Times New Roman" w:hAnsi="Courier New" w:cs="Courier New"/>
+          <w:color w:val="000000"/>
+          <w:sz w:val="20"/>
+          <w:szCs w:val="20"/>
+          <w:lang w:val="en-US" w:eastAsia="ru-RU"/>
+        </w:rPr>
+        <w:t>minIndex</w:t>
+      </w:r>
+      <w:proofErr w:type="spellEnd"/>
       <w:r>
         <w:rPr>
           <w:rFonts w:ascii="Courier New" w:eastAsia="Times New Roman" w:hAnsi="Courier New" w:cs="Courier New"/>
@@ -9566,8 +10970,20 @@
           <w:szCs w:val="20"/>
           <w:lang w:val="en-US" w:eastAsia="ru-RU"/>
         </w:rPr>
-        <w:t xml:space="preserve"> maxIndex</w:t>
-      </w:r>
+        <w:t xml:space="preserve"> </w:t>
+      </w:r>
+      <w:proofErr w:type="spellStart"/>
+      <w:r>
+        <w:rPr>
+          <w:rFonts w:ascii="Courier New" w:eastAsia="Times New Roman" w:hAnsi="Courier New" w:cs="Courier New"/>
+          <w:color w:val="000000"/>
+          <w:sz w:val="20"/>
+          <w:szCs w:val="20"/>
+          <w:lang w:val="en-US" w:eastAsia="ru-RU"/>
+        </w:rPr>
+        <w:t>maxIndex</w:t>
+      </w:r>
+      <w:proofErr w:type="spellEnd"/>
       <w:r>
         <w:rPr>
           <w:rFonts w:ascii="Courier New" w:eastAsia="Times New Roman" w:hAnsi="Courier New" w:cs="Courier New"/>
@@ -9601,8 +11017,21 @@
           <w:szCs w:val="20"/>
           <w:lang w:val="en-US" w:eastAsia="ru-RU"/>
         </w:rPr>
-        <w:t xml:space="preserve">            QuickSort</w:t>
-      </w:r>
+        <w:t xml:space="preserve">            </w:t>
+      </w:r>
+      <w:proofErr w:type="spellStart"/>
+      <w:proofErr w:type="gramStart"/>
+      <w:r>
+        <w:rPr>
+          <w:rFonts w:ascii="Courier New" w:eastAsia="Times New Roman" w:hAnsi="Courier New" w:cs="Courier New"/>
+          <w:color w:val="000000"/>
+          <w:sz w:val="20"/>
+          <w:szCs w:val="20"/>
+          <w:lang w:val="en-US" w:eastAsia="ru-RU"/>
+        </w:rPr>
+        <w:t>QuickSort</w:t>
+      </w:r>
+      <w:proofErr w:type="spellEnd"/>
       <w:r>
         <w:rPr>
           <w:rFonts w:ascii="Courier New" w:eastAsia="Times New Roman" w:hAnsi="Courier New" w:cs="Courier New"/>
@@ -9615,6 +11044,7 @@
         </w:rPr>
         <w:t>(</w:t>
       </w:r>
+      <w:proofErr w:type="gramEnd"/>
       <w:r>
         <w:rPr>
           <w:rFonts w:ascii="Courier New" w:eastAsia="Times New Roman" w:hAnsi="Courier New" w:cs="Courier New"/>
@@ -9645,8 +11075,20 @@
           <w:szCs w:val="20"/>
           <w:lang w:val="en-US" w:eastAsia="ru-RU"/>
         </w:rPr>
-        <w:t xml:space="preserve"> minIndex</w:t>
-      </w:r>
+        <w:t xml:space="preserve"> </w:t>
+      </w:r>
+      <w:proofErr w:type="spellStart"/>
+      <w:r>
+        <w:rPr>
+          <w:rFonts w:ascii="Courier New" w:eastAsia="Times New Roman" w:hAnsi="Courier New" w:cs="Courier New"/>
+          <w:color w:val="000000"/>
+          <w:sz w:val="20"/>
+          <w:szCs w:val="20"/>
+          <w:lang w:val="en-US" w:eastAsia="ru-RU"/>
+        </w:rPr>
+        <w:t>minIndex</w:t>
+      </w:r>
+      <w:proofErr w:type="spellEnd"/>
       <w:r>
         <w:rPr>
           <w:rFonts w:ascii="Courier New" w:eastAsia="Times New Roman" w:hAnsi="Courier New" w:cs="Courier New"/>
@@ -9667,7 +11109,29 @@
           <w:szCs w:val="20"/>
           <w:lang w:val="en-US" w:eastAsia="ru-RU"/>
         </w:rPr>
-        <w:t xml:space="preserve"> pivotIndex </w:t>
+        <w:t xml:space="preserve"> </w:t>
+      </w:r>
+      <w:proofErr w:type="spellStart"/>
+      <w:r>
+        <w:rPr>
+          <w:rFonts w:ascii="Courier New" w:eastAsia="Times New Roman" w:hAnsi="Courier New" w:cs="Courier New"/>
+          <w:color w:val="000000"/>
+          <w:sz w:val="20"/>
+          <w:szCs w:val="20"/>
+          <w:lang w:val="en-US" w:eastAsia="ru-RU"/>
+        </w:rPr>
+        <w:t>pivotIndex</w:t>
+      </w:r>
+      <w:proofErr w:type="spellEnd"/>
+      <w:r>
+        <w:rPr>
+          <w:rFonts w:ascii="Courier New" w:eastAsia="Times New Roman" w:hAnsi="Courier New" w:cs="Courier New"/>
+          <w:color w:val="000000"/>
+          <w:sz w:val="20"/>
+          <w:szCs w:val="20"/>
+          <w:lang w:val="en-US" w:eastAsia="ru-RU"/>
+        </w:rPr>
+        <w:t xml:space="preserve"> </w:t>
       </w:r>
       <w:r>
         <w:rPr>
@@ -9734,8 +11198,21 @@
           <w:szCs w:val="20"/>
           <w:lang w:val="en-US" w:eastAsia="ru-RU"/>
         </w:rPr>
-        <w:t xml:space="preserve">            QuickSort</w:t>
-      </w:r>
+        <w:t xml:space="preserve">            </w:t>
+      </w:r>
+      <w:proofErr w:type="spellStart"/>
+      <w:proofErr w:type="gramStart"/>
+      <w:r>
+        <w:rPr>
+          <w:rFonts w:ascii="Courier New" w:eastAsia="Times New Roman" w:hAnsi="Courier New" w:cs="Courier New"/>
+          <w:color w:val="000000"/>
+          <w:sz w:val="20"/>
+          <w:szCs w:val="20"/>
+          <w:lang w:val="en-US" w:eastAsia="ru-RU"/>
+        </w:rPr>
+        <w:t>QuickSort</w:t>
+      </w:r>
+      <w:proofErr w:type="spellEnd"/>
       <w:r>
         <w:rPr>
           <w:rFonts w:ascii="Courier New" w:eastAsia="Times New Roman" w:hAnsi="Courier New" w:cs="Courier New"/>
@@ -9748,6 +11225,7 @@
         </w:rPr>
         <w:t>(</w:t>
       </w:r>
+      <w:proofErr w:type="gramEnd"/>
       <w:r>
         <w:rPr>
           <w:rFonts w:ascii="Courier New" w:eastAsia="Times New Roman" w:hAnsi="Courier New" w:cs="Courier New"/>
@@ -9778,7 +11256,29 @@
           <w:szCs w:val="20"/>
           <w:lang w:val="en-US" w:eastAsia="ru-RU"/>
         </w:rPr>
-        <w:t xml:space="preserve"> pivotIndex </w:t>
+        <w:t xml:space="preserve"> </w:t>
+      </w:r>
+      <w:proofErr w:type="spellStart"/>
+      <w:r>
+        <w:rPr>
+          <w:rFonts w:ascii="Courier New" w:eastAsia="Times New Roman" w:hAnsi="Courier New" w:cs="Courier New"/>
+          <w:color w:val="000000"/>
+          <w:sz w:val="20"/>
+          <w:szCs w:val="20"/>
+          <w:lang w:val="en-US" w:eastAsia="ru-RU"/>
+        </w:rPr>
+        <w:t>pivotIndex</w:t>
+      </w:r>
+      <w:proofErr w:type="spellEnd"/>
+      <w:r>
+        <w:rPr>
+          <w:rFonts w:ascii="Courier New" w:eastAsia="Times New Roman" w:hAnsi="Courier New" w:cs="Courier New"/>
+          <w:color w:val="000000"/>
+          <w:sz w:val="20"/>
+          <w:szCs w:val="20"/>
+          <w:lang w:val="en-US" w:eastAsia="ru-RU"/>
+        </w:rPr>
+        <w:t xml:space="preserve"> </w:t>
       </w:r>
       <w:r>
         <w:rPr>
@@ -9832,8 +11332,20 @@
           <w:szCs w:val="20"/>
           <w:lang w:val="en-US" w:eastAsia="ru-RU"/>
         </w:rPr>
-        <w:t xml:space="preserve"> maxIndex</w:t>
-      </w:r>
+        <w:t xml:space="preserve"> </w:t>
+      </w:r>
+      <w:proofErr w:type="spellStart"/>
+      <w:r>
+        <w:rPr>
+          <w:rFonts w:ascii="Courier New" w:eastAsia="Times New Roman" w:hAnsi="Courier New" w:cs="Courier New"/>
+          <w:color w:val="000000"/>
+          <w:sz w:val="20"/>
+          <w:szCs w:val="20"/>
+          <w:lang w:val="en-US" w:eastAsia="ru-RU"/>
+        </w:rPr>
+        <w:t>maxIndex</w:t>
+      </w:r>
+      <w:proofErr w:type="spellEnd"/>
       <w:r>
         <w:rPr>
           <w:rFonts w:ascii="Courier New" w:eastAsia="Times New Roman" w:hAnsi="Courier New" w:cs="Courier New"/>
@@ -9959,6 +11471,7 @@
         </w:rPr>
         <w:t xml:space="preserve"> </w:t>
       </w:r>
+      <w:proofErr w:type="spellStart"/>
       <w:r>
         <w:rPr>
           <w:rFonts w:ascii="Courier New" w:eastAsia="Times New Roman" w:hAnsi="Courier New" w:cs="Courier New"/>
@@ -9969,6 +11482,7 @@
         </w:rPr>
         <w:t>int</w:t>
       </w:r>
+      <w:proofErr w:type="spellEnd"/>
       <w:r>
         <w:rPr>
           <w:rFonts w:ascii="Courier New" w:eastAsia="Times New Roman" w:hAnsi="Courier New" w:cs="Courier New"/>
@@ -9991,6 +11505,8 @@
         </w:rPr>
         <w:t>(</w:t>
       </w:r>
+      <w:proofErr w:type="spellStart"/>
+      <w:proofErr w:type="gramStart"/>
       <w:r>
         <w:rPr>
           <w:rFonts w:ascii="Courier New" w:eastAsia="Times New Roman" w:hAnsi="Courier New" w:cs="Courier New"/>
@@ -10001,17 +11517,31 @@
         </w:rPr>
         <w:t>int</w:t>
       </w:r>
-      <w:r>
-        <w:rPr>
-          <w:rFonts w:ascii="Courier New" w:eastAsia="Times New Roman" w:hAnsi="Courier New" w:cs="Courier New"/>
-          <w:b/>
-          <w:bCs/>
-          <w:color w:val="000080"/>
-          <w:sz w:val="20"/>
-          <w:szCs w:val="20"/>
-          <w:lang w:val="en-US" w:eastAsia="ru-RU"/>
-        </w:rPr>
-        <w:t>[]</w:t>
+      <w:proofErr w:type="spellEnd"/>
+      <w:r>
+        <w:rPr>
+          <w:rFonts w:ascii="Courier New" w:eastAsia="Times New Roman" w:hAnsi="Courier New" w:cs="Courier New"/>
+          <w:b/>
+          <w:bCs/>
+          <w:color w:val="000080"/>
+          <w:sz w:val="20"/>
+          <w:szCs w:val="20"/>
+          <w:lang w:val="en-US" w:eastAsia="ru-RU"/>
+        </w:rPr>
+        <w:t>[</w:t>
+      </w:r>
+      <w:proofErr w:type="gramEnd"/>
+      <w:r>
+        <w:rPr>
+          <w:rFonts w:ascii="Courier New" w:eastAsia="Times New Roman" w:hAnsi="Courier New" w:cs="Courier New"/>
+          <w:b/>
+          <w:bCs/>
+          <w:color w:val="000080"/>
+          <w:sz w:val="20"/>
+          <w:szCs w:val="20"/>
+          <w:lang w:val="en-US" w:eastAsia="ru-RU"/>
+        </w:rPr>
+        <w:t>]</w:t>
       </w:r>
       <w:r>
         <w:rPr>
@@ -10045,6 +11575,7 @@
         </w:rPr>
         <w:t xml:space="preserve"> </w:t>
       </w:r>
+      <w:proofErr w:type="spellStart"/>
       <w:r>
         <w:rPr>
           <w:rFonts w:ascii="Courier New" w:eastAsia="Times New Roman" w:hAnsi="Courier New" w:cs="Courier New"/>
@@ -10055,16 +11586,29 @@
         </w:rPr>
         <w:t>int</w:t>
       </w:r>
-      <w:r>
-        <w:rPr>
-          <w:rFonts w:ascii="Courier New" w:eastAsia="Times New Roman" w:hAnsi="Courier New" w:cs="Courier New"/>
-          <w:color w:val="000000"/>
-          <w:sz w:val="20"/>
-          <w:szCs w:val="20"/>
-          <w:lang w:val="en-US" w:eastAsia="ru-RU"/>
-        </w:rPr>
-        <w:t xml:space="preserve"> minIndex</w:t>
-      </w:r>
+      <w:proofErr w:type="spellEnd"/>
+      <w:r>
+        <w:rPr>
+          <w:rFonts w:ascii="Courier New" w:eastAsia="Times New Roman" w:hAnsi="Courier New" w:cs="Courier New"/>
+          <w:color w:val="000000"/>
+          <w:sz w:val="20"/>
+          <w:szCs w:val="20"/>
+          <w:lang w:val="en-US" w:eastAsia="ru-RU"/>
+        </w:rPr>
+        <w:t xml:space="preserve"> </w:t>
+      </w:r>
+      <w:proofErr w:type="spellStart"/>
+      <w:r>
+        <w:rPr>
+          <w:rFonts w:ascii="Courier New" w:eastAsia="Times New Roman" w:hAnsi="Courier New" w:cs="Courier New"/>
+          <w:color w:val="000000"/>
+          <w:sz w:val="20"/>
+          <w:szCs w:val="20"/>
+          <w:lang w:val="en-US" w:eastAsia="ru-RU"/>
+        </w:rPr>
+        <w:t>minIndex</w:t>
+      </w:r>
+      <w:proofErr w:type="spellEnd"/>
       <w:r>
         <w:rPr>
           <w:rFonts w:ascii="Courier New" w:eastAsia="Times New Roman" w:hAnsi="Courier New" w:cs="Courier New"/>
@@ -10087,6 +11631,7 @@
         </w:rPr>
         <w:t xml:space="preserve"> </w:t>
       </w:r>
+      <w:proofErr w:type="spellStart"/>
       <w:r>
         <w:rPr>
           <w:rFonts w:ascii="Courier New" w:eastAsia="Times New Roman" w:hAnsi="Courier New" w:cs="Courier New"/>
@@ -10097,16 +11642,29 @@
         </w:rPr>
         <w:t>int</w:t>
       </w:r>
-      <w:r>
-        <w:rPr>
-          <w:rFonts w:ascii="Courier New" w:eastAsia="Times New Roman" w:hAnsi="Courier New" w:cs="Courier New"/>
-          <w:color w:val="000000"/>
-          <w:sz w:val="20"/>
-          <w:szCs w:val="20"/>
-          <w:lang w:val="en-US" w:eastAsia="ru-RU"/>
-        </w:rPr>
-        <w:t xml:space="preserve"> maxIndex</w:t>
-      </w:r>
+      <w:proofErr w:type="spellEnd"/>
+      <w:r>
+        <w:rPr>
+          <w:rFonts w:ascii="Courier New" w:eastAsia="Times New Roman" w:hAnsi="Courier New" w:cs="Courier New"/>
+          <w:color w:val="000000"/>
+          <w:sz w:val="20"/>
+          <w:szCs w:val="20"/>
+          <w:lang w:val="en-US" w:eastAsia="ru-RU"/>
+        </w:rPr>
+        <w:t xml:space="preserve"> </w:t>
+      </w:r>
+      <w:proofErr w:type="spellStart"/>
+      <w:r>
+        <w:rPr>
+          <w:rFonts w:ascii="Courier New" w:eastAsia="Times New Roman" w:hAnsi="Courier New" w:cs="Courier New"/>
+          <w:color w:val="000000"/>
+          <w:sz w:val="20"/>
+          <w:szCs w:val="20"/>
+          <w:lang w:val="en-US" w:eastAsia="ru-RU"/>
+        </w:rPr>
+        <w:t>maxIndex</w:t>
+      </w:r>
+      <w:proofErr w:type="spellEnd"/>
       <w:r>
         <w:rPr>
           <w:rFonts w:ascii="Courier New" w:eastAsia="Times New Roman" w:hAnsi="Courier New" w:cs="Courier New"/>
@@ -10177,6 +11735,7 @@
         </w:rPr>
         <w:t xml:space="preserve">            </w:t>
       </w:r>
+      <w:proofErr w:type="spellStart"/>
       <w:r>
         <w:rPr>
           <w:rFonts w:ascii="Courier New" w:eastAsia="Times New Roman" w:hAnsi="Courier New" w:cs="Courier New"/>
@@ -10187,6 +11746,7 @@
         </w:rPr>
         <w:t>var</w:t>
       </w:r>
+      <w:proofErr w:type="spellEnd"/>
       <w:r>
         <w:rPr>
           <w:rFonts w:ascii="Courier New" w:eastAsia="Times New Roman" w:hAnsi="Courier New" w:cs="Courier New"/>
@@ -10217,7 +11777,29 @@
           <w:szCs w:val="20"/>
           <w:lang w:val="en-US" w:eastAsia="ru-RU"/>
         </w:rPr>
-        <w:t xml:space="preserve"> minIndex </w:t>
+        <w:t xml:space="preserve"> </w:t>
+      </w:r>
+      <w:proofErr w:type="spellStart"/>
+      <w:r>
+        <w:rPr>
+          <w:rFonts w:ascii="Courier New" w:eastAsia="Times New Roman" w:hAnsi="Courier New" w:cs="Courier New"/>
+          <w:color w:val="000000"/>
+          <w:sz w:val="20"/>
+          <w:szCs w:val="20"/>
+          <w:lang w:val="en-US" w:eastAsia="ru-RU"/>
+        </w:rPr>
+        <w:t>minIndex</w:t>
+      </w:r>
+      <w:proofErr w:type="spellEnd"/>
+      <w:r>
+        <w:rPr>
+          <w:rFonts w:ascii="Courier New" w:eastAsia="Times New Roman" w:hAnsi="Courier New" w:cs="Courier New"/>
+          <w:color w:val="000000"/>
+          <w:sz w:val="20"/>
+          <w:szCs w:val="20"/>
+          <w:lang w:val="en-US" w:eastAsia="ru-RU"/>
+        </w:rPr>
+        <w:t xml:space="preserve"> </w:t>
       </w:r>
       <w:r>
         <w:rPr>
@@ -10320,6 +11902,7 @@
         </w:rPr>
         <w:t>(</w:t>
       </w:r>
+      <w:proofErr w:type="spellStart"/>
       <w:r>
         <w:rPr>
           <w:rFonts w:ascii="Courier New" w:eastAsia="Times New Roman" w:hAnsi="Courier New" w:cs="Courier New"/>
@@ -10330,15 +11913,38 @@
         </w:rPr>
         <w:t>var</w:t>
       </w:r>
-      <w:r>
-        <w:rPr>
-          <w:rFonts w:ascii="Courier New" w:eastAsia="Times New Roman" w:hAnsi="Courier New" w:cs="Courier New"/>
-          <w:color w:val="000000"/>
-          <w:sz w:val="20"/>
-          <w:szCs w:val="20"/>
-          <w:lang w:val="en-US" w:eastAsia="ru-RU"/>
-        </w:rPr>
-        <w:t xml:space="preserve"> i </w:t>
+      <w:proofErr w:type="spellEnd"/>
+      <w:r>
+        <w:rPr>
+          <w:rFonts w:ascii="Courier New" w:eastAsia="Times New Roman" w:hAnsi="Courier New" w:cs="Courier New"/>
+          <w:color w:val="000000"/>
+          <w:sz w:val="20"/>
+          <w:szCs w:val="20"/>
+          <w:lang w:val="en-US" w:eastAsia="ru-RU"/>
+        </w:rPr>
+        <w:t xml:space="preserve"> </w:t>
+      </w:r>
+      <w:proofErr w:type="spellStart"/>
+      <w:r>
+        <w:rPr>
+          <w:rFonts w:ascii="Courier New" w:eastAsia="Times New Roman" w:hAnsi="Courier New" w:cs="Courier New"/>
+          <w:color w:val="000000"/>
+          <w:sz w:val="20"/>
+          <w:szCs w:val="20"/>
+          <w:lang w:val="en-US" w:eastAsia="ru-RU"/>
+        </w:rPr>
+        <w:t>i</w:t>
+      </w:r>
+      <w:proofErr w:type="spellEnd"/>
+      <w:r>
+        <w:rPr>
+          <w:rFonts w:ascii="Courier New" w:eastAsia="Times New Roman" w:hAnsi="Courier New" w:cs="Courier New"/>
+          <w:color w:val="000000"/>
+          <w:sz w:val="20"/>
+          <w:szCs w:val="20"/>
+          <w:lang w:val="en-US" w:eastAsia="ru-RU"/>
+        </w:rPr>
+        <w:t xml:space="preserve"> </w:t>
       </w:r>
       <w:r>
         <w:rPr>
@@ -10360,8 +11966,20 @@
           <w:szCs w:val="20"/>
           <w:lang w:val="en-US" w:eastAsia="ru-RU"/>
         </w:rPr>
-        <w:t xml:space="preserve"> minIndex</w:t>
-      </w:r>
+        <w:t xml:space="preserve"> </w:t>
+      </w:r>
+      <w:proofErr w:type="spellStart"/>
+      <w:r>
+        <w:rPr>
+          <w:rFonts w:ascii="Courier New" w:eastAsia="Times New Roman" w:hAnsi="Courier New" w:cs="Courier New"/>
+          <w:color w:val="000000"/>
+          <w:sz w:val="20"/>
+          <w:szCs w:val="20"/>
+          <w:lang w:val="en-US" w:eastAsia="ru-RU"/>
+        </w:rPr>
+        <w:t>minIndex</w:t>
+      </w:r>
+      <w:proofErr w:type="spellEnd"/>
       <w:r>
         <w:rPr>
           <w:rFonts w:ascii="Courier New" w:eastAsia="Times New Roman" w:hAnsi="Courier New" w:cs="Courier New"/>
@@ -10382,7 +12000,29 @@
           <w:szCs w:val="20"/>
           <w:lang w:val="en-US" w:eastAsia="ru-RU"/>
         </w:rPr>
-        <w:t xml:space="preserve"> i </w:t>
+        <w:t xml:space="preserve"> </w:t>
+      </w:r>
+      <w:proofErr w:type="spellStart"/>
+      <w:r>
+        <w:rPr>
+          <w:rFonts w:ascii="Courier New" w:eastAsia="Times New Roman" w:hAnsi="Courier New" w:cs="Courier New"/>
+          <w:color w:val="000000"/>
+          <w:sz w:val="20"/>
+          <w:szCs w:val="20"/>
+          <w:lang w:val="en-US" w:eastAsia="ru-RU"/>
+        </w:rPr>
+        <w:t>i</w:t>
+      </w:r>
+      <w:proofErr w:type="spellEnd"/>
+      <w:r>
+        <w:rPr>
+          <w:rFonts w:ascii="Courier New" w:eastAsia="Times New Roman" w:hAnsi="Courier New" w:cs="Courier New"/>
+          <w:color w:val="000000"/>
+          <w:sz w:val="20"/>
+          <w:szCs w:val="20"/>
+          <w:lang w:val="en-US" w:eastAsia="ru-RU"/>
+        </w:rPr>
+        <w:t xml:space="preserve"> </w:t>
       </w:r>
       <w:r>
         <w:rPr>
@@ -10404,8 +12044,20 @@
           <w:szCs w:val="20"/>
           <w:lang w:val="en-US" w:eastAsia="ru-RU"/>
         </w:rPr>
-        <w:t xml:space="preserve"> maxIndex</w:t>
-      </w:r>
+        <w:t xml:space="preserve"> </w:t>
+      </w:r>
+      <w:proofErr w:type="spellStart"/>
+      <w:r>
+        <w:rPr>
+          <w:rFonts w:ascii="Courier New" w:eastAsia="Times New Roman" w:hAnsi="Courier New" w:cs="Courier New"/>
+          <w:color w:val="000000"/>
+          <w:sz w:val="20"/>
+          <w:szCs w:val="20"/>
+          <w:lang w:val="en-US" w:eastAsia="ru-RU"/>
+        </w:rPr>
+        <w:t>maxIndex</w:t>
+      </w:r>
+      <w:proofErr w:type="spellEnd"/>
       <w:r>
         <w:rPr>
           <w:rFonts w:ascii="Courier New" w:eastAsia="Times New Roman" w:hAnsi="Courier New" w:cs="Courier New"/>
@@ -10426,8 +12078,20 @@
           <w:szCs w:val="20"/>
           <w:lang w:val="en-US" w:eastAsia="ru-RU"/>
         </w:rPr>
-        <w:t xml:space="preserve"> i</w:t>
-      </w:r>
+        <w:t xml:space="preserve"> </w:t>
+      </w:r>
+      <w:proofErr w:type="spellStart"/>
+      <w:r>
+        <w:rPr>
+          <w:rFonts w:ascii="Courier New" w:eastAsia="Times New Roman" w:hAnsi="Courier New" w:cs="Courier New"/>
+          <w:color w:val="000000"/>
+          <w:sz w:val="20"/>
+          <w:szCs w:val="20"/>
+          <w:lang w:val="en-US" w:eastAsia="ru-RU"/>
+        </w:rPr>
+        <w:t>i</w:t>
+      </w:r>
+      <w:proofErr w:type="spellEnd"/>
       <w:r>
         <w:rPr>
           <w:rFonts w:ascii="Courier New" w:eastAsia="Times New Roman" w:hAnsi="Courier New" w:cs="Courier New"/>
@@ -10554,6 +12218,7 @@
         </w:rPr>
         <w:t>[</w:t>
       </w:r>
+      <w:proofErr w:type="spellStart"/>
       <w:r>
         <w:rPr>
           <w:rFonts w:ascii="Courier New" w:eastAsia="Times New Roman" w:hAnsi="Courier New" w:cs="Courier New"/>
@@ -10564,6 +12229,7 @@
         </w:rPr>
         <w:t>i</w:t>
       </w:r>
+      <w:proofErr w:type="spellEnd"/>
       <w:r>
         <w:rPr>
           <w:rFonts w:ascii="Courier New" w:eastAsia="Times New Roman" w:hAnsi="Courier New" w:cs="Courier New"/>
@@ -10620,6 +12286,7 @@
         </w:rPr>
         <w:t>[</w:t>
       </w:r>
+      <w:proofErr w:type="spellStart"/>
       <w:r>
         <w:rPr>
           <w:rFonts w:ascii="Courier New" w:eastAsia="Times New Roman" w:hAnsi="Courier New" w:cs="Courier New"/>
@@ -10630,6 +12297,7 @@
         </w:rPr>
         <w:t>maxIndex</w:t>
       </w:r>
+      <w:proofErr w:type="spellEnd"/>
       <w:r>
         <w:rPr>
           <w:rFonts w:ascii="Courier New" w:eastAsia="Times New Roman" w:hAnsi="Courier New" w:cs="Courier New"/>
@@ -10733,7 +12401,18 @@
           <w:szCs w:val="20"/>
           <w:lang w:val="en-US" w:eastAsia="ru-RU"/>
         </w:rPr>
-        <w:t xml:space="preserve">                    Swap</w:t>
+        <w:t xml:space="preserve">                    </w:t>
+      </w:r>
+      <w:proofErr w:type="gramStart"/>
+      <w:r>
+        <w:rPr>
+          <w:rFonts w:ascii="Courier New" w:eastAsia="Times New Roman" w:hAnsi="Courier New" w:cs="Courier New"/>
+          <w:color w:val="000000"/>
+          <w:sz w:val="20"/>
+          <w:szCs w:val="20"/>
+          <w:lang w:val="en-US" w:eastAsia="ru-RU"/>
+        </w:rPr>
+        <w:t>Swap</w:t>
       </w:r>
       <w:r>
         <w:rPr>
@@ -10747,6 +12426,7 @@
         </w:rPr>
         <w:t>(</w:t>
       </w:r>
+      <w:proofErr w:type="gramEnd"/>
       <w:r>
         <w:rPr>
           <w:rFonts w:ascii="Courier New" w:eastAsia="Times New Roman" w:hAnsi="Courier New" w:cs="Courier New"/>
@@ -10847,6 +12527,7 @@
         </w:rPr>
         <w:t>[</w:t>
       </w:r>
+      <w:proofErr w:type="spellStart"/>
       <w:r>
         <w:rPr>
           <w:rFonts w:ascii="Courier New" w:eastAsia="Times New Roman" w:hAnsi="Courier New" w:cs="Courier New"/>
@@ -10857,6 +12538,7 @@
         </w:rPr>
         <w:t>i</w:t>
       </w:r>
+      <w:proofErr w:type="spellEnd"/>
       <w:r>
         <w:rPr>
           <w:rFonts w:ascii="Courier New" w:eastAsia="Times New Roman" w:hAnsi="Courier New" w:cs="Courier New"/>
@@ -10995,7 +12677,18 @@
           <w:szCs w:val="20"/>
           <w:lang w:val="en-US" w:eastAsia="ru-RU"/>
         </w:rPr>
-        <w:t xml:space="preserve">            Swap</w:t>
+        <w:t xml:space="preserve">            </w:t>
+      </w:r>
+      <w:proofErr w:type="gramStart"/>
+      <w:r>
+        <w:rPr>
+          <w:rFonts w:ascii="Courier New" w:eastAsia="Times New Roman" w:hAnsi="Courier New" w:cs="Courier New"/>
+          <w:color w:val="000000"/>
+          <w:sz w:val="20"/>
+          <w:szCs w:val="20"/>
+          <w:lang w:val="en-US" w:eastAsia="ru-RU"/>
+        </w:rPr>
+        <w:t>Swap</w:t>
       </w:r>
       <w:r>
         <w:rPr>
@@ -11009,6 +12702,7 @@
         </w:rPr>
         <w:t>(</w:t>
       </w:r>
+      <w:proofErr w:type="gramEnd"/>
       <w:r>
         <w:rPr>
           <w:rFonts w:ascii="Courier New" w:eastAsia="Times New Roman" w:hAnsi="Courier New" w:cs="Courier New"/>
@@ -11109,6 +12803,7 @@
         </w:rPr>
         <w:t>[</w:t>
       </w:r>
+      <w:proofErr w:type="spellStart"/>
       <w:r>
         <w:rPr>
           <w:rFonts w:ascii="Courier New" w:eastAsia="Times New Roman" w:hAnsi="Courier New" w:cs="Courier New"/>
@@ -11119,6 +12814,7 @@
         </w:rPr>
         <w:t>maxIndex</w:t>
       </w:r>
+      <w:proofErr w:type="spellEnd"/>
       <w:r>
         <w:rPr>
           <w:rFonts w:ascii="Courier New" w:eastAsia="Times New Roman" w:hAnsi="Courier New" w:cs="Courier New"/>
@@ -11396,8 +13092,20 @@
           <w:szCs w:val="20"/>
           <w:lang w:val="en-US" w:eastAsia="ru-RU"/>
         </w:rPr>
-        <w:t xml:space="preserve"> PyramidSort</w:t>
-      </w:r>
+        <w:t xml:space="preserve"> </w:t>
+      </w:r>
+      <w:proofErr w:type="spellStart"/>
+      <w:r>
+        <w:rPr>
+          <w:rFonts w:ascii="Courier New" w:eastAsia="Times New Roman" w:hAnsi="Courier New" w:cs="Courier New"/>
+          <w:color w:val="000000"/>
+          <w:sz w:val="20"/>
+          <w:szCs w:val="20"/>
+          <w:lang w:val="en-US" w:eastAsia="ru-RU"/>
+        </w:rPr>
+        <w:t>PyramidSort</w:t>
+      </w:r>
+      <w:proofErr w:type="spellEnd"/>
       <w:r>
         <w:rPr>
           <w:rFonts w:ascii="Courier New" w:eastAsia="Times New Roman" w:hAnsi="Courier New" w:cs="Courier New"/>
@@ -11410,6 +13118,8 @@
         </w:rPr>
         <w:t>(</w:t>
       </w:r>
+      <w:proofErr w:type="spellStart"/>
+      <w:proofErr w:type="gramStart"/>
       <w:r>
         <w:rPr>
           <w:rFonts w:ascii="Courier New" w:eastAsia="Times New Roman" w:hAnsi="Courier New" w:cs="Courier New"/>
@@ -11420,17 +13130,31 @@
         </w:rPr>
         <w:t>int</w:t>
       </w:r>
-      <w:r>
-        <w:rPr>
-          <w:rFonts w:ascii="Courier New" w:eastAsia="Times New Roman" w:hAnsi="Courier New" w:cs="Courier New"/>
-          <w:b/>
-          <w:bCs/>
-          <w:color w:val="000080"/>
-          <w:sz w:val="20"/>
-          <w:szCs w:val="20"/>
-          <w:lang w:val="en-US" w:eastAsia="ru-RU"/>
-        </w:rPr>
-        <w:t>[]</w:t>
+      <w:proofErr w:type="spellEnd"/>
+      <w:r>
+        <w:rPr>
+          <w:rFonts w:ascii="Courier New" w:eastAsia="Times New Roman" w:hAnsi="Courier New" w:cs="Courier New"/>
+          <w:b/>
+          <w:bCs/>
+          <w:color w:val="000080"/>
+          <w:sz w:val="20"/>
+          <w:szCs w:val="20"/>
+          <w:lang w:val="en-US" w:eastAsia="ru-RU"/>
+        </w:rPr>
+        <w:t>[</w:t>
+      </w:r>
+      <w:proofErr w:type="gramEnd"/>
+      <w:r>
+        <w:rPr>
+          <w:rFonts w:ascii="Courier New" w:eastAsia="Times New Roman" w:hAnsi="Courier New" w:cs="Courier New"/>
+          <w:b/>
+          <w:bCs/>
+          <w:color w:val="000080"/>
+          <w:sz w:val="20"/>
+          <w:szCs w:val="20"/>
+          <w:lang w:val="en-US" w:eastAsia="ru-RU"/>
+        </w:rPr>
+        <w:t>]</w:t>
       </w:r>
       <w:r>
         <w:rPr>
@@ -11512,6 +13236,7 @@
         </w:rPr>
         <w:t xml:space="preserve">            </w:t>
       </w:r>
+      <w:proofErr w:type="spellStart"/>
       <w:r>
         <w:rPr>
           <w:rFonts w:ascii="Courier New" w:eastAsia="Times New Roman" w:hAnsi="Courier New" w:cs="Courier New"/>
@@ -11522,15 +13247,38 @@
         </w:rPr>
         <w:t>var</w:t>
       </w:r>
-      <w:r>
-        <w:rPr>
-          <w:rFonts w:ascii="Courier New" w:eastAsia="Times New Roman" w:hAnsi="Courier New" w:cs="Courier New"/>
-          <w:color w:val="000000"/>
-          <w:sz w:val="20"/>
-          <w:szCs w:val="20"/>
-          <w:lang w:val="en-US" w:eastAsia="ru-RU"/>
-        </w:rPr>
-        <w:t xml:space="preserve"> lenght </w:t>
+      <w:proofErr w:type="spellEnd"/>
+      <w:r>
+        <w:rPr>
+          <w:rFonts w:ascii="Courier New" w:eastAsia="Times New Roman" w:hAnsi="Courier New" w:cs="Courier New"/>
+          <w:color w:val="000000"/>
+          <w:sz w:val="20"/>
+          <w:szCs w:val="20"/>
+          <w:lang w:val="en-US" w:eastAsia="ru-RU"/>
+        </w:rPr>
+        <w:t xml:space="preserve"> </w:t>
+      </w:r>
+      <w:proofErr w:type="spellStart"/>
+      <w:r>
+        <w:rPr>
+          <w:rFonts w:ascii="Courier New" w:eastAsia="Times New Roman" w:hAnsi="Courier New" w:cs="Courier New"/>
+          <w:color w:val="000000"/>
+          <w:sz w:val="20"/>
+          <w:szCs w:val="20"/>
+          <w:lang w:val="en-US" w:eastAsia="ru-RU"/>
+        </w:rPr>
+        <w:t>lenght</w:t>
+      </w:r>
+      <w:proofErr w:type="spellEnd"/>
+      <w:r>
+        <w:rPr>
+          <w:rFonts w:ascii="Courier New" w:eastAsia="Times New Roman" w:hAnsi="Courier New" w:cs="Courier New"/>
+          <w:color w:val="000000"/>
+          <w:sz w:val="20"/>
+          <w:szCs w:val="20"/>
+          <w:lang w:val="en-US" w:eastAsia="ru-RU"/>
+        </w:rPr>
+        <w:t xml:space="preserve"> </w:t>
       </w:r>
       <w:r>
         <w:rPr>
@@ -11552,7 +13300,19 @@
           <w:szCs w:val="20"/>
           <w:lang w:val="en-US" w:eastAsia="ru-RU"/>
         </w:rPr>
-        <w:t xml:space="preserve"> array</w:t>
+        <w:t xml:space="preserve"> </w:t>
+      </w:r>
+      <w:proofErr w:type="spellStart"/>
+      <w:proofErr w:type="gramStart"/>
+      <w:r>
+        <w:rPr>
+          <w:rFonts w:ascii="Courier New" w:eastAsia="Times New Roman" w:hAnsi="Courier New" w:cs="Courier New"/>
+          <w:color w:val="000000"/>
+          <w:sz w:val="20"/>
+          <w:szCs w:val="20"/>
+          <w:lang w:val="en-US" w:eastAsia="ru-RU"/>
+        </w:rPr>
+        <w:t>array</w:t>
       </w:r>
       <w:r>
         <w:rPr>
@@ -11576,6 +13336,8 @@
         </w:rPr>
         <w:t>Length</w:t>
       </w:r>
+      <w:proofErr w:type="spellEnd"/>
+      <w:proofErr w:type="gramEnd"/>
       <w:r>
         <w:rPr>
           <w:rFonts w:ascii="Courier New" w:eastAsia="Times New Roman" w:hAnsi="Courier New" w:cs="Courier New"/>
@@ -11645,6 +13407,7 @@
         </w:rPr>
         <w:t>(</w:t>
       </w:r>
+      <w:proofErr w:type="spellStart"/>
       <w:r>
         <w:rPr>
           <w:rFonts w:ascii="Courier New" w:eastAsia="Times New Roman" w:hAnsi="Courier New" w:cs="Courier New"/>
@@ -11655,15 +13418,38 @@
         </w:rPr>
         <w:t>int</w:t>
       </w:r>
-      <w:r>
-        <w:rPr>
-          <w:rFonts w:ascii="Courier New" w:eastAsia="Times New Roman" w:hAnsi="Courier New" w:cs="Courier New"/>
-          <w:color w:val="000000"/>
-          <w:sz w:val="20"/>
-          <w:szCs w:val="20"/>
-          <w:lang w:val="en-US" w:eastAsia="ru-RU"/>
-        </w:rPr>
-        <w:t xml:space="preserve"> i </w:t>
+      <w:proofErr w:type="spellEnd"/>
+      <w:r>
+        <w:rPr>
+          <w:rFonts w:ascii="Courier New" w:eastAsia="Times New Roman" w:hAnsi="Courier New" w:cs="Courier New"/>
+          <w:color w:val="000000"/>
+          <w:sz w:val="20"/>
+          <w:szCs w:val="20"/>
+          <w:lang w:val="en-US" w:eastAsia="ru-RU"/>
+        </w:rPr>
+        <w:t xml:space="preserve"> </w:t>
+      </w:r>
+      <w:proofErr w:type="spellStart"/>
+      <w:r>
+        <w:rPr>
+          <w:rFonts w:ascii="Courier New" w:eastAsia="Times New Roman" w:hAnsi="Courier New" w:cs="Courier New"/>
+          <w:color w:val="000000"/>
+          <w:sz w:val="20"/>
+          <w:szCs w:val="20"/>
+          <w:lang w:val="en-US" w:eastAsia="ru-RU"/>
+        </w:rPr>
+        <w:t>i</w:t>
+      </w:r>
+      <w:proofErr w:type="spellEnd"/>
+      <w:r>
+        <w:rPr>
+          <w:rFonts w:ascii="Courier New" w:eastAsia="Times New Roman" w:hAnsi="Courier New" w:cs="Courier New"/>
+          <w:color w:val="000000"/>
+          <w:sz w:val="20"/>
+          <w:szCs w:val="20"/>
+          <w:lang w:val="en-US" w:eastAsia="ru-RU"/>
+        </w:rPr>
+        <w:t xml:space="preserve"> </w:t>
       </w:r>
       <w:r>
         <w:rPr>
@@ -11685,7 +13471,29 @@
           <w:szCs w:val="20"/>
           <w:lang w:val="en-US" w:eastAsia="ru-RU"/>
         </w:rPr>
-        <w:t xml:space="preserve"> lenght </w:t>
+        <w:t xml:space="preserve"> </w:t>
+      </w:r>
+      <w:proofErr w:type="spellStart"/>
+      <w:r>
+        <w:rPr>
+          <w:rFonts w:ascii="Courier New" w:eastAsia="Times New Roman" w:hAnsi="Courier New" w:cs="Courier New"/>
+          <w:color w:val="000000"/>
+          <w:sz w:val="20"/>
+          <w:szCs w:val="20"/>
+          <w:lang w:val="en-US" w:eastAsia="ru-RU"/>
+        </w:rPr>
+        <w:t>lenght</w:t>
+      </w:r>
+      <w:proofErr w:type="spellEnd"/>
+      <w:r>
+        <w:rPr>
+          <w:rFonts w:ascii="Courier New" w:eastAsia="Times New Roman" w:hAnsi="Courier New" w:cs="Courier New"/>
+          <w:color w:val="000000"/>
+          <w:sz w:val="20"/>
+          <w:szCs w:val="20"/>
+          <w:lang w:val="en-US" w:eastAsia="ru-RU"/>
+        </w:rPr>
+        <w:t xml:space="preserve"> </w:t>
       </w:r>
       <w:r>
         <w:rPr>
@@ -11781,7 +13589,29 @@
           <w:szCs w:val="20"/>
           <w:lang w:val="en-US" w:eastAsia="ru-RU"/>
         </w:rPr>
-        <w:t xml:space="preserve"> i </w:t>
+        <w:t xml:space="preserve"> </w:t>
+      </w:r>
+      <w:proofErr w:type="spellStart"/>
+      <w:r>
+        <w:rPr>
+          <w:rFonts w:ascii="Courier New" w:eastAsia="Times New Roman" w:hAnsi="Courier New" w:cs="Courier New"/>
+          <w:color w:val="000000"/>
+          <w:sz w:val="20"/>
+          <w:szCs w:val="20"/>
+          <w:lang w:val="en-US" w:eastAsia="ru-RU"/>
+        </w:rPr>
+        <w:t>i</w:t>
+      </w:r>
+      <w:proofErr w:type="spellEnd"/>
+      <w:r>
+        <w:rPr>
+          <w:rFonts w:ascii="Courier New" w:eastAsia="Times New Roman" w:hAnsi="Courier New" w:cs="Courier New"/>
+          <w:color w:val="000000"/>
+          <w:sz w:val="20"/>
+          <w:szCs w:val="20"/>
+          <w:lang w:val="en-US" w:eastAsia="ru-RU"/>
+        </w:rPr>
+        <w:t xml:space="preserve"> </w:t>
       </w:r>
       <w:r>
         <w:rPr>
@@ -11849,6 +13679,7 @@
         </w:rPr>
         <w:t>--</w:t>
       </w:r>
+      <w:proofErr w:type="spellStart"/>
       <w:r>
         <w:rPr>
           <w:rFonts w:ascii="Courier New" w:eastAsia="Times New Roman" w:hAnsi="Courier New" w:cs="Courier New"/>
@@ -11859,6 +13690,7 @@
         </w:rPr>
         <w:t>i</w:t>
       </w:r>
+      <w:proofErr w:type="spellEnd"/>
       <w:r>
         <w:rPr>
           <w:rFonts w:ascii="Courier New" w:eastAsia="Times New Roman" w:hAnsi="Courier New" w:cs="Courier New"/>
@@ -11947,7 +13779,29 @@
           <w:szCs w:val="20"/>
           <w:lang w:val="en-US" w:eastAsia="ru-RU"/>
         </w:rPr>
-        <w:t xml:space="preserve"> prev_i </w:t>
+        <w:t xml:space="preserve"> </w:t>
+      </w:r>
+      <w:proofErr w:type="spellStart"/>
+      <w:r>
+        <w:rPr>
+          <w:rFonts w:ascii="Courier New" w:eastAsia="Times New Roman" w:hAnsi="Courier New" w:cs="Courier New"/>
+          <w:color w:val="000000"/>
+          <w:sz w:val="20"/>
+          <w:szCs w:val="20"/>
+          <w:lang w:val="en-US" w:eastAsia="ru-RU"/>
+        </w:rPr>
+        <w:t>prev_i</w:t>
+      </w:r>
+      <w:proofErr w:type="spellEnd"/>
+      <w:r>
+        <w:rPr>
+          <w:rFonts w:ascii="Courier New" w:eastAsia="Times New Roman" w:hAnsi="Courier New" w:cs="Courier New"/>
+          <w:color w:val="000000"/>
+          <w:sz w:val="20"/>
+          <w:szCs w:val="20"/>
+          <w:lang w:val="en-US" w:eastAsia="ru-RU"/>
+        </w:rPr>
+        <w:t xml:space="preserve"> </w:t>
       </w:r>
       <w:r>
         <w:rPr>
@@ -11969,8 +13823,20 @@
           <w:szCs w:val="20"/>
           <w:lang w:val="en-US" w:eastAsia="ru-RU"/>
         </w:rPr>
-        <w:t xml:space="preserve"> i</w:t>
-      </w:r>
+        <w:t xml:space="preserve"> </w:t>
+      </w:r>
+      <w:proofErr w:type="spellStart"/>
+      <w:r>
+        <w:rPr>
+          <w:rFonts w:ascii="Courier New" w:eastAsia="Times New Roman" w:hAnsi="Courier New" w:cs="Courier New"/>
+          <w:color w:val="000000"/>
+          <w:sz w:val="20"/>
+          <w:szCs w:val="20"/>
+          <w:lang w:val="en-US" w:eastAsia="ru-RU"/>
+        </w:rPr>
+        <w:t>i</w:t>
+      </w:r>
+      <w:proofErr w:type="spellEnd"/>
       <w:r>
         <w:rPr>
           <w:rFonts w:ascii="Courier New" w:eastAsia="Times New Roman" w:hAnsi="Courier New" w:cs="Courier New"/>
@@ -12004,7 +13870,29 @@
           <w:szCs w:val="20"/>
           <w:lang w:val="en-US" w:eastAsia="ru-RU"/>
         </w:rPr>
-        <w:t xml:space="preserve">                i </w:t>
+        <w:t xml:space="preserve">                </w:t>
+      </w:r>
+      <w:proofErr w:type="spellStart"/>
+      <w:r>
+        <w:rPr>
+          <w:rFonts w:ascii="Courier New" w:eastAsia="Times New Roman" w:hAnsi="Courier New" w:cs="Courier New"/>
+          <w:color w:val="000000"/>
+          <w:sz w:val="20"/>
+          <w:szCs w:val="20"/>
+          <w:lang w:val="en-US" w:eastAsia="ru-RU"/>
+        </w:rPr>
+        <w:t>i</w:t>
+      </w:r>
+      <w:proofErr w:type="spellEnd"/>
+      <w:r>
+        <w:rPr>
+          <w:rFonts w:ascii="Courier New" w:eastAsia="Times New Roman" w:hAnsi="Courier New" w:cs="Courier New"/>
+          <w:color w:val="000000"/>
+          <w:sz w:val="20"/>
+          <w:szCs w:val="20"/>
+          <w:lang w:val="en-US" w:eastAsia="ru-RU"/>
+        </w:rPr>
+        <w:t xml:space="preserve"> </w:t>
       </w:r>
       <w:r>
         <w:rPr>
@@ -12026,8 +13914,21 @@
           <w:szCs w:val="20"/>
           <w:lang w:val="en-US" w:eastAsia="ru-RU"/>
         </w:rPr>
-        <w:t xml:space="preserve"> AddToPyramid</w:t>
-      </w:r>
+        <w:t xml:space="preserve"> </w:t>
+      </w:r>
+      <w:proofErr w:type="spellStart"/>
+      <w:proofErr w:type="gramStart"/>
+      <w:r>
+        <w:rPr>
+          <w:rFonts w:ascii="Courier New" w:eastAsia="Times New Roman" w:hAnsi="Courier New" w:cs="Courier New"/>
+          <w:color w:val="000000"/>
+          <w:sz w:val="20"/>
+          <w:szCs w:val="20"/>
+          <w:lang w:val="en-US" w:eastAsia="ru-RU"/>
+        </w:rPr>
+        <w:t>AddToPyramid</w:t>
+      </w:r>
+      <w:proofErr w:type="spellEnd"/>
       <w:r>
         <w:rPr>
           <w:rFonts w:ascii="Courier New" w:eastAsia="Times New Roman" w:hAnsi="Courier New" w:cs="Courier New"/>
@@ -12040,6 +13941,7 @@
         </w:rPr>
         <w:t>(</w:t>
       </w:r>
+      <w:proofErr w:type="gramEnd"/>
       <w:r>
         <w:rPr>
           <w:rFonts w:ascii="Courier New" w:eastAsia="Times New Roman" w:hAnsi="Courier New" w:cs="Courier New"/>
@@ -12070,8 +13972,20 @@
           <w:szCs w:val="20"/>
           <w:lang w:val="en-US" w:eastAsia="ru-RU"/>
         </w:rPr>
-        <w:t xml:space="preserve"> i</w:t>
-      </w:r>
+        <w:t xml:space="preserve"> </w:t>
+      </w:r>
+      <w:proofErr w:type="spellStart"/>
+      <w:r>
+        <w:rPr>
+          <w:rFonts w:ascii="Courier New" w:eastAsia="Times New Roman" w:hAnsi="Courier New" w:cs="Courier New"/>
+          <w:color w:val="000000"/>
+          <w:sz w:val="20"/>
+          <w:szCs w:val="20"/>
+          <w:lang w:val="en-US" w:eastAsia="ru-RU"/>
+        </w:rPr>
+        <w:t>i</w:t>
+      </w:r>
+      <w:proofErr w:type="spellEnd"/>
       <w:r>
         <w:rPr>
           <w:rFonts w:ascii="Courier New" w:eastAsia="Times New Roman" w:hAnsi="Courier New" w:cs="Courier New"/>
@@ -12092,8 +14006,20 @@
           <w:szCs w:val="20"/>
           <w:lang w:val="en-US" w:eastAsia="ru-RU"/>
         </w:rPr>
-        <w:t xml:space="preserve"> lenght</w:t>
-      </w:r>
+        <w:t xml:space="preserve"> </w:t>
+      </w:r>
+      <w:proofErr w:type="spellStart"/>
+      <w:r>
+        <w:rPr>
+          <w:rFonts w:ascii="Courier New" w:eastAsia="Times New Roman" w:hAnsi="Courier New" w:cs="Courier New"/>
+          <w:color w:val="000000"/>
+          <w:sz w:val="20"/>
+          <w:szCs w:val="20"/>
+          <w:lang w:val="en-US" w:eastAsia="ru-RU"/>
+        </w:rPr>
+        <w:t>lenght</w:t>
+      </w:r>
+      <w:proofErr w:type="spellEnd"/>
       <w:r>
         <w:rPr>
           <w:rFonts w:ascii="Courier New" w:eastAsia="Times New Roman" w:hAnsi="Courier New" w:cs="Courier New"/>
@@ -12163,38 +14089,86 @@
         </w:rPr>
         <w:t>(</w:t>
       </w:r>
-      <w:r>
-        <w:rPr>
-          <w:rFonts w:ascii="Courier New" w:eastAsia="Times New Roman" w:hAnsi="Courier New" w:cs="Courier New"/>
-          <w:color w:val="000000"/>
-          <w:sz w:val="20"/>
-          <w:szCs w:val="20"/>
-          <w:lang w:val="en-US" w:eastAsia="ru-RU"/>
-        </w:rPr>
-        <w:t xml:space="preserve">prev_i </w:t>
-      </w:r>
-      <w:r>
-        <w:rPr>
-          <w:rFonts w:ascii="Courier New" w:eastAsia="Times New Roman" w:hAnsi="Courier New" w:cs="Courier New"/>
-          <w:b/>
-          <w:bCs/>
-          <w:color w:val="000080"/>
-          <w:sz w:val="20"/>
-          <w:szCs w:val="20"/>
-          <w:lang w:val="en-US" w:eastAsia="ru-RU"/>
-        </w:rPr>
-        <w:t>!=</w:t>
-      </w:r>
-      <w:r>
-        <w:rPr>
-          <w:rFonts w:ascii="Courier New" w:eastAsia="Times New Roman" w:hAnsi="Courier New" w:cs="Courier New"/>
-          <w:color w:val="000000"/>
-          <w:sz w:val="20"/>
-          <w:szCs w:val="20"/>
-          <w:lang w:val="en-US" w:eastAsia="ru-RU"/>
-        </w:rPr>
-        <w:t xml:space="preserve"> i</w:t>
-      </w:r>
+      <w:proofErr w:type="spellStart"/>
+      <w:r>
+        <w:rPr>
+          <w:rFonts w:ascii="Courier New" w:eastAsia="Times New Roman" w:hAnsi="Courier New" w:cs="Courier New"/>
+          <w:color w:val="000000"/>
+          <w:sz w:val="20"/>
+          <w:szCs w:val="20"/>
+          <w:lang w:val="en-US" w:eastAsia="ru-RU"/>
+        </w:rPr>
+        <w:t>prev_</w:t>
+      </w:r>
+      <w:proofErr w:type="gramStart"/>
+      <w:r>
+        <w:rPr>
+          <w:rFonts w:ascii="Courier New" w:eastAsia="Times New Roman" w:hAnsi="Courier New" w:cs="Courier New"/>
+          <w:color w:val="000000"/>
+          <w:sz w:val="20"/>
+          <w:szCs w:val="20"/>
+          <w:lang w:val="en-US" w:eastAsia="ru-RU"/>
+        </w:rPr>
+        <w:t>i</w:t>
+      </w:r>
+      <w:proofErr w:type="spellEnd"/>
+      <w:r>
+        <w:rPr>
+          <w:rFonts w:ascii="Courier New" w:eastAsia="Times New Roman" w:hAnsi="Courier New" w:cs="Courier New"/>
+          <w:color w:val="000000"/>
+          <w:sz w:val="20"/>
+          <w:szCs w:val="20"/>
+          <w:lang w:val="en-US" w:eastAsia="ru-RU"/>
+        </w:rPr>
+        <w:t xml:space="preserve"> </w:t>
+      </w:r>
+      <w:r>
+        <w:rPr>
+          <w:rFonts w:ascii="Courier New" w:eastAsia="Times New Roman" w:hAnsi="Courier New" w:cs="Courier New"/>
+          <w:b/>
+          <w:bCs/>
+          <w:color w:val="000080"/>
+          <w:sz w:val="20"/>
+          <w:szCs w:val="20"/>
+          <w:lang w:val="en-US" w:eastAsia="ru-RU"/>
+        </w:rPr>
+        <w:t>!</w:t>
+      </w:r>
+      <w:proofErr w:type="gramEnd"/>
+      <w:r>
+        <w:rPr>
+          <w:rFonts w:ascii="Courier New" w:eastAsia="Times New Roman" w:hAnsi="Courier New" w:cs="Courier New"/>
+          <w:b/>
+          <w:bCs/>
+          <w:color w:val="000080"/>
+          <w:sz w:val="20"/>
+          <w:szCs w:val="20"/>
+          <w:lang w:val="en-US" w:eastAsia="ru-RU"/>
+        </w:rPr>
+        <w:t>=</w:t>
+      </w:r>
+      <w:r>
+        <w:rPr>
+          <w:rFonts w:ascii="Courier New" w:eastAsia="Times New Roman" w:hAnsi="Courier New" w:cs="Courier New"/>
+          <w:color w:val="000000"/>
+          <w:sz w:val="20"/>
+          <w:szCs w:val="20"/>
+          <w:lang w:val="en-US" w:eastAsia="ru-RU"/>
+        </w:rPr>
+        <w:t xml:space="preserve"> </w:t>
+      </w:r>
+      <w:proofErr w:type="spellStart"/>
+      <w:r>
+        <w:rPr>
+          <w:rFonts w:ascii="Courier New" w:eastAsia="Times New Roman" w:hAnsi="Courier New" w:cs="Courier New"/>
+          <w:color w:val="000000"/>
+          <w:sz w:val="20"/>
+          <w:szCs w:val="20"/>
+          <w:lang w:val="en-US" w:eastAsia="ru-RU"/>
+        </w:rPr>
+        <w:t>i</w:t>
+      </w:r>
+      <w:proofErr w:type="spellEnd"/>
       <w:r>
         <w:rPr>
           <w:rFonts w:ascii="Courier New" w:eastAsia="Times New Roman" w:hAnsi="Courier New" w:cs="Courier New"/>
@@ -12229,6 +14203,7 @@
         </w:rPr>
         <w:t>++</w:t>
       </w:r>
+      <w:proofErr w:type="spellStart"/>
       <w:r>
         <w:rPr>
           <w:rFonts w:ascii="Courier New" w:eastAsia="Times New Roman" w:hAnsi="Courier New" w:cs="Courier New"/>
@@ -12239,6 +14214,7 @@
         </w:rPr>
         <w:t>i</w:t>
       </w:r>
+      <w:proofErr w:type="spellEnd"/>
       <w:r>
         <w:rPr>
           <w:rFonts w:ascii="Courier New" w:eastAsia="Times New Roman" w:hAnsi="Courier New" w:cs="Courier New"/>
@@ -12343,6 +14319,7 @@
         </w:rPr>
         <w:t>(</w:t>
       </w:r>
+      <w:proofErr w:type="spellStart"/>
       <w:r>
         <w:rPr>
           <w:rFonts w:ascii="Courier New" w:eastAsia="Times New Roman" w:hAnsi="Courier New" w:cs="Courier New"/>
@@ -12353,6 +14330,7 @@
         </w:rPr>
         <w:t>int</w:t>
       </w:r>
+      <w:proofErr w:type="spellEnd"/>
       <w:r>
         <w:rPr>
           <w:rFonts w:ascii="Courier New" w:eastAsia="Times New Roman" w:hAnsi="Courier New" w:cs="Courier New"/>
@@ -12383,7 +14361,29 @@
           <w:szCs w:val="20"/>
           <w:lang w:val="en-US" w:eastAsia="ru-RU"/>
         </w:rPr>
-        <w:t xml:space="preserve"> lenght </w:t>
+        <w:t xml:space="preserve"> </w:t>
+      </w:r>
+      <w:proofErr w:type="spellStart"/>
+      <w:r>
+        <w:rPr>
+          <w:rFonts w:ascii="Courier New" w:eastAsia="Times New Roman" w:hAnsi="Courier New" w:cs="Courier New"/>
+          <w:color w:val="000000"/>
+          <w:sz w:val="20"/>
+          <w:szCs w:val="20"/>
+          <w:lang w:val="en-US" w:eastAsia="ru-RU"/>
+        </w:rPr>
+        <w:t>lenght</w:t>
+      </w:r>
+      <w:proofErr w:type="spellEnd"/>
+      <w:r>
+        <w:rPr>
+          <w:rFonts w:ascii="Courier New" w:eastAsia="Times New Roman" w:hAnsi="Courier New" w:cs="Courier New"/>
+          <w:color w:val="000000"/>
+          <w:sz w:val="20"/>
+          <w:szCs w:val="20"/>
+          <w:lang w:val="en-US" w:eastAsia="ru-RU"/>
+        </w:rPr>
+        <w:t xml:space="preserve"> </w:t>
       </w:r>
       <w:r>
         <w:rPr>
@@ -12583,7 +14583,18 @@
           <w:szCs w:val="20"/>
           <w:lang w:val="en-US" w:eastAsia="ru-RU"/>
         </w:rPr>
-        <w:t xml:space="preserve">                Swap</w:t>
+        <w:t xml:space="preserve">                </w:t>
+      </w:r>
+      <w:proofErr w:type="gramStart"/>
+      <w:r>
+        <w:rPr>
+          <w:rFonts w:ascii="Courier New" w:eastAsia="Times New Roman" w:hAnsi="Courier New" w:cs="Courier New"/>
+          <w:color w:val="000000"/>
+          <w:sz w:val="20"/>
+          <w:szCs w:val="20"/>
+          <w:lang w:val="en-US" w:eastAsia="ru-RU"/>
+        </w:rPr>
+        <w:t>Swap</w:t>
       </w:r>
       <w:r>
         <w:rPr>
@@ -12597,6 +14608,7 @@
         </w:rPr>
         <w:t>(</w:t>
       </w:r>
+      <w:proofErr w:type="gramEnd"/>
       <w:r>
         <w:rPr>
           <w:rFonts w:ascii="Courier New" w:eastAsia="Times New Roman" w:hAnsi="Courier New" w:cs="Courier New"/>
@@ -12742,6 +14754,7 @@
         </w:rPr>
         <w:t xml:space="preserve">                </w:t>
       </w:r>
+      <w:proofErr w:type="spellStart"/>
       <w:r>
         <w:rPr>
           <w:rFonts w:ascii="Courier New" w:eastAsia="Times New Roman" w:hAnsi="Courier New" w:cs="Courier New"/>
@@ -12752,15 +14765,38 @@
         </w:rPr>
         <w:t>int</w:t>
       </w:r>
-      <w:r>
-        <w:rPr>
-          <w:rFonts w:ascii="Courier New" w:eastAsia="Times New Roman" w:hAnsi="Courier New" w:cs="Courier New"/>
-          <w:color w:val="000000"/>
-          <w:sz w:val="20"/>
-          <w:szCs w:val="20"/>
-          <w:lang w:val="en-US" w:eastAsia="ru-RU"/>
-        </w:rPr>
-        <w:t xml:space="preserve"> i </w:t>
+      <w:proofErr w:type="spellEnd"/>
+      <w:r>
+        <w:rPr>
+          <w:rFonts w:ascii="Courier New" w:eastAsia="Times New Roman" w:hAnsi="Courier New" w:cs="Courier New"/>
+          <w:color w:val="000000"/>
+          <w:sz w:val="20"/>
+          <w:szCs w:val="20"/>
+          <w:lang w:val="en-US" w:eastAsia="ru-RU"/>
+        </w:rPr>
+        <w:t xml:space="preserve"> </w:t>
+      </w:r>
+      <w:proofErr w:type="spellStart"/>
+      <w:r>
+        <w:rPr>
+          <w:rFonts w:ascii="Courier New" w:eastAsia="Times New Roman" w:hAnsi="Courier New" w:cs="Courier New"/>
+          <w:color w:val="000000"/>
+          <w:sz w:val="20"/>
+          <w:szCs w:val="20"/>
+          <w:lang w:val="en-US" w:eastAsia="ru-RU"/>
+        </w:rPr>
+        <w:t>i</w:t>
+      </w:r>
+      <w:proofErr w:type="spellEnd"/>
+      <w:r>
+        <w:rPr>
+          <w:rFonts w:ascii="Courier New" w:eastAsia="Times New Roman" w:hAnsi="Courier New" w:cs="Courier New"/>
+          <w:color w:val="000000"/>
+          <w:sz w:val="20"/>
+          <w:szCs w:val="20"/>
+          <w:lang w:val="en-US" w:eastAsia="ru-RU"/>
+        </w:rPr>
+        <w:t xml:space="preserve"> </w:t>
       </w:r>
       <w:r>
         <w:rPr>
@@ -12814,7 +14850,29 @@
           <w:szCs w:val="20"/>
           <w:lang w:val="en-US" w:eastAsia="ru-RU"/>
         </w:rPr>
-        <w:t xml:space="preserve"> prev </w:t>
+        <w:t xml:space="preserve"> </w:t>
+      </w:r>
+      <w:proofErr w:type="spellStart"/>
+      <w:r>
+        <w:rPr>
+          <w:rFonts w:ascii="Courier New" w:eastAsia="Times New Roman" w:hAnsi="Courier New" w:cs="Courier New"/>
+          <w:color w:val="000000"/>
+          <w:sz w:val="20"/>
+          <w:szCs w:val="20"/>
+          <w:lang w:val="en-US" w:eastAsia="ru-RU"/>
+        </w:rPr>
+        <w:t>prev</w:t>
+      </w:r>
+      <w:proofErr w:type="spellEnd"/>
+      <w:r>
+        <w:rPr>
+          <w:rFonts w:ascii="Courier New" w:eastAsia="Times New Roman" w:hAnsi="Courier New" w:cs="Courier New"/>
+          <w:color w:val="000000"/>
+          <w:sz w:val="20"/>
+          <w:szCs w:val="20"/>
+          <w:lang w:val="en-US" w:eastAsia="ru-RU"/>
+        </w:rPr>
+        <w:t xml:space="preserve"> </w:t>
       </w:r>
       <w:r>
         <w:rPr>
@@ -12929,38 +14987,76 @@
         </w:rPr>
         <w:t>(</w:t>
       </w:r>
-      <w:r>
-        <w:rPr>
-          <w:rFonts w:ascii="Courier New" w:eastAsia="Times New Roman" w:hAnsi="Courier New" w:cs="Courier New"/>
-          <w:color w:val="000000"/>
-          <w:sz w:val="20"/>
-          <w:szCs w:val="20"/>
-          <w:lang w:val="en-US" w:eastAsia="ru-RU"/>
-        </w:rPr>
-        <w:t xml:space="preserve">i </w:t>
-      </w:r>
-      <w:r>
-        <w:rPr>
-          <w:rFonts w:ascii="Courier New" w:eastAsia="Times New Roman" w:hAnsi="Courier New" w:cs="Courier New"/>
-          <w:b/>
-          <w:bCs/>
-          <w:color w:val="000080"/>
-          <w:sz w:val="20"/>
-          <w:szCs w:val="20"/>
-          <w:lang w:val="en-US" w:eastAsia="ru-RU"/>
-        </w:rPr>
-        <w:t>!=</w:t>
-      </w:r>
-      <w:r>
-        <w:rPr>
-          <w:rFonts w:ascii="Courier New" w:eastAsia="Times New Roman" w:hAnsi="Courier New" w:cs="Courier New"/>
-          <w:color w:val="000000"/>
-          <w:sz w:val="20"/>
-          <w:szCs w:val="20"/>
-          <w:lang w:val="en-US" w:eastAsia="ru-RU"/>
-        </w:rPr>
-        <w:t xml:space="preserve"> prev</w:t>
-      </w:r>
+      <w:proofErr w:type="spellStart"/>
+      <w:proofErr w:type="gramStart"/>
+      <w:r>
+        <w:rPr>
+          <w:rFonts w:ascii="Courier New" w:eastAsia="Times New Roman" w:hAnsi="Courier New" w:cs="Courier New"/>
+          <w:color w:val="000000"/>
+          <w:sz w:val="20"/>
+          <w:szCs w:val="20"/>
+          <w:lang w:val="en-US" w:eastAsia="ru-RU"/>
+        </w:rPr>
+        <w:t>i</w:t>
+      </w:r>
+      <w:proofErr w:type="spellEnd"/>
+      <w:r>
+        <w:rPr>
+          <w:rFonts w:ascii="Courier New" w:eastAsia="Times New Roman" w:hAnsi="Courier New" w:cs="Courier New"/>
+          <w:color w:val="000000"/>
+          <w:sz w:val="20"/>
+          <w:szCs w:val="20"/>
+          <w:lang w:val="en-US" w:eastAsia="ru-RU"/>
+        </w:rPr>
+        <w:t xml:space="preserve"> </w:t>
+      </w:r>
+      <w:r>
+        <w:rPr>
+          <w:rFonts w:ascii="Courier New" w:eastAsia="Times New Roman" w:hAnsi="Courier New" w:cs="Courier New"/>
+          <w:b/>
+          <w:bCs/>
+          <w:color w:val="000080"/>
+          <w:sz w:val="20"/>
+          <w:szCs w:val="20"/>
+          <w:lang w:val="en-US" w:eastAsia="ru-RU"/>
+        </w:rPr>
+        <w:t>!</w:t>
+      </w:r>
+      <w:proofErr w:type="gramEnd"/>
+      <w:r>
+        <w:rPr>
+          <w:rFonts w:ascii="Courier New" w:eastAsia="Times New Roman" w:hAnsi="Courier New" w:cs="Courier New"/>
+          <w:b/>
+          <w:bCs/>
+          <w:color w:val="000080"/>
+          <w:sz w:val="20"/>
+          <w:szCs w:val="20"/>
+          <w:lang w:val="en-US" w:eastAsia="ru-RU"/>
+        </w:rPr>
+        <w:t>=</w:t>
+      </w:r>
+      <w:r>
+        <w:rPr>
+          <w:rFonts w:ascii="Courier New" w:eastAsia="Times New Roman" w:hAnsi="Courier New" w:cs="Courier New"/>
+          <w:color w:val="000000"/>
+          <w:sz w:val="20"/>
+          <w:szCs w:val="20"/>
+          <w:lang w:val="en-US" w:eastAsia="ru-RU"/>
+        </w:rPr>
+        <w:t xml:space="preserve"> </w:t>
+      </w:r>
+      <w:proofErr w:type="spellStart"/>
+      <w:r>
+        <w:rPr>
+          <w:rFonts w:ascii="Courier New" w:eastAsia="Times New Roman" w:hAnsi="Courier New" w:cs="Courier New"/>
+          <w:color w:val="000000"/>
+          <w:sz w:val="20"/>
+          <w:szCs w:val="20"/>
+          <w:lang w:val="en-US" w:eastAsia="ru-RU"/>
+        </w:rPr>
+        <w:t>prev</w:t>
+      </w:r>
+      <w:proofErr w:type="spellEnd"/>
       <w:r>
         <w:rPr>
           <w:rFonts w:ascii="Courier New" w:eastAsia="Times New Roman" w:hAnsi="Courier New" w:cs="Courier New"/>
@@ -13030,7 +15126,29 @@
           <w:lang w:val="en-US" w:eastAsia="ru-RU"/>
         </w:rPr>
         <w:lastRenderedPageBreak/>
-        <w:t xml:space="preserve">                    prev </w:t>
+        <w:t xml:space="preserve">                    </w:t>
+      </w:r>
+      <w:proofErr w:type="spellStart"/>
+      <w:r>
+        <w:rPr>
+          <w:rFonts w:ascii="Courier New" w:eastAsia="Times New Roman" w:hAnsi="Courier New" w:cs="Courier New"/>
+          <w:color w:val="000000"/>
+          <w:sz w:val="20"/>
+          <w:szCs w:val="20"/>
+          <w:lang w:val="en-US" w:eastAsia="ru-RU"/>
+        </w:rPr>
+        <w:t>prev</w:t>
+      </w:r>
+      <w:proofErr w:type="spellEnd"/>
+      <w:r>
+        <w:rPr>
+          <w:rFonts w:ascii="Courier New" w:eastAsia="Times New Roman" w:hAnsi="Courier New" w:cs="Courier New"/>
+          <w:color w:val="000000"/>
+          <w:sz w:val="20"/>
+          <w:szCs w:val="20"/>
+          <w:lang w:val="en-US" w:eastAsia="ru-RU"/>
+        </w:rPr>
+        <w:t xml:space="preserve"> </w:t>
       </w:r>
       <w:r>
         <w:rPr>
@@ -13052,8 +15170,20 @@
           <w:szCs w:val="20"/>
           <w:lang w:val="en-US" w:eastAsia="ru-RU"/>
         </w:rPr>
-        <w:t xml:space="preserve"> i</w:t>
-      </w:r>
+        <w:t xml:space="preserve"> </w:t>
+      </w:r>
+      <w:proofErr w:type="spellStart"/>
+      <w:r>
+        <w:rPr>
+          <w:rFonts w:ascii="Courier New" w:eastAsia="Times New Roman" w:hAnsi="Courier New" w:cs="Courier New"/>
+          <w:color w:val="000000"/>
+          <w:sz w:val="20"/>
+          <w:szCs w:val="20"/>
+          <w:lang w:val="en-US" w:eastAsia="ru-RU"/>
+        </w:rPr>
+        <w:t>i</w:t>
+      </w:r>
+      <w:proofErr w:type="spellEnd"/>
       <w:r>
         <w:rPr>
           <w:rFonts w:ascii="Courier New" w:eastAsia="Times New Roman" w:hAnsi="Courier New" w:cs="Courier New"/>
@@ -13087,7 +15217,29 @@
           <w:szCs w:val="20"/>
           <w:lang w:val="en-US" w:eastAsia="ru-RU"/>
         </w:rPr>
-        <w:t xml:space="preserve">                    i </w:t>
+        <w:t xml:space="preserve">                    </w:t>
+      </w:r>
+      <w:proofErr w:type="spellStart"/>
+      <w:r>
+        <w:rPr>
+          <w:rFonts w:ascii="Courier New" w:eastAsia="Times New Roman" w:hAnsi="Courier New" w:cs="Courier New"/>
+          <w:color w:val="000000"/>
+          <w:sz w:val="20"/>
+          <w:szCs w:val="20"/>
+          <w:lang w:val="en-US" w:eastAsia="ru-RU"/>
+        </w:rPr>
+        <w:t>i</w:t>
+      </w:r>
+      <w:proofErr w:type="spellEnd"/>
+      <w:r>
+        <w:rPr>
+          <w:rFonts w:ascii="Courier New" w:eastAsia="Times New Roman" w:hAnsi="Courier New" w:cs="Courier New"/>
+          <w:color w:val="000000"/>
+          <w:sz w:val="20"/>
+          <w:szCs w:val="20"/>
+          <w:lang w:val="en-US" w:eastAsia="ru-RU"/>
+        </w:rPr>
+        <w:t xml:space="preserve"> </w:t>
       </w:r>
       <w:r>
         <w:rPr>
@@ -13109,8 +15261,21 @@
           <w:szCs w:val="20"/>
           <w:lang w:val="en-US" w:eastAsia="ru-RU"/>
         </w:rPr>
-        <w:t xml:space="preserve"> AddToPyramid</w:t>
-      </w:r>
+        <w:t xml:space="preserve"> </w:t>
+      </w:r>
+      <w:proofErr w:type="spellStart"/>
+      <w:proofErr w:type="gramStart"/>
+      <w:r>
+        <w:rPr>
+          <w:rFonts w:ascii="Courier New" w:eastAsia="Times New Roman" w:hAnsi="Courier New" w:cs="Courier New"/>
+          <w:color w:val="000000"/>
+          <w:sz w:val="20"/>
+          <w:szCs w:val="20"/>
+          <w:lang w:val="en-US" w:eastAsia="ru-RU"/>
+        </w:rPr>
+        <w:t>AddToPyramid</w:t>
+      </w:r>
+      <w:proofErr w:type="spellEnd"/>
       <w:r>
         <w:rPr>
           <w:rFonts w:ascii="Courier New" w:eastAsia="Times New Roman" w:hAnsi="Courier New" w:cs="Courier New"/>
@@ -13123,6 +15288,7 @@
         </w:rPr>
         <w:t>(</w:t>
       </w:r>
+      <w:proofErr w:type="gramEnd"/>
       <w:r>
         <w:rPr>
           <w:rFonts w:ascii="Courier New" w:eastAsia="Times New Roman" w:hAnsi="Courier New" w:cs="Courier New"/>
@@ -13153,8 +15319,20 @@
           <w:szCs w:val="20"/>
           <w:lang w:val="en-US" w:eastAsia="ru-RU"/>
         </w:rPr>
-        <w:t xml:space="preserve"> i</w:t>
-      </w:r>
+        <w:t xml:space="preserve"> </w:t>
+      </w:r>
+      <w:proofErr w:type="spellStart"/>
+      <w:r>
+        <w:rPr>
+          <w:rFonts w:ascii="Courier New" w:eastAsia="Times New Roman" w:hAnsi="Courier New" w:cs="Courier New"/>
+          <w:color w:val="000000"/>
+          <w:sz w:val="20"/>
+          <w:szCs w:val="20"/>
+          <w:lang w:val="en-US" w:eastAsia="ru-RU"/>
+        </w:rPr>
+        <w:t>i</w:t>
+      </w:r>
+      <w:proofErr w:type="spellEnd"/>
       <w:r>
         <w:rPr>
           <w:rFonts w:ascii="Courier New" w:eastAsia="Times New Roman" w:hAnsi="Courier New" w:cs="Courier New"/>
@@ -13372,6 +15550,7 @@
         </w:rPr>
         <w:t xml:space="preserve"> </w:t>
       </w:r>
+      <w:proofErr w:type="spellStart"/>
       <w:r>
         <w:rPr>
           <w:rFonts w:ascii="Courier New" w:eastAsia="Times New Roman" w:hAnsi="Courier New" w:cs="Courier New"/>
@@ -13382,16 +15561,29 @@
         </w:rPr>
         <w:t>int</w:t>
       </w:r>
-      <w:r>
-        <w:rPr>
-          <w:rFonts w:ascii="Courier New" w:eastAsia="Times New Roman" w:hAnsi="Courier New" w:cs="Courier New"/>
-          <w:color w:val="000000"/>
-          <w:sz w:val="20"/>
-          <w:szCs w:val="20"/>
-          <w:lang w:val="en-US" w:eastAsia="ru-RU"/>
-        </w:rPr>
-        <w:t xml:space="preserve"> AddToPyramid</w:t>
-      </w:r>
+      <w:proofErr w:type="spellEnd"/>
+      <w:r>
+        <w:rPr>
+          <w:rFonts w:ascii="Courier New" w:eastAsia="Times New Roman" w:hAnsi="Courier New" w:cs="Courier New"/>
+          <w:color w:val="000000"/>
+          <w:sz w:val="20"/>
+          <w:szCs w:val="20"/>
+          <w:lang w:val="en-US" w:eastAsia="ru-RU"/>
+        </w:rPr>
+        <w:t xml:space="preserve"> </w:t>
+      </w:r>
+      <w:proofErr w:type="spellStart"/>
+      <w:r>
+        <w:rPr>
+          <w:rFonts w:ascii="Courier New" w:eastAsia="Times New Roman" w:hAnsi="Courier New" w:cs="Courier New"/>
+          <w:color w:val="000000"/>
+          <w:sz w:val="20"/>
+          <w:szCs w:val="20"/>
+          <w:lang w:val="en-US" w:eastAsia="ru-RU"/>
+        </w:rPr>
+        <w:t>AddToPyramid</w:t>
+      </w:r>
+      <w:proofErr w:type="spellEnd"/>
       <w:r>
         <w:rPr>
           <w:rFonts w:ascii="Courier New" w:eastAsia="Times New Roman" w:hAnsi="Courier New" w:cs="Courier New"/>
@@ -13404,6 +15596,8 @@
         </w:rPr>
         <w:t>(</w:t>
       </w:r>
+      <w:proofErr w:type="spellStart"/>
+      <w:proofErr w:type="gramStart"/>
       <w:r>
         <w:rPr>
           <w:rFonts w:ascii="Courier New" w:eastAsia="Times New Roman" w:hAnsi="Courier New" w:cs="Courier New"/>
@@ -13414,28 +15608,54 @@
         </w:rPr>
         <w:t>int</w:t>
       </w:r>
-      <w:r>
-        <w:rPr>
-          <w:rFonts w:ascii="Courier New" w:eastAsia="Times New Roman" w:hAnsi="Courier New" w:cs="Courier New"/>
-          <w:b/>
-          <w:bCs/>
-          <w:color w:val="000080"/>
-          <w:sz w:val="20"/>
-          <w:szCs w:val="20"/>
-          <w:lang w:val="en-US" w:eastAsia="ru-RU"/>
-        </w:rPr>
-        <w:t>[]</w:t>
-      </w:r>
-      <w:r>
-        <w:rPr>
-          <w:rFonts w:ascii="Courier New" w:eastAsia="Times New Roman" w:hAnsi="Courier New" w:cs="Courier New"/>
-          <w:color w:val="000000"/>
-          <w:sz w:val="20"/>
-          <w:szCs w:val="20"/>
-          <w:lang w:val="en-US" w:eastAsia="ru-RU"/>
-        </w:rPr>
-        <w:t xml:space="preserve"> arr</w:t>
-      </w:r>
+      <w:proofErr w:type="spellEnd"/>
+      <w:r>
+        <w:rPr>
+          <w:rFonts w:ascii="Courier New" w:eastAsia="Times New Roman" w:hAnsi="Courier New" w:cs="Courier New"/>
+          <w:b/>
+          <w:bCs/>
+          <w:color w:val="000080"/>
+          <w:sz w:val="20"/>
+          <w:szCs w:val="20"/>
+          <w:lang w:val="en-US" w:eastAsia="ru-RU"/>
+        </w:rPr>
+        <w:t>[</w:t>
+      </w:r>
+      <w:proofErr w:type="gramEnd"/>
+      <w:r>
+        <w:rPr>
+          <w:rFonts w:ascii="Courier New" w:eastAsia="Times New Roman" w:hAnsi="Courier New" w:cs="Courier New"/>
+          <w:b/>
+          <w:bCs/>
+          <w:color w:val="000080"/>
+          <w:sz w:val="20"/>
+          <w:szCs w:val="20"/>
+          <w:lang w:val="en-US" w:eastAsia="ru-RU"/>
+        </w:rPr>
+        <w:t>]</w:t>
+      </w:r>
+      <w:r>
+        <w:rPr>
+          <w:rFonts w:ascii="Courier New" w:eastAsia="Times New Roman" w:hAnsi="Courier New" w:cs="Courier New"/>
+          <w:color w:val="000000"/>
+          <w:sz w:val="20"/>
+          <w:szCs w:val="20"/>
+          <w:lang w:val="en-US" w:eastAsia="ru-RU"/>
+        </w:rPr>
+        <w:t xml:space="preserve"> </w:t>
+      </w:r>
+      <w:proofErr w:type="spellStart"/>
+      <w:r>
+        <w:rPr>
+          <w:rFonts w:ascii="Courier New" w:eastAsia="Times New Roman" w:hAnsi="Courier New" w:cs="Courier New"/>
+          <w:color w:val="000000"/>
+          <w:sz w:val="20"/>
+          <w:szCs w:val="20"/>
+          <w:lang w:val="en-US" w:eastAsia="ru-RU"/>
+        </w:rPr>
+        <w:t>arr</w:t>
+      </w:r>
+      <w:proofErr w:type="spellEnd"/>
       <w:r>
         <w:rPr>
           <w:rFonts w:ascii="Courier New" w:eastAsia="Times New Roman" w:hAnsi="Courier New" w:cs="Courier New"/>
@@ -13458,6 +15678,7 @@
         </w:rPr>
         <w:t xml:space="preserve"> </w:t>
       </w:r>
+      <w:proofErr w:type="spellStart"/>
       <w:r>
         <w:rPr>
           <w:rFonts w:ascii="Courier New" w:eastAsia="Times New Roman" w:hAnsi="Courier New" w:cs="Courier New"/>
@@ -13468,16 +15689,29 @@
         </w:rPr>
         <w:t>int</w:t>
       </w:r>
-      <w:r>
-        <w:rPr>
-          <w:rFonts w:ascii="Courier New" w:eastAsia="Times New Roman" w:hAnsi="Courier New" w:cs="Courier New"/>
-          <w:color w:val="000000"/>
-          <w:sz w:val="20"/>
-          <w:szCs w:val="20"/>
-          <w:lang w:val="en-US" w:eastAsia="ru-RU"/>
-        </w:rPr>
-        <w:t xml:space="preserve"> i</w:t>
-      </w:r>
+      <w:proofErr w:type="spellEnd"/>
+      <w:r>
+        <w:rPr>
+          <w:rFonts w:ascii="Courier New" w:eastAsia="Times New Roman" w:hAnsi="Courier New" w:cs="Courier New"/>
+          <w:color w:val="000000"/>
+          <w:sz w:val="20"/>
+          <w:szCs w:val="20"/>
+          <w:lang w:val="en-US" w:eastAsia="ru-RU"/>
+        </w:rPr>
+        <w:t xml:space="preserve"> </w:t>
+      </w:r>
+      <w:proofErr w:type="spellStart"/>
+      <w:r>
+        <w:rPr>
+          <w:rFonts w:ascii="Courier New" w:eastAsia="Times New Roman" w:hAnsi="Courier New" w:cs="Courier New"/>
+          <w:color w:val="000000"/>
+          <w:sz w:val="20"/>
+          <w:szCs w:val="20"/>
+          <w:lang w:val="en-US" w:eastAsia="ru-RU"/>
+        </w:rPr>
+        <w:t>i</w:t>
+      </w:r>
+      <w:proofErr w:type="spellEnd"/>
       <w:r>
         <w:rPr>
           <w:rFonts w:ascii="Courier New" w:eastAsia="Times New Roman" w:hAnsi="Courier New" w:cs="Courier New"/>
@@ -13500,6 +15734,7 @@
         </w:rPr>
         <w:t xml:space="preserve"> </w:t>
       </w:r>
+      <w:proofErr w:type="spellStart"/>
       <w:r>
         <w:rPr>
           <w:rFonts w:ascii="Courier New" w:eastAsia="Times New Roman" w:hAnsi="Courier New" w:cs="Courier New"/>
@@ -13510,6 +15745,7 @@
         </w:rPr>
         <w:t>int</w:t>
       </w:r>
+      <w:proofErr w:type="spellEnd"/>
       <w:r>
         <w:rPr>
           <w:rFonts w:ascii="Courier New" w:eastAsia="Times New Roman" w:hAnsi="Courier New" w:cs="Courier New"/>
@@ -13590,6 +15826,7 @@
         </w:rPr>
         <w:t xml:space="preserve">            </w:t>
       </w:r>
+      <w:proofErr w:type="spellStart"/>
       <w:r>
         <w:rPr>
           <w:rFonts w:ascii="Courier New" w:eastAsia="Times New Roman" w:hAnsi="Courier New" w:cs="Courier New"/>
@@ -13600,16 +15837,29 @@
         </w:rPr>
         <w:t>int</w:t>
       </w:r>
-      <w:r>
-        <w:rPr>
-          <w:rFonts w:ascii="Courier New" w:eastAsia="Times New Roman" w:hAnsi="Courier New" w:cs="Courier New"/>
-          <w:color w:val="000000"/>
-          <w:sz w:val="20"/>
-          <w:szCs w:val="20"/>
-          <w:lang w:val="en-US" w:eastAsia="ru-RU"/>
-        </w:rPr>
-        <w:t xml:space="preserve"> iMax</w:t>
-      </w:r>
+      <w:proofErr w:type="spellEnd"/>
+      <w:r>
+        <w:rPr>
+          <w:rFonts w:ascii="Courier New" w:eastAsia="Times New Roman" w:hAnsi="Courier New" w:cs="Courier New"/>
+          <w:color w:val="000000"/>
+          <w:sz w:val="20"/>
+          <w:szCs w:val="20"/>
+          <w:lang w:val="en-US" w:eastAsia="ru-RU"/>
+        </w:rPr>
+        <w:t xml:space="preserve"> </w:t>
+      </w:r>
+      <w:proofErr w:type="spellStart"/>
+      <w:r>
+        <w:rPr>
+          <w:rFonts w:ascii="Courier New" w:eastAsia="Times New Roman" w:hAnsi="Courier New" w:cs="Courier New"/>
+          <w:color w:val="000000"/>
+          <w:sz w:val="20"/>
+          <w:szCs w:val="20"/>
+          <w:lang w:val="en-US" w:eastAsia="ru-RU"/>
+        </w:rPr>
+        <w:t>iMax</w:t>
+      </w:r>
+      <w:proofErr w:type="spellEnd"/>
       <w:r>
         <w:rPr>
           <w:rFonts w:ascii="Courier New" w:eastAsia="Times New Roman" w:hAnsi="Courier New" w:cs="Courier New"/>
@@ -13719,7 +15969,29 @@
           <w:szCs w:val="20"/>
           <w:lang w:val="en-US" w:eastAsia="ru-RU"/>
         </w:rPr>
-        <w:t xml:space="preserve"> i </w:t>
+        <w:t xml:space="preserve"> </w:t>
+      </w:r>
+      <w:proofErr w:type="spellStart"/>
+      <w:r>
+        <w:rPr>
+          <w:rFonts w:ascii="Courier New" w:eastAsia="Times New Roman" w:hAnsi="Courier New" w:cs="Courier New"/>
+          <w:color w:val="000000"/>
+          <w:sz w:val="20"/>
+          <w:szCs w:val="20"/>
+          <w:lang w:val="en-US" w:eastAsia="ru-RU"/>
+        </w:rPr>
+        <w:t>i</w:t>
+      </w:r>
+      <w:proofErr w:type="spellEnd"/>
+      <w:r>
+        <w:rPr>
+          <w:rFonts w:ascii="Courier New" w:eastAsia="Times New Roman" w:hAnsi="Courier New" w:cs="Courier New"/>
+          <w:color w:val="000000"/>
+          <w:sz w:val="20"/>
+          <w:szCs w:val="20"/>
+          <w:lang w:val="en-US" w:eastAsia="ru-RU"/>
+        </w:rPr>
+        <w:t xml:space="preserve"> </w:t>
       </w:r>
       <w:r>
         <w:rPr>
@@ -13901,6 +16173,8 @@
         </w:rPr>
         <w:t>(</w:t>
       </w:r>
+      <w:proofErr w:type="spellStart"/>
+      <w:proofErr w:type="gramStart"/>
       <w:r>
         <w:rPr>
           <w:rFonts w:ascii="Courier New" w:eastAsia="Times New Roman" w:hAnsi="Courier New" w:cs="Courier New"/>
@@ -13911,6 +16185,7 @@
         </w:rPr>
         <w:t>arr</w:t>
       </w:r>
+      <w:proofErr w:type="spellEnd"/>
       <w:r>
         <w:rPr>
           <w:rFonts w:ascii="Courier New" w:eastAsia="Times New Roman" w:hAnsi="Courier New" w:cs="Courier New"/>
@@ -13923,6 +16198,7 @@
         </w:rPr>
         <w:t>[</w:t>
       </w:r>
+      <w:proofErr w:type="gramEnd"/>
       <w:r>
         <w:rPr>
           <w:rFonts w:ascii="Courier New" w:eastAsia="Times New Roman" w:hAnsi="Courier New" w:cs="Courier New"/>
@@ -13963,7 +16239,29 @@
           <w:szCs w:val="20"/>
           <w:lang w:val="en-US" w:eastAsia="ru-RU"/>
         </w:rPr>
-        <w:t xml:space="preserve"> i </w:t>
+        <w:t xml:space="preserve"> </w:t>
+      </w:r>
+      <w:proofErr w:type="spellStart"/>
+      <w:r>
+        <w:rPr>
+          <w:rFonts w:ascii="Courier New" w:eastAsia="Times New Roman" w:hAnsi="Courier New" w:cs="Courier New"/>
+          <w:color w:val="000000"/>
+          <w:sz w:val="20"/>
+          <w:szCs w:val="20"/>
+          <w:lang w:val="en-US" w:eastAsia="ru-RU"/>
+        </w:rPr>
+        <w:t>i</w:t>
+      </w:r>
+      <w:proofErr w:type="spellEnd"/>
+      <w:r>
+        <w:rPr>
+          <w:rFonts w:ascii="Courier New" w:eastAsia="Times New Roman" w:hAnsi="Courier New" w:cs="Courier New"/>
+          <w:color w:val="000000"/>
+          <w:sz w:val="20"/>
+          <w:szCs w:val="20"/>
+          <w:lang w:val="en-US" w:eastAsia="ru-RU"/>
+        </w:rPr>
+        <w:t xml:space="preserve"> </w:t>
       </w:r>
       <w:r>
         <w:rPr>
@@ -14039,8 +16337,20 @@
           <w:szCs w:val="20"/>
           <w:lang w:val="en-US" w:eastAsia="ru-RU"/>
         </w:rPr>
-        <w:t xml:space="preserve"> arr</w:t>
-      </w:r>
+        <w:t xml:space="preserve"> </w:t>
+      </w:r>
+      <w:proofErr w:type="spellStart"/>
+      <w:r>
+        <w:rPr>
+          <w:rFonts w:ascii="Courier New" w:eastAsia="Times New Roman" w:hAnsi="Courier New" w:cs="Courier New"/>
+          <w:color w:val="000000"/>
+          <w:sz w:val="20"/>
+          <w:szCs w:val="20"/>
+          <w:lang w:val="en-US" w:eastAsia="ru-RU"/>
+        </w:rPr>
+        <w:t>arr</w:t>
+      </w:r>
+      <w:proofErr w:type="spellEnd"/>
       <w:r>
         <w:rPr>
           <w:rFonts w:ascii="Courier New" w:eastAsia="Times New Roman" w:hAnsi="Courier New" w:cs="Courier New"/>
@@ -14093,7 +16403,29 @@
           <w:szCs w:val="20"/>
           <w:lang w:val="en-US" w:eastAsia="ru-RU"/>
         </w:rPr>
-        <w:t xml:space="preserve"> i </w:t>
+        <w:t xml:space="preserve"> </w:t>
+      </w:r>
+      <w:proofErr w:type="spellStart"/>
+      <w:r>
+        <w:rPr>
+          <w:rFonts w:ascii="Courier New" w:eastAsia="Times New Roman" w:hAnsi="Courier New" w:cs="Courier New"/>
+          <w:color w:val="000000"/>
+          <w:sz w:val="20"/>
+          <w:szCs w:val="20"/>
+          <w:lang w:val="en-US" w:eastAsia="ru-RU"/>
+        </w:rPr>
+        <w:t>i</w:t>
+      </w:r>
+      <w:proofErr w:type="spellEnd"/>
+      <w:r>
+        <w:rPr>
+          <w:rFonts w:ascii="Courier New" w:eastAsia="Times New Roman" w:hAnsi="Courier New" w:cs="Courier New"/>
+          <w:color w:val="000000"/>
+          <w:sz w:val="20"/>
+          <w:szCs w:val="20"/>
+          <w:lang w:val="en-US" w:eastAsia="ru-RU"/>
+        </w:rPr>
+        <w:t xml:space="preserve"> </w:t>
       </w:r>
       <w:r>
         <w:rPr>
@@ -14147,7 +16479,29 @@
           <w:szCs w:val="20"/>
           <w:lang w:val="en-US" w:eastAsia="ru-RU"/>
         </w:rPr>
-        <w:t xml:space="preserve"> iMax </w:t>
+        <w:t xml:space="preserve"> </w:t>
+      </w:r>
+      <w:proofErr w:type="spellStart"/>
+      <w:r>
+        <w:rPr>
+          <w:rFonts w:ascii="Courier New" w:eastAsia="Times New Roman" w:hAnsi="Courier New" w:cs="Courier New"/>
+          <w:color w:val="000000"/>
+          <w:sz w:val="20"/>
+          <w:szCs w:val="20"/>
+          <w:lang w:val="en-US" w:eastAsia="ru-RU"/>
+        </w:rPr>
+        <w:t>iMax</w:t>
+      </w:r>
+      <w:proofErr w:type="spellEnd"/>
+      <w:r>
+        <w:rPr>
+          <w:rFonts w:ascii="Courier New" w:eastAsia="Times New Roman" w:hAnsi="Courier New" w:cs="Courier New"/>
+          <w:color w:val="000000"/>
+          <w:sz w:val="20"/>
+          <w:szCs w:val="20"/>
+          <w:lang w:val="en-US" w:eastAsia="ru-RU"/>
+        </w:rPr>
+        <w:t xml:space="preserve"> </w:t>
       </w:r>
       <w:r>
         <w:rPr>
@@ -14211,7 +16565,29 @@
           <w:szCs w:val="20"/>
           <w:lang w:val="en-US" w:eastAsia="ru-RU"/>
         </w:rPr>
-        <w:t xml:space="preserve"> i </w:t>
+        <w:t xml:space="preserve"> </w:t>
+      </w:r>
+      <w:proofErr w:type="spellStart"/>
+      <w:r>
+        <w:rPr>
+          <w:rFonts w:ascii="Courier New" w:eastAsia="Times New Roman" w:hAnsi="Courier New" w:cs="Courier New"/>
+          <w:color w:val="000000"/>
+          <w:sz w:val="20"/>
+          <w:szCs w:val="20"/>
+          <w:lang w:val="en-US" w:eastAsia="ru-RU"/>
+        </w:rPr>
+        <w:t>i</w:t>
+      </w:r>
+      <w:proofErr w:type="spellEnd"/>
+      <w:r>
+        <w:rPr>
+          <w:rFonts w:ascii="Courier New" w:eastAsia="Times New Roman" w:hAnsi="Courier New" w:cs="Courier New"/>
+          <w:color w:val="000000"/>
+          <w:sz w:val="20"/>
+          <w:szCs w:val="20"/>
+          <w:lang w:val="en-US" w:eastAsia="ru-RU"/>
+        </w:rPr>
+        <w:t xml:space="preserve"> </w:t>
       </w:r>
       <w:r>
         <w:rPr>
@@ -14300,7 +16676,29 @@
           <w:szCs w:val="20"/>
           <w:lang w:val="en-US" w:eastAsia="ru-RU"/>
         </w:rPr>
-        <w:t xml:space="preserve"> iMax </w:t>
+        <w:t xml:space="preserve"> </w:t>
+      </w:r>
+      <w:proofErr w:type="spellStart"/>
+      <w:r>
+        <w:rPr>
+          <w:rFonts w:ascii="Courier New" w:eastAsia="Times New Roman" w:hAnsi="Courier New" w:cs="Courier New"/>
+          <w:color w:val="000000"/>
+          <w:sz w:val="20"/>
+          <w:szCs w:val="20"/>
+          <w:lang w:val="en-US" w:eastAsia="ru-RU"/>
+        </w:rPr>
+        <w:t>iMax</w:t>
+      </w:r>
+      <w:proofErr w:type="spellEnd"/>
+      <w:r>
+        <w:rPr>
+          <w:rFonts w:ascii="Courier New" w:eastAsia="Times New Roman" w:hAnsi="Courier New" w:cs="Courier New"/>
+          <w:color w:val="000000"/>
+          <w:sz w:val="20"/>
+          <w:szCs w:val="20"/>
+          <w:lang w:val="en-US" w:eastAsia="ru-RU"/>
+        </w:rPr>
+        <w:t xml:space="preserve"> </w:t>
       </w:r>
       <w:r>
         <w:rPr>
@@ -14364,7 +16762,29 @@
           <w:szCs w:val="20"/>
           <w:lang w:val="en-US" w:eastAsia="ru-RU"/>
         </w:rPr>
-        <w:t xml:space="preserve"> i </w:t>
+        <w:t xml:space="preserve"> </w:t>
+      </w:r>
+      <w:proofErr w:type="spellStart"/>
+      <w:r>
+        <w:rPr>
+          <w:rFonts w:ascii="Courier New" w:eastAsia="Times New Roman" w:hAnsi="Courier New" w:cs="Courier New"/>
+          <w:color w:val="000000"/>
+          <w:sz w:val="20"/>
+          <w:szCs w:val="20"/>
+          <w:lang w:val="en-US" w:eastAsia="ru-RU"/>
+        </w:rPr>
+        <w:t>i</w:t>
+      </w:r>
+      <w:proofErr w:type="spellEnd"/>
+      <w:r>
+        <w:rPr>
+          <w:rFonts w:ascii="Courier New" w:eastAsia="Times New Roman" w:hAnsi="Courier New" w:cs="Courier New"/>
+          <w:color w:val="000000"/>
+          <w:sz w:val="20"/>
+          <w:szCs w:val="20"/>
+          <w:lang w:val="en-US" w:eastAsia="ru-RU"/>
+        </w:rPr>
+        <w:t xml:space="preserve"> </w:t>
       </w:r>
       <w:r>
         <w:rPr>
@@ -14488,7 +16908,29 @@
           <w:szCs w:val="20"/>
           <w:lang w:val="en-US" w:eastAsia="ru-RU"/>
         </w:rPr>
-        <w:t xml:space="preserve"> iMax </w:t>
+        <w:t xml:space="preserve"> </w:t>
+      </w:r>
+      <w:proofErr w:type="spellStart"/>
+      <w:r>
+        <w:rPr>
+          <w:rFonts w:ascii="Courier New" w:eastAsia="Times New Roman" w:hAnsi="Courier New" w:cs="Courier New"/>
+          <w:color w:val="000000"/>
+          <w:sz w:val="20"/>
+          <w:szCs w:val="20"/>
+          <w:lang w:val="en-US" w:eastAsia="ru-RU"/>
+        </w:rPr>
+        <w:t>iMax</w:t>
+      </w:r>
+      <w:proofErr w:type="spellEnd"/>
+      <w:r>
+        <w:rPr>
+          <w:rFonts w:ascii="Courier New" w:eastAsia="Times New Roman" w:hAnsi="Courier New" w:cs="Courier New"/>
+          <w:color w:val="000000"/>
+          <w:sz w:val="20"/>
+          <w:szCs w:val="20"/>
+          <w:lang w:val="en-US" w:eastAsia="ru-RU"/>
+        </w:rPr>
+        <w:t xml:space="preserve"> </w:t>
       </w:r>
       <w:r>
         <w:rPr>
@@ -14552,7 +16994,29 @@
           <w:szCs w:val="20"/>
           <w:lang w:val="en-US" w:eastAsia="ru-RU"/>
         </w:rPr>
-        <w:t xml:space="preserve"> i </w:t>
+        <w:t xml:space="preserve"> </w:t>
+      </w:r>
+      <w:proofErr w:type="spellStart"/>
+      <w:r>
+        <w:rPr>
+          <w:rFonts w:ascii="Courier New" w:eastAsia="Times New Roman" w:hAnsi="Courier New" w:cs="Courier New"/>
+          <w:color w:val="000000"/>
+          <w:sz w:val="20"/>
+          <w:szCs w:val="20"/>
+          <w:lang w:val="en-US" w:eastAsia="ru-RU"/>
+        </w:rPr>
+        <w:t>i</w:t>
+      </w:r>
+      <w:proofErr w:type="spellEnd"/>
+      <w:r>
+        <w:rPr>
+          <w:rFonts w:ascii="Courier New" w:eastAsia="Times New Roman" w:hAnsi="Courier New" w:cs="Courier New"/>
+          <w:color w:val="000000"/>
+          <w:sz w:val="20"/>
+          <w:szCs w:val="20"/>
+          <w:lang w:val="en-US" w:eastAsia="ru-RU"/>
+        </w:rPr>
+        <w:t xml:space="preserve"> </w:t>
       </w:r>
       <w:r>
         <w:rPr>
@@ -14655,15 +17119,27 @@
         </w:rPr>
         <w:t>(</w:t>
       </w:r>
-      <w:r>
-        <w:rPr>
-          <w:rFonts w:ascii="Courier New" w:eastAsia="Times New Roman" w:hAnsi="Courier New" w:cs="Courier New"/>
-          <w:color w:val="000000"/>
-          <w:sz w:val="20"/>
-          <w:szCs w:val="20"/>
-          <w:lang w:val="en-US" w:eastAsia="ru-RU"/>
-        </w:rPr>
-        <w:t xml:space="preserve">iMax </w:t>
+      <w:proofErr w:type="spellStart"/>
+      <w:r>
+        <w:rPr>
+          <w:rFonts w:ascii="Courier New" w:eastAsia="Times New Roman" w:hAnsi="Courier New" w:cs="Courier New"/>
+          <w:color w:val="000000"/>
+          <w:sz w:val="20"/>
+          <w:szCs w:val="20"/>
+          <w:lang w:val="en-US" w:eastAsia="ru-RU"/>
+        </w:rPr>
+        <w:t>iMax</w:t>
+      </w:r>
+      <w:proofErr w:type="spellEnd"/>
+      <w:r>
+        <w:rPr>
+          <w:rFonts w:ascii="Courier New" w:eastAsia="Times New Roman" w:hAnsi="Courier New" w:cs="Courier New"/>
+          <w:color w:val="000000"/>
+          <w:sz w:val="20"/>
+          <w:szCs w:val="20"/>
+          <w:lang w:val="en-US" w:eastAsia="ru-RU"/>
+        </w:rPr>
+        <w:t xml:space="preserve"> </w:t>
       </w:r>
       <w:r>
         <w:rPr>
@@ -14729,8 +17205,20 @@
           <w:szCs w:val="20"/>
           <w:lang w:val="en-US" w:eastAsia="ru-RU"/>
         </w:rPr>
-        <w:t xml:space="preserve"> i</w:t>
-      </w:r>
+        <w:t xml:space="preserve"> </w:t>
+      </w:r>
+      <w:proofErr w:type="spellStart"/>
+      <w:r>
+        <w:rPr>
+          <w:rFonts w:ascii="Courier New" w:eastAsia="Times New Roman" w:hAnsi="Courier New" w:cs="Courier New"/>
+          <w:color w:val="000000"/>
+          <w:sz w:val="20"/>
+          <w:szCs w:val="20"/>
+          <w:lang w:val="en-US" w:eastAsia="ru-RU"/>
+        </w:rPr>
+        <w:t>i</w:t>
+      </w:r>
+      <w:proofErr w:type="spellEnd"/>
       <w:r>
         <w:rPr>
           <w:rFonts w:ascii="Courier New" w:eastAsia="Times New Roman" w:hAnsi="Courier New" w:cs="Courier New"/>
@@ -14800,6 +17288,7 @@
         </w:rPr>
         <w:t>(</w:t>
       </w:r>
+      <w:proofErr w:type="spellStart"/>
       <w:r>
         <w:rPr>
           <w:rFonts w:ascii="Courier New" w:eastAsia="Times New Roman" w:hAnsi="Courier New" w:cs="Courier New"/>
@@ -14810,6 +17299,7 @@
         </w:rPr>
         <w:t>arr</w:t>
       </w:r>
+      <w:proofErr w:type="spellEnd"/>
       <w:r>
         <w:rPr>
           <w:rFonts w:ascii="Courier New" w:eastAsia="Times New Roman" w:hAnsi="Courier New" w:cs="Courier New"/>
@@ -14822,6 +17312,7 @@
         </w:rPr>
         <w:t>[</w:t>
       </w:r>
+      <w:proofErr w:type="spellStart"/>
       <w:r>
         <w:rPr>
           <w:rFonts w:ascii="Courier New" w:eastAsia="Times New Roman" w:hAnsi="Courier New" w:cs="Courier New"/>
@@ -14832,6 +17323,7 @@
         </w:rPr>
         <w:t>i</w:t>
       </w:r>
+      <w:proofErr w:type="spellEnd"/>
       <w:r>
         <w:rPr>
           <w:rFonts w:ascii="Courier New" w:eastAsia="Times New Roman" w:hAnsi="Courier New" w:cs="Courier New"/>
@@ -14874,8 +17366,20 @@
           <w:szCs w:val="20"/>
           <w:lang w:val="en-US" w:eastAsia="ru-RU"/>
         </w:rPr>
-        <w:t xml:space="preserve"> arr</w:t>
-      </w:r>
+        <w:t xml:space="preserve"> </w:t>
+      </w:r>
+      <w:proofErr w:type="spellStart"/>
+      <w:r>
+        <w:rPr>
+          <w:rFonts w:ascii="Courier New" w:eastAsia="Times New Roman" w:hAnsi="Courier New" w:cs="Courier New"/>
+          <w:color w:val="000000"/>
+          <w:sz w:val="20"/>
+          <w:szCs w:val="20"/>
+          <w:lang w:val="en-US" w:eastAsia="ru-RU"/>
+        </w:rPr>
+        <w:t>arr</w:t>
+      </w:r>
+      <w:proofErr w:type="spellEnd"/>
       <w:r>
         <w:rPr>
           <w:rFonts w:ascii="Courier New" w:eastAsia="Times New Roman" w:hAnsi="Courier New" w:cs="Courier New"/>
@@ -14888,6 +17392,7 @@
         </w:rPr>
         <w:t>[</w:t>
       </w:r>
+      <w:proofErr w:type="spellStart"/>
       <w:r>
         <w:rPr>
           <w:rFonts w:ascii="Courier New" w:eastAsia="Times New Roman" w:hAnsi="Courier New" w:cs="Courier New"/>
@@ -14898,6 +17403,7 @@
         </w:rPr>
         <w:t>iMax</w:t>
       </w:r>
+      <w:proofErr w:type="spellEnd"/>
       <w:r>
         <w:rPr>
           <w:rFonts w:ascii="Courier New" w:eastAsia="Times New Roman" w:hAnsi="Courier New" w:cs="Courier New"/>
@@ -14966,7 +17472,18 @@
           <w:szCs w:val="20"/>
           <w:lang w:val="en-US" w:eastAsia="ru-RU"/>
         </w:rPr>
-        <w:t xml:space="preserve">                Swap</w:t>
+        <w:t xml:space="preserve">                </w:t>
+      </w:r>
+      <w:proofErr w:type="gramStart"/>
+      <w:r>
+        <w:rPr>
+          <w:rFonts w:ascii="Courier New" w:eastAsia="Times New Roman" w:hAnsi="Courier New" w:cs="Courier New"/>
+          <w:color w:val="000000"/>
+          <w:sz w:val="20"/>
+          <w:szCs w:val="20"/>
+          <w:lang w:val="en-US" w:eastAsia="ru-RU"/>
+        </w:rPr>
+        <w:t>Swap</w:t>
       </w:r>
       <w:r>
         <w:rPr>
@@ -14980,6 +17497,7 @@
         </w:rPr>
         <w:t>(</w:t>
       </w:r>
+      <w:proofErr w:type="gramEnd"/>
       <w:r>
         <w:rPr>
           <w:rFonts w:ascii="Courier New" w:eastAsia="Times New Roman" w:hAnsi="Courier New" w:cs="Courier New"/>
@@ -15000,8 +17518,20 @@
           <w:szCs w:val="20"/>
           <w:lang w:val="en-US" w:eastAsia="ru-RU"/>
         </w:rPr>
-        <w:t xml:space="preserve"> arr</w:t>
-      </w:r>
+        <w:t xml:space="preserve"> </w:t>
+      </w:r>
+      <w:proofErr w:type="spellStart"/>
+      <w:r>
+        <w:rPr>
+          <w:rFonts w:ascii="Courier New" w:eastAsia="Times New Roman" w:hAnsi="Courier New" w:cs="Courier New"/>
+          <w:color w:val="000000"/>
+          <w:sz w:val="20"/>
+          <w:szCs w:val="20"/>
+          <w:lang w:val="en-US" w:eastAsia="ru-RU"/>
+        </w:rPr>
+        <w:t>arr</w:t>
+      </w:r>
+      <w:proofErr w:type="spellEnd"/>
       <w:r>
         <w:rPr>
           <w:rFonts w:ascii="Courier New" w:eastAsia="Times New Roman" w:hAnsi="Courier New" w:cs="Courier New"/>
@@ -15014,6 +17544,7 @@
         </w:rPr>
         <w:t>[</w:t>
       </w:r>
+      <w:proofErr w:type="spellStart"/>
       <w:r>
         <w:rPr>
           <w:rFonts w:ascii="Courier New" w:eastAsia="Times New Roman" w:hAnsi="Courier New" w:cs="Courier New"/>
@@ -15024,6 +17555,7 @@
         </w:rPr>
         <w:t>i</w:t>
       </w:r>
+      <w:proofErr w:type="spellEnd"/>
       <w:r>
         <w:rPr>
           <w:rFonts w:ascii="Courier New" w:eastAsia="Times New Roman" w:hAnsi="Courier New" w:cs="Courier New"/>
@@ -15066,8 +17598,20 @@
           <w:szCs w:val="20"/>
           <w:lang w:val="en-US" w:eastAsia="ru-RU"/>
         </w:rPr>
-        <w:t xml:space="preserve"> arr</w:t>
-      </w:r>
+        <w:t xml:space="preserve"> </w:t>
+      </w:r>
+      <w:proofErr w:type="spellStart"/>
+      <w:r>
+        <w:rPr>
+          <w:rFonts w:ascii="Courier New" w:eastAsia="Times New Roman" w:hAnsi="Courier New" w:cs="Courier New"/>
+          <w:color w:val="000000"/>
+          <w:sz w:val="20"/>
+          <w:szCs w:val="20"/>
+          <w:lang w:val="en-US" w:eastAsia="ru-RU"/>
+        </w:rPr>
+        <w:t>arr</w:t>
+      </w:r>
+      <w:proofErr w:type="spellEnd"/>
       <w:r>
         <w:rPr>
           <w:rFonts w:ascii="Courier New" w:eastAsia="Times New Roman" w:hAnsi="Courier New" w:cs="Courier New"/>
@@ -15080,6 +17624,7 @@
         </w:rPr>
         <w:t>[</w:t>
       </w:r>
+      <w:proofErr w:type="spellStart"/>
       <w:r>
         <w:rPr>
           <w:rFonts w:ascii="Courier New" w:eastAsia="Times New Roman" w:hAnsi="Courier New" w:cs="Courier New"/>
@@ -15090,6 +17635,7 @@
         </w:rPr>
         <w:t>iMax</w:t>
       </w:r>
+      <w:proofErr w:type="spellEnd"/>
       <w:r>
         <w:rPr>
           <w:rFonts w:ascii="Courier New" w:eastAsia="Times New Roman" w:hAnsi="Courier New" w:cs="Courier New"/>
@@ -15159,15 +17705,27 @@
         </w:rPr>
         <w:t>(</w:t>
       </w:r>
-      <w:r>
-        <w:rPr>
-          <w:rFonts w:ascii="Courier New" w:eastAsia="Times New Roman" w:hAnsi="Courier New" w:cs="Courier New"/>
-          <w:color w:val="000000"/>
-          <w:sz w:val="20"/>
-          <w:szCs w:val="20"/>
-          <w:lang w:val="en-US" w:eastAsia="ru-RU"/>
-        </w:rPr>
-        <w:t xml:space="preserve">iMax </w:t>
+      <w:proofErr w:type="spellStart"/>
+      <w:r>
+        <w:rPr>
+          <w:rFonts w:ascii="Courier New" w:eastAsia="Times New Roman" w:hAnsi="Courier New" w:cs="Courier New"/>
+          <w:color w:val="000000"/>
+          <w:sz w:val="20"/>
+          <w:szCs w:val="20"/>
+          <w:lang w:val="en-US" w:eastAsia="ru-RU"/>
+        </w:rPr>
+        <w:t>iMax</w:t>
+      </w:r>
+      <w:proofErr w:type="spellEnd"/>
+      <w:r>
+        <w:rPr>
+          <w:rFonts w:ascii="Courier New" w:eastAsia="Times New Roman" w:hAnsi="Courier New" w:cs="Courier New"/>
+          <w:color w:val="000000"/>
+          <w:sz w:val="20"/>
+          <w:szCs w:val="20"/>
+          <w:lang w:val="en-US" w:eastAsia="ru-RU"/>
+        </w:rPr>
+        <w:t xml:space="preserve"> </w:t>
       </w:r>
       <w:r>
         <w:rPr>
@@ -15243,7 +17801,29 @@
           <w:szCs w:val="20"/>
           <w:lang w:val="en-US" w:eastAsia="ru-RU"/>
         </w:rPr>
-        <w:t xml:space="preserve"> i </w:t>
+        <w:t xml:space="preserve"> </w:t>
+      </w:r>
+      <w:proofErr w:type="spellStart"/>
+      <w:r>
+        <w:rPr>
+          <w:rFonts w:ascii="Courier New" w:eastAsia="Times New Roman" w:hAnsi="Courier New" w:cs="Courier New"/>
+          <w:color w:val="000000"/>
+          <w:sz w:val="20"/>
+          <w:szCs w:val="20"/>
+          <w:lang w:val="en-US" w:eastAsia="ru-RU"/>
+        </w:rPr>
+        <w:t>i</w:t>
+      </w:r>
+      <w:proofErr w:type="spellEnd"/>
+      <w:r>
+        <w:rPr>
+          <w:rFonts w:ascii="Courier New" w:eastAsia="Times New Roman" w:hAnsi="Courier New" w:cs="Courier New"/>
+          <w:color w:val="000000"/>
+          <w:sz w:val="20"/>
+          <w:szCs w:val="20"/>
+          <w:lang w:val="en-US" w:eastAsia="ru-RU"/>
+        </w:rPr>
+        <w:t xml:space="preserve"> </w:t>
       </w:r>
       <w:r>
         <w:rPr>
@@ -15265,8 +17845,20 @@
           <w:szCs w:val="20"/>
           <w:lang w:val="en-US" w:eastAsia="ru-RU"/>
         </w:rPr>
-        <w:t xml:space="preserve"> iMax</w:t>
-      </w:r>
+        <w:t xml:space="preserve"> </w:t>
+      </w:r>
+      <w:proofErr w:type="spellStart"/>
+      <w:r>
+        <w:rPr>
+          <w:rFonts w:ascii="Courier New" w:eastAsia="Times New Roman" w:hAnsi="Courier New" w:cs="Courier New"/>
+          <w:color w:val="000000"/>
+          <w:sz w:val="20"/>
+          <w:szCs w:val="20"/>
+          <w:lang w:val="en-US" w:eastAsia="ru-RU"/>
+        </w:rPr>
+        <w:t>iMax</w:t>
+      </w:r>
+      <w:proofErr w:type="spellEnd"/>
       <w:r>
         <w:rPr>
           <w:rFonts w:ascii="Courier New" w:eastAsia="Times New Roman" w:hAnsi="Courier New" w:cs="Courier New"/>
@@ -15337,6 +17929,7 @@
         </w:rPr>
         <w:t xml:space="preserve">            </w:t>
       </w:r>
+      <w:proofErr w:type="spellStart"/>
       <w:r>
         <w:rPr>
           <w:rFonts w:ascii="Courier New" w:eastAsia="Times New Roman" w:hAnsi="Courier New" w:cs="Courier New"/>
@@ -15349,6 +17942,7 @@
         </w:rPr>
         <w:t>return</w:t>
       </w:r>
+      <w:proofErr w:type="spellEnd"/>
       <w:r>
         <w:rPr>
           <w:rFonts w:ascii="Courier New" w:eastAsia="Times New Roman" w:hAnsi="Courier New" w:cs="Courier New"/>
@@ -15494,8 +18088,36 @@
           <w:sz w:val="28"/>
           <w:szCs w:val="28"/>
         </w:rPr>
-        <w:t xml:space="preserve"> репозиторий на github</w:t>
-      </w:r>
+        <w:t xml:space="preserve"> </w:t>
+      </w:r>
+      <w:proofErr w:type="spellStart"/>
+      <w:r>
+        <w:rPr>
+          <w:color w:val="000000"/>
+          <w:sz w:val="28"/>
+          <w:szCs w:val="28"/>
+        </w:rPr>
+        <w:t>репозиторий</w:t>
+      </w:r>
+      <w:proofErr w:type="spellEnd"/>
+      <w:r>
+        <w:rPr>
+          <w:color w:val="000000"/>
+          <w:sz w:val="28"/>
+          <w:szCs w:val="28"/>
+        </w:rPr>
+        <w:t xml:space="preserve"> на </w:t>
+      </w:r>
+      <w:proofErr w:type="spellStart"/>
+      <w:r>
+        <w:rPr>
+          <w:color w:val="000000"/>
+          <w:sz w:val="28"/>
+          <w:szCs w:val="28"/>
+        </w:rPr>
+        <w:t>github</w:t>
+      </w:r>
+      <w:proofErr w:type="spellEnd"/>
     </w:p>
     <w:p>
       <w:pPr>
@@ -15648,7 +18270,7 @@
           <w:rPr>
             <w:noProof/>
           </w:rPr>
-          <w:t>3</w:t>
+          <w:t>6</w:t>
         </w:r>
         <w:r>
           <w:fldChar w:fldCharType="end"/>
@@ -17298,7 +19920,7 @@
 </file>
 
 <file path=customXml/itemProps1.xml><?xml version="1.0" encoding="utf-8"?>
-<ds:datastoreItem xmlns:ds="http://schemas.openxmlformats.org/officeDocument/2006/customXml" ds:itemID="{4E158FBB-7A0F-4435-9A6C-936C66484FA6}">
+<ds:datastoreItem xmlns:ds="http://schemas.openxmlformats.org/officeDocument/2006/customXml" ds:itemID="{7350330B-AC5D-4DC0-AD76-067B9ACE1AE0}">
   <ds:schemaRefs>
     <ds:schemaRef ds:uri="http://schemas.openxmlformats.org/officeDocument/2006/bibliography"/>
   </ds:schemaRefs>
